--- a/최종보고서_1차_초안(작성중).docx
+++ b/최종보고서_1차_초안(작성중).docx
@@ -1382,23 +1382,27 @@
           <w:rFonts w:hint="eastAsia"/>
           <w:sz w:val="22"/>
         </w:rPr>
-        <w:t xml:space="preserve">로 인해 대한민국은 </w:t>
-      </w:r>
-      <w:proofErr w:type="spellStart"/>
+        <w:t>로 인해 대한민국은 산란계의 떼죽음으로 전례 없는 계란 값 폭등을 겪었다.</w:t>
+      </w:r>
+      <w:r>
+        <w:rPr>
+          <w:sz w:val="22"/>
+        </w:rPr>
+        <w:t xml:space="preserve"> </w:t>
+      </w:r>
       <w:r>
         <w:rPr>
           <w:rFonts w:hint="eastAsia"/>
           <w:sz w:val="22"/>
         </w:rPr>
-        <w:t>산란계의</w:t>
-      </w:r>
-      <w:proofErr w:type="spellEnd"/>
+        <w:t>대부분</w:t>
+      </w:r>
       <w:r>
         <w:rPr>
           <w:rFonts w:hint="eastAsia"/>
           <w:sz w:val="22"/>
         </w:rPr>
-        <w:t xml:space="preserve"> 떼죽음으로 전례 없는 계란 값 폭등을 겪었다.</w:t>
+        <w:t xml:space="preserve"> 음식에 자주</w:t>
       </w:r>
       <w:r>
         <w:rPr>
@@ -1411,49 +1415,20 @@
           <w:rFonts w:hint="eastAsia"/>
           <w:sz w:val="22"/>
         </w:rPr>
-        <w:t>대부분</w:t>
+        <w:t>사용되는 계란 원가가 폭등하자</w:t>
+      </w:r>
+      <w:r>
+        <w:rPr>
+          <w:sz w:val="22"/>
+        </w:rPr>
+        <w:t xml:space="preserve"> </w:t>
       </w:r>
       <w:r>
         <w:rPr>
           <w:rFonts w:hint="eastAsia"/>
           <w:sz w:val="22"/>
         </w:rPr>
-        <w:t xml:space="preserve"> 음식에 자주</w:t>
-      </w:r>
-      <w:r>
-        <w:rPr>
-          <w:sz w:val="22"/>
-        </w:rPr>
-        <w:t xml:space="preserve"> </w:t>
-      </w:r>
-      <w:r>
-        <w:rPr>
-          <w:rFonts w:hint="eastAsia"/>
-          <w:sz w:val="22"/>
-        </w:rPr>
-        <w:t>사용되는 계란 원가가 폭등하자</w:t>
-      </w:r>
-      <w:r>
-        <w:rPr>
-          <w:sz w:val="22"/>
-        </w:rPr>
-        <w:t xml:space="preserve"> </w:t>
-      </w:r>
-      <w:proofErr w:type="spellStart"/>
-      <w:r>
-        <w:rPr>
-          <w:rFonts w:hint="eastAsia"/>
-          <w:sz w:val="22"/>
-        </w:rPr>
-        <w:t>외식업계는</w:t>
-      </w:r>
-      <w:proofErr w:type="spellEnd"/>
-      <w:r>
-        <w:rPr>
-          <w:rFonts w:hint="eastAsia"/>
-          <w:sz w:val="22"/>
-        </w:rPr>
-        <w:t xml:space="preserve"> 음식 가격을 인상하거나 계란 사용을 일시 중지하는 등 전국적인 큰 혼란이 빚어졌다.</w:t>
+        <w:t>외식업계는 음식 가격을 인상하거나 계란 사용을 일시 중지하는 등 전국적인 큰 혼란이 빚어졌다.</w:t>
       </w:r>
       <w:r>
         <w:rPr>
@@ -1883,27 +1858,15 @@
         </w:rPr>
         <w:t xml:space="preserve"> </w:t>
       </w:r>
-      <w:proofErr w:type="spellStart"/>
-      <w:r>
-        <w:rPr>
-          <w:rFonts w:ascii="맑은 고딕" w:eastAsia="맑은 고딕" w:hAnsi="맑은 고딕" w:cs="굴림" w:hint="eastAsia"/>
-          <w:color w:val="000000"/>
-          <w:kern w:val="0"/>
-          <w:sz w:val="22"/>
-          <w:shd w:val="clear" w:color="auto" w:fill="FFFFFF"/>
-        </w:rPr>
-        <w:t>산란계</w:t>
-      </w:r>
-      <w:proofErr w:type="spellEnd"/>
-      <w:r>
-        <w:rPr>
-          <w:rFonts w:ascii="맑은 고딕" w:eastAsia="맑은 고딕" w:hAnsi="맑은 고딕" w:cs="굴림" w:hint="eastAsia"/>
-          <w:color w:val="000000"/>
-          <w:kern w:val="0"/>
-          <w:sz w:val="22"/>
-          <w:shd w:val="clear" w:color="auto" w:fill="FFFFFF"/>
-        </w:rPr>
-        <w:t xml:space="preserve"> 수 </w:t>
+      <w:r>
+        <w:rPr>
+          <w:rFonts w:ascii="맑은 고딕" w:eastAsia="맑은 고딕" w:hAnsi="맑은 고딕" w:cs="굴림" w:hint="eastAsia"/>
+          <w:color w:val="000000"/>
+          <w:kern w:val="0"/>
+          <w:sz w:val="22"/>
+          <w:shd w:val="clear" w:color="auto" w:fill="FFFFFF"/>
+        </w:rPr>
+        <w:t xml:space="preserve">산란계 수 </w:t>
       </w:r>
       <w:r>
         <w:rPr>
@@ -1933,29 +1896,7 @@
           <w:sz w:val="22"/>
           <w:shd w:val="clear" w:color="auto" w:fill="FFFFFF"/>
         </w:rPr>
-        <w:t xml:space="preserve">계란 값은 </w:t>
-      </w:r>
-      <w:proofErr w:type="spellStart"/>
-      <w:r>
-        <w:rPr>
-          <w:rFonts w:ascii="맑은 고딕" w:eastAsia="맑은 고딕" w:hAnsi="맑은 고딕" w:cs="굴림" w:hint="eastAsia"/>
-          <w:color w:val="000000"/>
-          <w:kern w:val="0"/>
-          <w:sz w:val="22"/>
-          <w:shd w:val="clear" w:color="auto" w:fill="FFFFFF"/>
-        </w:rPr>
-        <w:t>며칠만에</w:t>
-      </w:r>
-      <w:proofErr w:type="spellEnd"/>
-      <w:r>
-        <w:rPr>
-          <w:rFonts w:ascii="맑은 고딕" w:eastAsia="맑은 고딕" w:hAnsi="맑은 고딕" w:cs="굴림" w:hint="eastAsia"/>
-          <w:color w:val="000000"/>
-          <w:kern w:val="0"/>
-          <w:sz w:val="22"/>
-          <w:shd w:val="clear" w:color="auto" w:fill="FFFFFF"/>
-        </w:rPr>
-        <w:t xml:space="preserve"> 두 배 이상으로 </w:t>
+        <w:t xml:space="preserve">계란 값은 며칠만에 두 배 이상으로 </w:t>
       </w:r>
       <w:r>
         <w:rPr>
@@ -2025,51 +1966,7 @@
           <w:sz w:val="22"/>
           <w:shd w:val="clear" w:color="auto" w:fill="FFFFFF"/>
         </w:rPr>
-        <w:t xml:space="preserve"> 3월 기준 </w:t>
-      </w:r>
-      <w:proofErr w:type="spellStart"/>
-      <w:r>
-        <w:rPr>
-          <w:rFonts w:ascii="맑은 고딕" w:eastAsia="맑은 고딕" w:hAnsi="맑은 고딕" w:cs="굴림" w:hint="eastAsia"/>
-          <w:color w:val="000000"/>
-          <w:kern w:val="0"/>
-          <w:sz w:val="22"/>
-          <w:shd w:val="clear" w:color="auto" w:fill="FFFFFF"/>
-        </w:rPr>
-        <w:t>살처분된</w:t>
-      </w:r>
-      <w:proofErr w:type="spellEnd"/>
-      <w:r>
-        <w:rPr>
-          <w:rFonts w:ascii="맑은 고딕" w:eastAsia="맑은 고딕" w:hAnsi="맑은 고딕" w:cs="굴림" w:hint="eastAsia"/>
-          <w:color w:val="000000"/>
-          <w:kern w:val="0"/>
-          <w:sz w:val="22"/>
-          <w:shd w:val="clear" w:color="auto" w:fill="FFFFFF"/>
-        </w:rPr>
-        <w:t xml:space="preserve"> 가금류의 수는 3000만 마리 이상으로 기존 사육되는 가금류 수의 20%</w:t>
-      </w:r>
-      <w:proofErr w:type="spellStart"/>
-      <w:r>
-        <w:rPr>
-          <w:rFonts w:ascii="맑은 고딕" w:eastAsia="맑은 고딕" w:hAnsi="맑은 고딕" w:cs="굴림" w:hint="eastAsia"/>
-          <w:color w:val="000000"/>
-          <w:kern w:val="0"/>
-          <w:sz w:val="22"/>
-          <w:shd w:val="clear" w:color="auto" w:fill="FFFFFF"/>
-        </w:rPr>
-        <w:t>를</w:t>
-      </w:r>
-      <w:proofErr w:type="spellEnd"/>
-      <w:r>
-        <w:rPr>
-          <w:rFonts w:ascii="맑은 고딕" w:eastAsia="맑은 고딕" w:hAnsi="맑은 고딕" w:cs="굴림" w:hint="eastAsia"/>
-          <w:color w:val="000000"/>
-          <w:kern w:val="0"/>
-          <w:sz w:val="22"/>
-          <w:shd w:val="clear" w:color="auto" w:fill="FFFFFF"/>
-        </w:rPr>
-        <w:t xml:space="preserve"> 차지한다</w:t>
+        <w:t xml:space="preserve"> 3월 기준 살처분된 가금류의 수는 3000만 마리 이상으로 기존 사육되는 가금류 수의 20%를 차지한다</w:t>
       </w:r>
       <w:sdt>
         <w:sdtPr>
@@ -2083,7 +1980,6 @@
           <w:id w:val="-765540346"/>
           <w:citation/>
         </w:sdtPr>
-        <w:sdtEndPr/>
         <w:sdtContent>
           <w:r>
             <w:rPr>
@@ -2216,29 +2112,7 @@
           <w:sz w:val="22"/>
           <w:shd w:val="clear" w:color="auto" w:fill="FFFFFF"/>
         </w:rPr>
-        <w:t xml:space="preserve">로 인해 대량으로 </w:t>
-      </w:r>
-      <w:proofErr w:type="spellStart"/>
-      <w:r>
-        <w:rPr>
-          <w:rFonts w:ascii="맑은 고딕" w:eastAsia="맑은 고딕" w:hAnsi="맑은 고딕" w:cs="굴림" w:hint="eastAsia"/>
-          <w:color w:val="000000"/>
-          <w:kern w:val="0"/>
-          <w:sz w:val="22"/>
-          <w:shd w:val="clear" w:color="auto" w:fill="FFFFFF"/>
-        </w:rPr>
-        <w:t>살처분</w:t>
-      </w:r>
-      <w:proofErr w:type="spellEnd"/>
-      <w:r>
-        <w:rPr>
-          <w:rFonts w:ascii="맑은 고딕" w:eastAsia="맑은 고딕" w:hAnsi="맑은 고딕" w:cs="굴림" w:hint="eastAsia"/>
-          <w:color w:val="000000"/>
-          <w:kern w:val="0"/>
-          <w:sz w:val="22"/>
-          <w:shd w:val="clear" w:color="auto" w:fill="FFFFFF"/>
-        </w:rPr>
-        <w:t xml:space="preserve"> 되었고, 계란은 팔리지 않으니 </w:t>
+        <w:t xml:space="preserve">로 인해 대량으로 살처분 되었고, 계란은 팔리지 않으니 </w:t>
       </w:r>
       <w:r>
         <w:rPr>
@@ -2357,15 +2231,7 @@
         <w:t xml:space="preserve"> 2</w:t>
       </w:r>
       <w:r>
-        <w:t xml:space="preserve">017년 1월10일까지의 </w:t>
-      </w:r>
-      <w:proofErr w:type="spellStart"/>
-      <w:r>
-        <w:t>살처분계</w:t>
-      </w:r>
-      <w:proofErr w:type="spellEnd"/>
-      <w:r>
-        <w:t xml:space="preserve"> 상황 그래프</w:t>
+        <w:t>017년 1월10일까지의 살처분계 상황 그래프</w:t>
       </w:r>
     </w:p>
     <w:p>
@@ -2461,71 +2327,25 @@
         </w:rPr>
         <w:t xml:space="preserve">하지만 살충제 파동으로 인한 계란에 대한 부정적인 시선은 여전히 존재하며 </w:t>
       </w:r>
-      <w:proofErr w:type="spellStart"/>
-      <w:r>
-        <w:rPr>
-          <w:rFonts w:ascii="맑은 고딕" w:eastAsia="맑은 고딕" w:hAnsi="맑은 고딕" w:cs="굴림" w:hint="eastAsia"/>
-          <w:color w:val="000000"/>
-          <w:kern w:val="0"/>
-          <w:sz w:val="22"/>
-          <w:shd w:val="clear" w:color="auto" w:fill="FFFFFF"/>
-        </w:rPr>
-        <w:t>산란계가</w:t>
-      </w:r>
-      <w:proofErr w:type="spellEnd"/>
-      <w:r>
-        <w:rPr>
-          <w:rFonts w:ascii="맑은 고딕" w:eastAsia="맑은 고딕" w:hAnsi="맑은 고딕" w:cs="굴림" w:hint="eastAsia"/>
-          <w:color w:val="000000"/>
-          <w:kern w:val="0"/>
-          <w:sz w:val="22"/>
-          <w:shd w:val="clear" w:color="auto" w:fill="FFFFFF"/>
-        </w:rPr>
-        <w:t xml:space="preserve"> 급감한 </w:t>
-      </w:r>
-      <w:proofErr w:type="spellStart"/>
-      <w:r>
-        <w:rPr>
-          <w:rFonts w:ascii="맑은 고딕" w:eastAsia="맑은 고딕" w:hAnsi="맑은 고딕" w:cs="굴림" w:hint="eastAsia"/>
-          <w:color w:val="000000"/>
-          <w:kern w:val="0"/>
-          <w:sz w:val="22"/>
-          <w:shd w:val="clear" w:color="auto" w:fill="FFFFFF"/>
-        </w:rPr>
-        <w:t>양계업자들</w:t>
-      </w:r>
-      <w:proofErr w:type="spellEnd"/>
-      <w:r>
-        <w:rPr>
-          <w:rFonts w:ascii="맑은 고딕" w:eastAsia="맑은 고딕" w:hAnsi="맑은 고딕" w:cs="굴림" w:hint="eastAsia"/>
-          <w:color w:val="000000"/>
-          <w:kern w:val="0"/>
-          <w:sz w:val="22"/>
-          <w:shd w:val="clear" w:color="auto" w:fill="FFFFFF"/>
-        </w:rPr>
-        <w:t xml:space="preserve"> 또한 향후 </w:t>
-      </w:r>
-      <w:proofErr w:type="spellStart"/>
-      <w:r>
-        <w:rPr>
-          <w:rFonts w:ascii="맑은 고딕" w:eastAsia="맑은 고딕" w:hAnsi="맑은 고딕" w:cs="굴림" w:hint="eastAsia"/>
-          <w:color w:val="000000"/>
-          <w:kern w:val="0"/>
-          <w:sz w:val="22"/>
-          <w:shd w:val="clear" w:color="auto" w:fill="FFFFFF"/>
-        </w:rPr>
-        <w:t>산란계가</w:t>
-      </w:r>
-      <w:proofErr w:type="spellEnd"/>
-      <w:r>
-        <w:rPr>
-          <w:rFonts w:ascii="맑은 고딕" w:eastAsia="맑은 고딕" w:hAnsi="맑은 고딕" w:cs="굴림" w:hint="eastAsia"/>
-          <w:color w:val="000000"/>
-          <w:kern w:val="0"/>
-          <w:sz w:val="22"/>
-          <w:shd w:val="clear" w:color="auto" w:fill="FFFFFF"/>
-        </w:rPr>
-        <w:t xml:space="preserve"> 보충되기 전까지는</w:t>
+      <w:r>
+        <w:rPr>
+          <w:rFonts w:ascii="맑은 고딕" w:eastAsia="맑은 고딕" w:hAnsi="맑은 고딕" w:cs="굴림" w:hint="eastAsia"/>
+          <w:color w:val="000000"/>
+          <w:kern w:val="0"/>
+          <w:sz w:val="22"/>
+          <w:shd w:val="clear" w:color="auto" w:fill="FFFFFF"/>
+        </w:rPr>
+        <w:t xml:space="preserve">산란계가 급감한 </w:t>
+      </w:r>
+      <w:r>
+        <w:rPr>
+          <w:rFonts w:ascii="맑은 고딕" w:eastAsia="맑은 고딕" w:hAnsi="맑은 고딕" w:cs="굴림" w:hint="eastAsia"/>
+          <w:color w:val="000000"/>
+          <w:kern w:val="0"/>
+          <w:sz w:val="22"/>
+          <w:shd w:val="clear" w:color="auto" w:fill="FFFFFF"/>
+        </w:rPr>
+        <w:t>양계업자들 또한 향후 산란계가 보충되기 전까지는</w:t>
       </w:r>
       <w:r>
         <w:rPr>
@@ -2629,29 +2449,7 @@
           <w:sz w:val="22"/>
           <w:shd w:val="clear" w:color="auto" w:fill="FFFFFF"/>
         </w:rPr>
-        <w:t xml:space="preserve"> 그 횟수 또한 10건을 모두 넘어간다. 그림 2는 </w:t>
-      </w:r>
-      <w:proofErr w:type="spellStart"/>
-      <w:r>
-        <w:rPr>
-          <w:rFonts w:ascii="맑은 고딕" w:eastAsia="맑은 고딕" w:hAnsi="맑은 고딕" w:cs="굴림" w:hint="eastAsia"/>
-          <w:color w:val="000000"/>
-          <w:kern w:val="0"/>
-          <w:sz w:val="22"/>
-          <w:shd w:val="clear" w:color="auto" w:fill="FFFFFF"/>
-        </w:rPr>
-        <w:t>농림축산검역본부로부터</w:t>
-      </w:r>
-      <w:proofErr w:type="spellEnd"/>
-      <w:r>
-        <w:rPr>
-          <w:rFonts w:ascii="맑은 고딕" w:eastAsia="맑은 고딕" w:hAnsi="맑은 고딕" w:cs="굴림" w:hint="eastAsia"/>
-          <w:color w:val="000000"/>
-          <w:kern w:val="0"/>
-          <w:sz w:val="22"/>
-          <w:shd w:val="clear" w:color="auto" w:fill="FFFFFF"/>
-        </w:rPr>
-        <w:t xml:space="preserve"> 얻은 조류 인플루엔자 발생 신고 데이터를 분석하여 도출한 수치이다.</w:t>
+        <w:t xml:space="preserve"> 그 횟수 또한 10건을 모두 넘어간다. 그림 2는 농림축산검역본부로부터 얻은 조류 인플루엔자 발생 신고 데이터를 분석하여 도출한 수치이다.</w:t>
       </w:r>
       <w:r>
         <w:rPr>
@@ -2809,29 +2607,7 @@
           <w:sz w:val="22"/>
           <w:shd w:val="clear" w:color="auto" w:fill="FFFFFF"/>
         </w:rPr>
-        <w:t xml:space="preserve">4차 산업혁명 시대에 들어서면서 인간 전염병에 대한 예측 가법은 </w:t>
-      </w:r>
-      <w:proofErr w:type="spellStart"/>
-      <w:r>
-        <w:rPr>
-          <w:rFonts w:ascii="맑은 고딕" w:eastAsia="맑은 고딕" w:hAnsi="맑은 고딕" w:cs="굴림" w:hint="eastAsia"/>
-          <w:color w:val="000000"/>
-          <w:kern w:val="0"/>
-          <w:sz w:val="22"/>
-          <w:shd w:val="clear" w:color="auto" w:fill="FFFFFF"/>
-        </w:rPr>
-        <w:t>날이갈수록</w:t>
-      </w:r>
-      <w:proofErr w:type="spellEnd"/>
-      <w:r>
-        <w:rPr>
-          <w:rFonts w:ascii="맑은 고딕" w:eastAsia="맑은 고딕" w:hAnsi="맑은 고딕" w:cs="굴림" w:hint="eastAsia"/>
-          <w:color w:val="000000"/>
-          <w:kern w:val="0"/>
-          <w:sz w:val="22"/>
-          <w:shd w:val="clear" w:color="auto" w:fill="FFFFFF"/>
-        </w:rPr>
-        <w:t xml:space="preserve"> 발전하고 있지만 조류 인플루엔자와 관련된 예측 기법은 없다시피 하며 전파를 방지하는 방법도 이동 차량에 대한 검역을 강화하는 방법 밖에 없는 것이 현실이다. 시대는 발전하지만 조류 인플루엔자를 예측하거나 예방 시 구시대적인 방법을 사용하는 것이다. </w:t>
+        <w:t xml:space="preserve">4차 산업혁명 시대에 들어서면서 인간 전염병에 대한 예측 가법은 날이갈수록 발전하고 있지만 조류 인플루엔자와 관련된 예측 기법은 없다시피 하며 전파를 방지하는 방법도 이동 차량에 대한 검역을 강화하는 방법 밖에 없는 것이 현실이다. 시대는 발전하지만 조류 인플루엔자를 예측하거나 예방 시 구시대적인 방법을 사용하는 것이다. </w:t>
       </w:r>
       <w:r>
         <w:rPr>
@@ -2945,29 +2721,7 @@
           <w:sz w:val="22"/>
           <w:shd w:val="clear" w:color="auto" w:fill="FFFFFF"/>
         </w:rPr>
-        <w:t xml:space="preserve">빅데이터로 </w:t>
-      </w:r>
-      <w:proofErr w:type="spellStart"/>
-      <w:r>
-        <w:rPr>
-          <w:rFonts w:ascii="맑은 고딕" w:eastAsia="맑은 고딕" w:hAnsi="맑은 고딕" w:cs="굴림" w:hint="eastAsia"/>
-          <w:color w:val="000000"/>
-          <w:kern w:val="0"/>
-          <w:sz w:val="22"/>
-          <w:shd w:val="clear" w:color="auto" w:fill="FFFFFF"/>
-        </w:rPr>
-        <w:t>감염병의</w:t>
-      </w:r>
-      <w:proofErr w:type="spellEnd"/>
-      <w:r>
-        <w:rPr>
-          <w:rFonts w:ascii="맑은 고딕" w:eastAsia="맑은 고딕" w:hAnsi="맑은 고딕" w:cs="굴림" w:hint="eastAsia"/>
-          <w:color w:val="000000"/>
-          <w:kern w:val="0"/>
-          <w:sz w:val="22"/>
-          <w:shd w:val="clear" w:color="auto" w:fill="FFFFFF"/>
-        </w:rPr>
-        <w:t xml:space="preserve"> 전파 경로를 예측해 이를 사전에 예방하는 것이다. </w:t>
+        <w:t xml:space="preserve">빅데이터로 감염병의 전파 경로를 예측해 이를 사전에 예방하는 것이다. </w:t>
       </w:r>
       <w:r>
         <w:rPr>
@@ -3196,29 +2950,7 @@
           <w:sz w:val="22"/>
           <w:shd w:val="clear" w:color="auto" w:fill="FFFFFF"/>
         </w:rPr>
-        <w:t xml:space="preserve">하지만 그 동안 조류 인플루엔자로 인한 피해가 커진 이유는 조류 인플루엔자가 다른 </w:t>
-      </w:r>
-      <w:proofErr w:type="spellStart"/>
-      <w:r>
-        <w:rPr>
-          <w:rFonts w:ascii="맑은 고딕" w:eastAsia="맑은 고딕" w:hAnsi="맑은 고딕" w:cs="굴림" w:hint="eastAsia"/>
-          <w:color w:val="000000"/>
-          <w:kern w:val="0"/>
-          <w:sz w:val="22"/>
-          <w:shd w:val="clear" w:color="auto" w:fill="FFFFFF"/>
-        </w:rPr>
-        <w:t>농장으로까지</w:t>
-      </w:r>
-      <w:proofErr w:type="spellEnd"/>
-      <w:r>
-        <w:rPr>
-          <w:rFonts w:ascii="맑은 고딕" w:eastAsia="맑은 고딕" w:hAnsi="맑은 고딕" w:cs="굴림" w:hint="eastAsia"/>
-          <w:color w:val="000000"/>
-          <w:kern w:val="0"/>
-          <w:sz w:val="22"/>
-          <w:shd w:val="clear" w:color="auto" w:fill="FFFFFF"/>
-        </w:rPr>
-        <w:t xml:space="preserve"> 전파되면서 피해가 기하급수적으로 늘어난 데에 있다. 그러므로 주변 환경 분석을 통해 조류 인플루엔자가 어떠한 환경의 지역으로 전파가 잘 되는지를 분석한다면, 특정 지역에 대한 검역을 강화함으로써 전파를 방지할 수 있고 이전과 같은 거대한 피해를 예방할 수 있다</w:t>
+        <w:t>하지만 그 동안 조류 인플루엔자로 인한 피해가 커진 이유는 조류 인플루엔자가 다른 농장으로까지 전파되면서 피해가 기하급수적으로 늘어난 데에 있다. 그러므로 주변 환경 분석을 통해 조류 인플루엔자가 어떠한 환경의 지역으로 전파가 잘 되는지를 분석한다면, 특정 지역에 대한 검역을 강화함으로써 전파를 방지할 수 있고 이전과 같은 거대한 피해를 예방할 수 있다</w:t>
       </w:r>
       <w:sdt>
         <w:sdtPr>
@@ -3232,7 +2964,6 @@
           <w:id w:val="56670680"/>
           <w:citation/>
         </w:sdtPr>
-        <w:sdtEndPr/>
         <w:sdtContent>
           <w:r>
             <w:rPr>
@@ -3305,73 +3036,17 @@
           <w:sz w:val="22"/>
           <w:shd w:val="clear" w:color="auto" w:fill="FFFFFF"/>
         </w:rPr>
-        <w:t xml:space="preserve">주변 </w:t>
-      </w:r>
-      <w:proofErr w:type="spellStart"/>
-      <w:r>
-        <w:rPr>
-          <w:rFonts w:ascii="맑은 고딕" w:eastAsia="맑은 고딕" w:hAnsi="맑은 고딕" w:cs="굴림" w:hint="eastAsia"/>
-          <w:color w:val="000000"/>
-          <w:kern w:val="0"/>
-          <w:sz w:val="22"/>
-          <w:shd w:val="clear" w:color="auto" w:fill="FFFFFF"/>
-        </w:rPr>
-        <w:t>황경으로는</w:t>
-      </w:r>
-      <w:proofErr w:type="spellEnd"/>
-      <w:r>
-        <w:rPr>
-          <w:rFonts w:ascii="맑은 고딕" w:eastAsia="맑은 고딕" w:hAnsi="맑은 고딕" w:cs="굴림" w:hint="eastAsia"/>
-          <w:color w:val="000000"/>
-          <w:kern w:val="0"/>
-          <w:sz w:val="22"/>
-          <w:shd w:val="clear" w:color="auto" w:fill="FFFFFF"/>
-        </w:rPr>
-        <w:t xml:space="preserve"> 습도, 날씨, 고도 등 다양한 데이터가 </w:t>
-      </w:r>
-      <w:proofErr w:type="spellStart"/>
-      <w:r>
-        <w:rPr>
-          <w:rFonts w:ascii="맑은 고딕" w:eastAsia="맑은 고딕" w:hAnsi="맑은 고딕" w:cs="굴림" w:hint="eastAsia"/>
-          <w:color w:val="000000"/>
-          <w:kern w:val="0"/>
-          <w:sz w:val="22"/>
-          <w:shd w:val="clear" w:color="auto" w:fill="FFFFFF"/>
-        </w:rPr>
-        <w:t>존해하지만</w:t>
-      </w:r>
-      <w:proofErr w:type="spellEnd"/>
-      <w:r>
-        <w:rPr>
-          <w:rFonts w:ascii="맑은 고딕" w:eastAsia="맑은 고딕" w:hAnsi="맑은 고딕" w:cs="굴림" w:hint="eastAsia"/>
-          <w:color w:val="000000"/>
-          <w:kern w:val="0"/>
-          <w:sz w:val="22"/>
-          <w:shd w:val="clear" w:color="auto" w:fill="FFFFFF"/>
-        </w:rPr>
-        <w:t xml:space="preserve"> 본 논문에서는 데이터 수집의 한계로 인해 </w:t>
-      </w:r>
-      <w:proofErr w:type="spellStart"/>
-      <w:r>
-        <w:rPr>
-          <w:rFonts w:ascii="맑은 고딕" w:eastAsia="맑은 고딕" w:hAnsi="맑은 고딕" w:cs="굴림" w:hint="eastAsia"/>
-          <w:color w:val="000000"/>
-          <w:kern w:val="0"/>
-          <w:sz w:val="22"/>
-          <w:shd w:val="clear" w:color="auto" w:fill="FFFFFF"/>
-        </w:rPr>
-        <w:t>기온만을</w:t>
-      </w:r>
-      <w:proofErr w:type="spellEnd"/>
-      <w:r>
-        <w:rPr>
-          <w:rFonts w:ascii="맑은 고딕" w:eastAsia="맑은 고딕" w:hAnsi="맑은 고딕" w:cs="굴림" w:hint="eastAsia"/>
-          <w:color w:val="000000"/>
-          <w:kern w:val="0"/>
-          <w:sz w:val="22"/>
-          <w:shd w:val="clear" w:color="auto" w:fill="FFFFFF"/>
-        </w:rPr>
-        <w:t xml:space="preserve"> 다루기로 하였다. 향후 더욱 다양한 데이터와 기법을 도입한다면 정확한 결론을 도출 할 수 있을 것이다.</w:t>
+        <w:t xml:space="preserve">주변 황경으로는 습도, 날씨, 고도 등 다양한 데이터가 존해하지만 본 논문에서는 데이터 수집의 한계로 인해 </w:t>
+      </w:r>
+      <w:r>
+        <w:rPr>
+          <w:rFonts w:ascii="맑은 고딕" w:eastAsia="맑은 고딕" w:hAnsi="맑은 고딕" w:cs="굴림" w:hint="eastAsia"/>
+          <w:color w:val="000000"/>
+          <w:kern w:val="0"/>
+          <w:sz w:val="22"/>
+          <w:shd w:val="clear" w:color="auto" w:fill="FFFFFF"/>
+        </w:rPr>
+        <w:t>기온만을 다루기로 하였다. 향후 더욱 다양한 데이터와 기법을 도입한다면 정확한 결론을 도출 할 수 있을 것이다.</w:t>
       </w:r>
     </w:p>
     <w:p>
@@ -3731,7 +3406,6 @@
           <w:id w:val="-1144190932"/>
           <w:citation/>
         </w:sdtPr>
-        <w:sdtEndPr/>
         <w:sdtContent>
           <w:r>
             <w:rPr>
@@ -3879,7 +3553,6 @@
           <w:id w:val="-436996919"/>
           <w:citation/>
         </w:sdtPr>
-        <w:sdtEndPr/>
         <w:sdtContent>
           <w:r>
             <w:rPr>
@@ -3983,29 +3656,7 @@
           <w:sz w:val="22"/>
           <w:shd w:val="clear" w:color="auto" w:fill="FFFFFF"/>
         </w:rPr>
-        <w:t xml:space="preserve">이들 사이트에는 상세한 데이터가 존재해 본 논문에서 </w:t>
-      </w:r>
-      <w:proofErr w:type="spellStart"/>
-      <w:r>
-        <w:rPr>
-          <w:rFonts w:ascii="맑은 고딕" w:eastAsia="맑은 고딕" w:hAnsi="맑은 고딕" w:cs="굴림" w:hint="eastAsia"/>
-          <w:color w:val="000000"/>
-          <w:kern w:val="0"/>
-          <w:sz w:val="22"/>
-          <w:shd w:val="clear" w:color="auto" w:fill="FFFFFF"/>
-        </w:rPr>
-        <w:t>필요로하는</w:t>
-      </w:r>
-      <w:proofErr w:type="spellEnd"/>
-      <w:r>
-        <w:rPr>
-          <w:rFonts w:ascii="맑은 고딕" w:eastAsia="맑은 고딕" w:hAnsi="맑은 고딕" w:cs="굴림" w:hint="eastAsia"/>
-          <w:color w:val="000000"/>
-          <w:kern w:val="0"/>
-          <w:sz w:val="22"/>
-          <w:shd w:val="clear" w:color="auto" w:fill="FFFFFF"/>
-        </w:rPr>
-        <w:t xml:space="preserve"> 데이터를 얻을 수 있었다. </w:t>
+        <w:t xml:space="preserve">이들 사이트에는 상세한 데이터가 존재해 본 논문에서 필요로하는 데이터를 얻을 수 있었다. </w:t>
       </w:r>
       <w:r>
         <w:rPr>
@@ -4193,7 +3844,6 @@
         </w:rPr>
         <w:t>당시 전국 평균 기온(</w:t>
       </w:r>
-      <w:proofErr w:type="spellStart"/>
       <w:r>
         <w:rPr>
           <w:rFonts w:ascii="맑은 고딕" w:eastAsia="맑은 고딕" w:hAnsi="맑은 고딕" w:cs="굴림"/>
@@ -4205,7 +3855,6 @@
         </w:rPr>
         <w:t>AvgTemp</w:t>
       </w:r>
-      <w:proofErr w:type="spellEnd"/>
       <w:r>
         <w:rPr>
           <w:rFonts w:ascii="맑은 고딕" w:eastAsia="맑은 고딕" w:hAnsi="맑은 고딕" w:cs="굴림"/>
@@ -4226,7 +3875,6 @@
         </w:rPr>
         <w:t xml:space="preserve"> 그리고 기온과 전국 평균 기온의 차(</w:t>
       </w:r>
-      <w:proofErr w:type="spellStart"/>
       <w:r>
         <w:rPr>
           <w:rFonts w:ascii="맑은 고딕" w:eastAsia="맑은 고딕" w:hAnsi="맑은 고딕" w:cs="굴림"/>
@@ -4238,7 +3886,6 @@
         </w:rPr>
         <w:t>TempDifferential</w:t>
       </w:r>
-      <w:proofErr w:type="spellEnd"/>
       <w:r>
         <w:rPr>
           <w:rFonts w:ascii="맑은 고딕" w:eastAsia="맑은 고딕" w:hAnsi="맑은 고딕" w:cs="굴림"/>
@@ -4523,7 +4170,6 @@
         </w:rPr>
         <w:t xml:space="preserve">에는 </w:t>
       </w:r>
-      <w:proofErr w:type="spellStart"/>
       <w:r>
         <w:rPr>
           <w:rFonts w:ascii="맑은 고딕" w:eastAsia="맑은 고딕" w:hAnsi="맑은 고딕" w:cs="굴림"/>
@@ -4532,9 +4178,38 @@
           <w:sz w:val="22"/>
           <w:shd w:val="clear" w:color="auto" w:fill="FFFFFF"/>
         </w:rPr>
+        <w:t>altair, pandas</w:t>
+      </w:r>
+      <w:r>
+        <w:rPr>
+          <w:rFonts w:ascii="맑은 고딕" w:eastAsia="맑은 고딕" w:hAnsi="맑은 고딕" w:cs="굴림" w:hint="eastAsia"/>
+          <w:color w:val="000000"/>
+          <w:kern w:val="0"/>
+          <w:sz w:val="22"/>
+          <w:shd w:val="clear" w:color="auto" w:fill="FFFFFF"/>
+        </w:rPr>
+        <w:t xml:space="preserve"> 등 여러 그래프 작성 라이브러리가 존재하는데 초기에는 </w:t>
+      </w:r>
+      <w:r>
+        <w:rPr>
+          <w:rFonts w:ascii="맑은 고딕" w:eastAsia="맑은 고딕" w:hAnsi="맑은 고딕" w:cs="굴림"/>
+          <w:color w:val="000000"/>
+          <w:kern w:val="0"/>
+          <w:sz w:val="22"/>
+          <w:shd w:val="clear" w:color="auto" w:fill="FFFFFF"/>
+        </w:rPr>
         <w:t>altair</w:t>
       </w:r>
-      <w:proofErr w:type="spellEnd"/>
+      <w:r>
+        <w:rPr>
+          <w:rFonts w:ascii="맑은 고딕" w:eastAsia="맑은 고딕" w:hAnsi="맑은 고딕" w:cs="굴림" w:hint="eastAsia"/>
+          <w:color w:val="000000"/>
+          <w:kern w:val="0"/>
+          <w:sz w:val="22"/>
+          <w:shd w:val="clear" w:color="auto" w:fill="FFFFFF"/>
+        </w:rPr>
+        <w:t xml:space="preserve">를 이용해 그래프를 작성할 계획이었다. 하지만 어려움에 부딪히고 </w:t>
+      </w:r>
       <w:r>
         <w:rPr>
           <w:rFonts w:ascii="맑은 고딕" w:eastAsia="맑은 고딕" w:hAnsi="맑은 고딕" w:cs="굴림"/>
@@ -4543,81 +4218,17 @@
           <w:sz w:val="22"/>
           <w:shd w:val="clear" w:color="auto" w:fill="FFFFFF"/>
         </w:rPr>
-        <w:t>, pandas</w:t>
-      </w:r>
-      <w:r>
-        <w:rPr>
-          <w:rFonts w:ascii="맑은 고딕" w:eastAsia="맑은 고딕" w:hAnsi="맑은 고딕" w:cs="굴림" w:hint="eastAsia"/>
-          <w:color w:val="000000"/>
-          <w:kern w:val="0"/>
-          <w:sz w:val="22"/>
-          <w:shd w:val="clear" w:color="auto" w:fill="FFFFFF"/>
-        </w:rPr>
-        <w:t xml:space="preserve"> 등 여러 그래프 작성 라이브러리가 존재하는데 초기에는 </w:t>
-      </w:r>
-      <w:proofErr w:type="spellStart"/>
-      <w:r>
-        <w:rPr>
-          <w:rFonts w:ascii="맑은 고딕" w:eastAsia="맑은 고딕" w:hAnsi="맑은 고딕" w:cs="굴림"/>
-          <w:color w:val="000000"/>
-          <w:kern w:val="0"/>
-          <w:sz w:val="22"/>
-          <w:shd w:val="clear" w:color="auto" w:fill="FFFFFF"/>
-        </w:rPr>
-        <w:t>altair</w:t>
-      </w:r>
-      <w:r>
-        <w:rPr>
-          <w:rFonts w:ascii="맑은 고딕" w:eastAsia="맑은 고딕" w:hAnsi="맑은 고딕" w:cs="굴림" w:hint="eastAsia"/>
-          <w:color w:val="000000"/>
-          <w:kern w:val="0"/>
-          <w:sz w:val="22"/>
-          <w:shd w:val="clear" w:color="auto" w:fill="FFFFFF"/>
-        </w:rPr>
-        <w:t>를</w:t>
-      </w:r>
-      <w:proofErr w:type="spellEnd"/>
-      <w:r>
-        <w:rPr>
-          <w:rFonts w:ascii="맑은 고딕" w:eastAsia="맑은 고딕" w:hAnsi="맑은 고딕" w:cs="굴림" w:hint="eastAsia"/>
-          <w:color w:val="000000"/>
-          <w:kern w:val="0"/>
-          <w:sz w:val="22"/>
-          <w:shd w:val="clear" w:color="auto" w:fill="FFFFFF"/>
-        </w:rPr>
-        <w:t xml:space="preserve"> 이용해 그래프를 작성할 계획이었다. 하지만 어려움에 부딪히고 </w:t>
-      </w:r>
-      <w:r>
-        <w:rPr>
-          <w:rFonts w:ascii="맑은 고딕" w:eastAsia="맑은 고딕" w:hAnsi="맑은 고딕" w:cs="굴림"/>
-          <w:color w:val="000000"/>
-          <w:kern w:val="0"/>
-          <w:sz w:val="22"/>
-          <w:shd w:val="clear" w:color="auto" w:fill="FFFFFF"/>
-        </w:rPr>
         <w:t>pandas</w:t>
       </w:r>
-      <w:proofErr w:type="spellStart"/>
-      <w:r>
-        <w:rPr>
-          <w:rFonts w:ascii="맑은 고딕" w:eastAsia="맑은 고딕" w:hAnsi="맑은 고딕" w:cs="굴림" w:hint="eastAsia"/>
-          <w:color w:val="000000"/>
-          <w:kern w:val="0"/>
-          <w:sz w:val="22"/>
-          <w:shd w:val="clear" w:color="auto" w:fill="FFFFFF"/>
-        </w:rPr>
-        <w:t>를</w:t>
-      </w:r>
-      <w:proofErr w:type="spellEnd"/>
-      <w:r>
-        <w:rPr>
-          <w:rFonts w:ascii="맑은 고딕" w:eastAsia="맑은 고딕" w:hAnsi="맑은 고딕" w:cs="굴림" w:hint="eastAsia"/>
-          <w:color w:val="000000"/>
-          <w:kern w:val="0"/>
-          <w:sz w:val="22"/>
-          <w:shd w:val="clear" w:color="auto" w:fill="FFFFFF"/>
-        </w:rPr>
-        <w:t xml:space="preserve"> 이용하는 것이 더욱 용이하다는 것이 판단되어 이후 </w:t>
+      <w:r>
+        <w:rPr>
+          <w:rFonts w:ascii="맑은 고딕" w:eastAsia="맑은 고딕" w:hAnsi="맑은 고딕" w:cs="굴림" w:hint="eastAsia"/>
+          <w:color w:val="000000"/>
+          <w:kern w:val="0"/>
+          <w:sz w:val="22"/>
+          <w:shd w:val="clear" w:color="auto" w:fill="FFFFFF"/>
+        </w:rPr>
+        <w:t xml:space="preserve">를 이용하는 것이 더욱 용이하다는 것이 판단되어 이후 </w:t>
       </w:r>
       <w:r>
         <w:rPr>
@@ -4651,7 +4262,6 @@
           <w:id w:val="-2115742693"/>
           <w:citation/>
         </w:sdtPr>
-        <w:sdtEndPr/>
         <w:sdtContent>
           <w:r>
             <w:rPr>
@@ -4779,29 +4389,7 @@
           <w:sz w:val="22"/>
           <w:shd w:val="clear" w:color="auto" w:fill="FFFFFF"/>
         </w:rPr>
-        <w:t xml:space="preserve">그렇게 </w:t>
-      </w:r>
-      <w:proofErr w:type="spellStart"/>
-      <w:r>
-        <w:rPr>
-          <w:rFonts w:ascii="맑은 고딕" w:eastAsia="맑은 고딕" w:hAnsi="맑은 고딕" w:cs="굴림" w:hint="eastAsia"/>
-          <w:color w:val="000000"/>
-          <w:kern w:val="0"/>
-          <w:sz w:val="22"/>
-          <w:shd w:val="clear" w:color="auto" w:fill="FFFFFF"/>
-        </w:rPr>
-        <w:t>그래프라는</w:t>
-      </w:r>
-      <w:proofErr w:type="spellEnd"/>
-      <w:r>
-        <w:rPr>
-          <w:rFonts w:ascii="맑은 고딕" w:eastAsia="맑은 고딕" w:hAnsi="맑은 고딕" w:cs="굴림" w:hint="eastAsia"/>
-          <w:color w:val="000000"/>
-          <w:kern w:val="0"/>
-          <w:sz w:val="22"/>
-          <w:shd w:val="clear" w:color="auto" w:fill="FFFFFF"/>
-        </w:rPr>
-        <w:t xml:space="preserve"> </w:t>
+        <w:t xml:space="preserve">그렇게 그래프라는 </w:t>
       </w:r>
       <w:r>
         <w:rPr>
@@ -5086,7 +4674,6 @@
           <w:szCs w:val="20"/>
         </w:rPr>
       </w:pPr>
-      <w:proofErr w:type="spellStart"/>
       <w:r>
         <w:rPr>
           <w:rFonts w:ascii="맑은 고딕" w:eastAsia="맑은 고딕" w:hAnsi="맑은 고딕" w:cs="굴림" w:hint="eastAsia"/>
@@ -5098,20 +4685,7 @@
           <w:shd w:val="clear" w:color="auto" w:fill="FFFFFF"/>
         </w:rPr>
         <w:lastRenderedPageBreak/>
-        <w:t>관련연구</w:t>
-      </w:r>
-      <w:proofErr w:type="spellEnd"/>
-      <w:r>
-        <w:rPr>
-          <w:rFonts w:ascii="맑은 고딕" w:eastAsia="맑은 고딕" w:hAnsi="맑은 고딕" w:cs="굴림" w:hint="eastAsia"/>
-          <w:b/>
-          <w:color w:val="000000"/>
-          <w:kern w:val="0"/>
-          <w:sz w:val="28"/>
-          <w:szCs w:val="28"/>
-          <w:shd w:val="clear" w:color="auto" w:fill="FFFFFF"/>
-        </w:rPr>
-        <w:t xml:space="preserve"> (7페이지 이내)</w:t>
+        <w:t>관련연구 (7페이지 이내)</w:t>
       </w:r>
     </w:p>
     <w:p>
@@ -5292,14 +4866,24 @@
       <w:r>
         <w:t xml:space="preserve">그림 </w:t>
       </w:r>
-      <w:fldSimple w:instr=" SEQ 그림 \* ARABIC ">
-        <w:r>
-          <w:rPr>
-            <w:noProof/>
-          </w:rPr>
-          <w:t>3</w:t>
-        </w:r>
-      </w:fldSimple>
+      <w:r>
+        <w:fldChar w:fldCharType="begin"/>
+      </w:r>
+      <w:r>
+        <w:instrText xml:space="preserve"> SEQ 그림 \* ARABIC </w:instrText>
+      </w:r>
+      <w:r>
+        <w:fldChar w:fldCharType="separate"/>
+      </w:r>
+      <w:r>
+        <w:rPr>
+          <w:noProof/>
+        </w:rPr>
+        <w:t>3</w:t>
+      </w:r>
+      <w:r>
+        <w:fldChar w:fldCharType="end"/>
+      </w:r>
       <w:r>
         <w:t xml:space="preserve"> 2012</w:t>
       </w:r>
@@ -5335,9 +4919,17 @@
           <w:kern w:val="0"/>
           <w:sz w:val="22"/>
         </w:rPr>
-        <w:t xml:space="preserve">이전까지 빅데이터를 이용한 연구 분야는 주로 정치, </w:t>
-      </w:r>
-      <w:proofErr w:type="spellStart"/>
+        <w:t xml:space="preserve">이전까지 빅데이터를 이용한 연구 분야는 주로 정치, 마켓팅, 신제품 기획 등에 사용되어 왔다. 빅데이터를 이용하여 전염병을 다루는 연구는 매우 적게 이루어졌으며 이 또한 큰 주목을 받지 못한 채 활용이 못 되고 있다. 하지만 2015년 발생한 메르스 사태 이후 사람들은 기존 언론에 대해 불신하기 시작했고 </w:t>
+      </w:r>
+      <w:r>
+        <w:rPr>
+          <w:rFonts w:asciiTheme="majorEastAsia" w:eastAsiaTheme="majorEastAsia" w:hAnsiTheme="majorEastAsia" w:cs="굴림"/>
+          <w:color w:val="000000"/>
+          <w:kern w:val="0"/>
+          <w:sz w:val="22"/>
+        </w:rPr>
+        <w:t>SNS</w:t>
+      </w:r>
       <w:r>
         <w:rPr>
           <w:rFonts w:asciiTheme="majorEastAsia" w:eastAsiaTheme="majorEastAsia" w:hAnsiTheme="majorEastAsia" w:cs="굴림" w:hint="eastAsia"/>
@@ -5345,66 +4937,7 @@
           <w:kern w:val="0"/>
           <w:sz w:val="22"/>
         </w:rPr>
-        <w:t>마켓팅</w:t>
-      </w:r>
-      <w:proofErr w:type="spellEnd"/>
-      <w:r>
-        <w:rPr>
-          <w:rFonts w:asciiTheme="majorEastAsia" w:eastAsiaTheme="majorEastAsia" w:hAnsiTheme="majorEastAsia" w:cs="굴림" w:hint="eastAsia"/>
-          <w:color w:val="000000"/>
-          <w:kern w:val="0"/>
-          <w:sz w:val="22"/>
-        </w:rPr>
-        <w:t xml:space="preserve">, 신제품 기획 등에 사용되어 왔다. 빅데이터를 이용하여 전염병을 다루는 연구는 매우 적게 이루어졌으며 이 또한 큰 주목을 받지 못한 채 활용이 못 되고 있다. 하지만 2015년 발생한 </w:t>
-      </w:r>
-      <w:proofErr w:type="spellStart"/>
-      <w:r>
-        <w:rPr>
-          <w:rFonts w:asciiTheme="majorEastAsia" w:eastAsiaTheme="majorEastAsia" w:hAnsiTheme="majorEastAsia" w:cs="굴림" w:hint="eastAsia"/>
-          <w:color w:val="000000"/>
-          <w:kern w:val="0"/>
-          <w:sz w:val="22"/>
-        </w:rPr>
-        <w:t>메르스</w:t>
-      </w:r>
-      <w:proofErr w:type="spellEnd"/>
-      <w:r>
-        <w:rPr>
-          <w:rFonts w:asciiTheme="majorEastAsia" w:eastAsiaTheme="majorEastAsia" w:hAnsiTheme="majorEastAsia" w:cs="굴림" w:hint="eastAsia"/>
-          <w:color w:val="000000"/>
-          <w:kern w:val="0"/>
-          <w:sz w:val="22"/>
-        </w:rPr>
-        <w:t xml:space="preserve"> 사태 이후 사람들은 기존 언론에 대해 불신하기 시작했고 </w:t>
-      </w:r>
-      <w:r>
-        <w:rPr>
-          <w:rFonts w:asciiTheme="majorEastAsia" w:eastAsiaTheme="majorEastAsia" w:hAnsiTheme="majorEastAsia" w:cs="굴림"/>
-          <w:color w:val="000000"/>
-          <w:kern w:val="0"/>
-          <w:sz w:val="22"/>
-        </w:rPr>
-        <w:t>SNS</w:t>
-      </w:r>
-      <w:proofErr w:type="spellStart"/>
-      <w:r>
-        <w:rPr>
-          <w:rFonts w:asciiTheme="majorEastAsia" w:eastAsiaTheme="majorEastAsia" w:hAnsiTheme="majorEastAsia" w:cs="굴림" w:hint="eastAsia"/>
-          <w:color w:val="000000"/>
-          <w:kern w:val="0"/>
-          <w:sz w:val="22"/>
-        </w:rPr>
-        <w:t>를</w:t>
-      </w:r>
-      <w:proofErr w:type="spellEnd"/>
-      <w:r>
-        <w:rPr>
-          <w:rFonts w:asciiTheme="majorEastAsia" w:eastAsiaTheme="majorEastAsia" w:hAnsiTheme="majorEastAsia" w:cs="굴림" w:hint="eastAsia"/>
-          <w:color w:val="000000"/>
-          <w:kern w:val="0"/>
-          <w:sz w:val="22"/>
-        </w:rPr>
-        <w:t xml:space="preserve"> 통해서 전염병과 관련된 정보를 얻기 시작했다. </w:t>
+        <w:t xml:space="preserve">를 통해서 전염병과 관련된 정보를 얻기 시작했다. </w:t>
       </w:r>
       <w:sdt>
         <w:sdtPr>
@@ -5417,7 +4950,6 @@
           <w:id w:val="2133433323"/>
           <w:citation/>
         </w:sdtPr>
-        <w:sdtEndPr/>
         <w:sdtContent>
           <w:r>
             <w:rPr>
@@ -5474,9 +5006,8 @@
           <w:kern w:val="0"/>
           <w:sz w:val="22"/>
         </w:rPr>
-        <w:t xml:space="preserve"> 이와 같이 국내의 경우 </w:t>
-      </w:r>
-      <w:proofErr w:type="spellStart"/>
+        <w:t xml:space="preserve"> 이와 같이 국내의 경우 메르스 사태를 통해 빅데이터를 전염병과 연관 짓기 시작했고 관련 연구도 진행이 </w:t>
+      </w:r>
       <w:r>
         <w:rPr>
           <w:rFonts w:asciiTheme="majorEastAsia" w:eastAsiaTheme="majorEastAsia" w:hAnsiTheme="majorEastAsia" w:cs="굴림" w:hint="eastAsia"/>
@@ -5484,9 +5015,8 @@
           <w:kern w:val="0"/>
           <w:sz w:val="22"/>
         </w:rPr>
-        <w:t>메르스</w:t>
-      </w:r>
-      <w:proofErr w:type="spellEnd"/>
+        <w:t>되어왔다. 하지</w:t>
+      </w:r>
       <w:r>
         <w:rPr>
           <w:rFonts w:asciiTheme="majorEastAsia" w:eastAsiaTheme="majorEastAsia" w:hAnsiTheme="majorEastAsia" w:cs="굴림" w:hint="eastAsia"/>
@@ -5494,7 +5024,7 @@
           <w:kern w:val="0"/>
           <w:sz w:val="22"/>
         </w:rPr>
-        <w:t xml:space="preserve"> 사태를 통해 빅데이터를 전염병과 연관 짓기 시작했고 관련 연구도 진행이 </w:t>
+        <w:t>만</w:t>
       </w:r>
       <w:r>
         <w:rPr>
@@ -5503,7 +5033,16 @@
           <w:kern w:val="0"/>
           <w:sz w:val="22"/>
         </w:rPr>
-        <w:t>되어왔다. 하지</w:t>
+        <w:t xml:space="preserve"> </w:t>
+      </w:r>
+      <w:r>
+        <w:rPr>
+          <w:rFonts w:asciiTheme="majorEastAsia" w:eastAsiaTheme="majorEastAsia" w:hAnsiTheme="majorEastAsia" w:cs="굴림"/>
+          <w:color w:val="000000"/>
+          <w:kern w:val="0"/>
+          <w:sz w:val="22"/>
+        </w:rPr>
+        <w:t>SNS</w:t>
       </w:r>
       <w:r>
         <w:rPr>
@@ -5512,45 +5051,7 @@
           <w:kern w:val="0"/>
           <w:sz w:val="22"/>
         </w:rPr>
-        <w:t>만</w:t>
-      </w:r>
-      <w:r>
-        <w:rPr>
-          <w:rFonts w:asciiTheme="majorEastAsia" w:eastAsiaTheme="majorEastAsia" w:hAnsiTheme="majorEastAsia" w:cs="굴림" w:hint="eastAsia"/>
-          <w:color w:val="000000"/>
-          <w:kern w:val="0"/>
-          <w:sz w:val="22"/>
-        </w:rPr>
-        <w:t xml:space="preserve"> </w:t>
-      </w:r>
-      <w:r>
-        <w:rPr>
-          <w:rFonts w:asciiTheme="majorEastAsia" w:eastAsiaTheme="majorEastAsia" w:hAnsiTheme="majorEastAsia" w:cs="굴림"/>
-          <w:color w:val="000000"/>
-          <w:kern w:val="0"/>
-          <w:sz w:val="22"/>
-        </w:rPr>
-        <w:t>SNS</w:t>
-      </w:r>
-      <w:proofErr w:type="spellStart"/>
-      <w:r>
-        <w:rPr>
-          <w:rFonts w:asciiTheme="majorEastAsia" w:eastAsiaTheme="majorEastAsia" w:hAnsiTheme="majorEastAsia" w:cs="굴림" w:hint="eastAsia"/>
-          <w:color w:val="000000"/>
-          <w:kern w:val="0"/>
-          <w:sz w:val="22"/>
-        </w:rPr>
-        <w:t>를</w:t>
-      </w:r>
-      <w:proofErr w:type="spellEnd"/>
-      <w:r>
-        <w:rPr>
-          <w:rFonts w:asciiTheme="majorEastAsia" w:eastAsiaTheme="majorEastAsia" w:hAnsiTheme="majorEastAsia" w:cs="굴림" w:hint="eastAsia"/>
-          <w:color w:val="000000"/>
-          <w:kern w:val="0"/>
-          <w:sz w:val="22"/>
-        </w:rPr>
-        <w:t xml:space="preserve"> 통해 괴담이 전파되면서 이에 대한 대중의 인식이 부정적으로 흘</w:t>
+        <w:t>를 통해 괴담이 전파되면서 이에 대한 대중의 인식이 부정적으로 흘</w:t>
       </w:r>
       <w:r>
         <w:rPr>
@@ -5571,7 +5072,6 @@
         </w:rPr>
         <w:t>SNS</w:t>
       </w:r>
-      <w:proofErr w:type="spellStart"/>
       <w:r>
         <w:rPr>
           <w:rFonts w:asciiTheme="majorEastAsia" w:eastAsiaTheme="majorEastAsia" w:hAnsiTheme="majorEastAsia" w:cs="굴림" w:hint="eastAsia"/>
@@ -5579,9 +5079,8 @@
           <w:kern w:val="0"/>
           <w:sz w:val="22"/>
         </w:rPr>
-        <w:t>를</w:t>
-      </w:r>
-      <w:proofErr w:type="spellEnd"/>
+        <w:t>를 이용한 전염병 예방에 관한 연구도 힘을 얻지 못했다. 조류 인플루엔자의 경우에는 연구 자체가 매우 드물어 본 논문을 작성하기 위해 관련 연구를 검색하였지만 여의치 않았다</w:t>
+      </w:r>
       <w:r>
         <w:rPr>
           <w:rFonts w:asciiTheme="majorEastAsia" w:eastAsiaTheme="majorEastAsia" w:hAnsiTheme="majorEastAsia" w:cs="굴림" w:hint="eastAsia"/>
@@ -5589,7 +5088,16 @@
           <w:kern w:val="0"/>
           <w:sz w:val="22"/>
         </w:rPr>
-        <w:t xml:space="preserve"> 이용한 전염병 예방에 관한 연구도 힘을 얻지 못했다. 조류 인플루엔자의 경우에는 연구 자체가 매우 드물어 본 논문을 작성하기 위해 관련 연구를 검색하였지만 여의치 않았다</w:t>
+        <w:t xml:space="preserve">. 실제로 </w:t>
+      </w:r>
+      <w:r>
+        <w:rPr>
+          <w:rFonts w:asciiTheme="majorEastAsia" w:eastAsiaTheme="majorEastAsia" w:hAnsiTheme="majorEastAsia" w:cs="굴림"/>
+          <w:color w:val="000000"/>
+          <w:kern w:val="0"/>
+          <w:sz w:val="22"/>
+        </w:rPr>
+        <w:t>RISS</w:t>
       </w:r>
       <w:r>
         <w:rPr>
@@ -5598,7 +5106,7 @@
           <w:kern w:val="0"/>
           <w:sz w:val="22"/>
         </w:rPr>
-        <w:t xml:space="preserve">. 실제로 </w:t>
+        <w:t xml:space="preserve">와 </w:t>
       </w:r>
       <w:r>
         <w:rPr>
@@ -5607,6 +5115,60 @@
           <w:kern w:val="0"/>
           <w:sz w:val="22"/>
         </w:rPr>
+        <w:t>NDSL</w:t>
+      </w:r>
+      <w:r>
+        <w:rPr>
+          <w:rFonts w:asciiTheme="majorEastAsia" w:eastAsiaTheme="majorEastAsia" w:hAnsiTheme="majorEastAsia" w:cs="굴림" w:hint="eastAsia"/>
+          <w:color w:val="000000"/>
+          <w:kern w:val="0"/>
+          <w:sz w:val="22"/>
+        </w:rPr>
+        <w:t xml:space="preserve">에서 </w:t>
+      </w:r>
+      <w:r>
+        <w:rPr>
+          <w:rFonts w:asciiTheme="majorEastAsia" w:eastAsiaTheme="majorEastAsia" w:hAnsiTheme="majorEastAsia" w:cs="굴림"/>
+          <w:color w:val="000000"/>
+          <w:kern w:val="0"/>
+          <w:sz w:val="22"/>
+        </w:rPr>
+        <w:t>“</w:t>
+      </w:r>
+      <w:r>
+        <w:rPr>
+          <w:rFonts w:asciiTheme="majorEastAsia" w:eastAsiaTheme="majorEastAsia" w:hAnsiTheme="majorEastAsia" w:cs="굴림" w:hint="eastAsia"/>
+          <w:color w:val="000000"/>
+          <w:kern w:val="0"/>
+          <w:sz w:val="22"/>
+        </w:rPr>
+        <w:t>조류 독감 빅데이터</w:t>
+      </w:r>
+      <w:r>
+        <w:rPr>
+          <w:rFonts w:asciiTheme="majorEastAsia" w:eastAsiaTheme="majorEastAsia" w:hAnsiTheme="majorEastAsia" w:cs="굴림"/>
+          <w:color w:val="000000"/>
+          <w:kern w:val="0"/>
+          <w:sz w:val="22"/>
+        </w:rPr>
+        <w:t>”</w:t>
+      </w:r>
+      <w:r>
+        <w:rPr>
+          <w:rFonts w:asciiTheme="majorEastAsia" w:eastAsiaTheme="majorEastAsia" w:hAnsiTheme="majorEastAsia" w:cs="굴림" w:hint="eastAsia"/>
+          <w:color w:val="000000"/>
+          <w:kern w:val="0"/>
+          <w:sz w:val="22"/>
+        </w:rPr>
+        <w:t xml:space="preserve"> 키워드로 검색할 시 </w:t>
+      </w:r>
+      <w:r>
+        <w:rPr>
+          <w:rFonts w:asciiTheme="majorEastAsia" w:eastAsiaTheme="majorEastAsia" w:hAnsiTheme="majorEastAsia" w:cs="굴림"/>
+          <w:color w:val="000000"/>
+          <w:kern w:val="0"/>
+          <w:sz w:val="22"/>
+        </w:rPr>
         <w:t>RISS</w:t>
       </w:r>
       <w:r>
@@ -5616,7 +5178,7 @@
           <w:kern w:val="0"/>
           <w:sz w:val="22"/>
         </w:rPr>
-        <w:t xml:space="preserve">와 </w:t>
+        <w:t xml:space="preserve">에서는 관련 논문 하나, </w:t>
       </w:r>
       <w:r>
         <w:rPr>
@@ -5634,16 +5196,88 @@
           <w:kern w:val="0"/>
           <w:sz w:val="22"/>
         </w:rPr>
+        <w:t xml:space="preserve">에서는 아예 관련 논문이 검색되지 않는다. </w:t>
+      </w:r>
+      <w:r>
+        <w:rPr>
+          <w:rFonts w:asciiTheme="majorEastAsia" w:eastAsiaTheme="majorEastAsia" w:hAnsiTheme="majorEastAsia" w:cs="굴림" w:hint="eastAsia"/>
+          <w:color w:val="000000"/>
+          <w:kern w:val="0"/>
+          <w:sz w:val="22"/>
+        </w:rPr>
+        <w:t xml:space="preserve">조류 인플루엔자와 비슷하게 가금류에게 발생하는 전염병으로는 구제역이 있다. 조류 인플루엔자와 빅데이터 간의 자료가 너무 적어 본 논문의 관련연구를 찾기 위해 </w:t>
+      </w:r>
+      <w:r>
+        <w:rPr>
+          <w:rFonts w:asciiTheme="majorEastAsia" w:eastAsiaTheme="majorEastAsia" w:hAnsiTheme="majorEastAsia" w:cs="굴림"/>
+          <w:color w:val="000000"/>
+          <w:kern w:val="0"/>
+          <w:sz w:val="22"/>
+        </w:rPr>
+        <w:t>“</w:t>
+      </w:r>
+      <w:r>
+        <w:rPr>
+          <w:rFonts w:asciiTheme="majorEastAsia" w:eastAsiaTheme="majorEastAsia" w:hAnsiTheme="majorEastAsia" w:cs="굴림" w:hint="eastAsia"/>
+          <w:color w:val="000000"/>
+          <w:kern w:val="0"/>
+          <w:sz w:val="22"/>
+        </w:rPr>
+        <w:t>구제역 빅데이터</w:t>
+      </w:r>
+      <w:r>
+        <w:rPr>
+          <w:rFonts w:asciiTheme="majorEastAsia" w:eastAsiaTheme="majorEastAsia" w:hAnsiTheme="majorEastAsia" w:cs="굴림"/>
+          <w:color w:val="000000"/>
+          <w:kern w:val="0"/>
+          <w:sz w:val="22"/>
+        </w:rPr>
+        <w:t>”</w:t>
+      </w:r>
+      <w:r>
+        <w:rPr>
+          <w:rFonts w:asciiTheme="majorEastAsia" w:eastAsiaTheme="majorEastAsia" w:hAnsiTheme="majorEastAsia" w:cs="굴림" w:hint="eastAsia"/>
+          <w:color w:val="000000"/>
+          <w:kern w:val="0"/>
+          <w:sz w:val="22"/>
+        </w:rPr>
+        <w:t xml:space="preserve"> 키워드를 </w:t>
+      </w:r>
+      <w:r>
+        <w:rPr>
+          <w:rFonts w:asciiTheme="majorEastAsia" w:eastAsiaTheme="majorEastAsia" w:hAnsiTheme="majorEastAsia" w:cs="굴림"/>
+          <w:color w:val="000000"/>
+          <w:kern w:val="0"/>
+          <w:sz w:val="22"/>
+        </w:rPr>
+        <w:t>RISS</w:t>
+      </w:r>
+      <w:r>
+        <w:rPr>
+          <w:rFonts w:asciiTheme="majorEastAsia" w:eastAsiaTheme="majorEastAsia" w:hAnsiTheme="majorEastAsia" w:cs="굴림" w:hint="eastAsia"/>
+          <w:color w:val="000000"/>
+          <w:kern w:val="0"/>
+          <w:sz w:val="22"/>
+        </w:rPr>
         <w:t xml:space="preserve">에서 </w:t>
       </w:r>
       <w:r>
         <w:rPr>
+          <w:rFonts w:asciiTheme="majorEastAsia" w:eastAsiaTheme="majorEastAsia" w:hAnsiTheme="majorEastAsia" w:cs="굴림" w:hint="eastAsia"/>
+          <w:color w:val="000000"/>
+          <w:kern w:val="0"/>
+          <w:sz w:val="22"/>
+        </w:rPr>
+        <w:t xml:space="preserve">검색하였다. 그 결과 </w:t>
+      </w:r>
+      <w:r>
+        <w:rPr>
           <w:rFonts w:asciiTheme="majorEastAsia" w:eastAsiaTheme="majorEastAsia" w:hAnsiTheme="majorEastAsia" w:cs="굴림"/>
           <w:color w:val="000000"/>
           <w:kern w:val="0"/>
           <w:sz w:val="22"/>
         </w:rPr>
-        <w:t>“</w:t>
+        <w:t>「</w:t>
       </w:r>
       <w:r>
         <w:rPr>
@@ -5652,7 +5286,7 @@
           <w:kern w:val="0"/>
           <w:sz w:val="22"/>
         </w:rPr>
-        <w:t>조류 독감 빅데이터</w:t>
+        <w:t>빅데이터 기반 실시간 농축산 검역을 위한 확산경로 탐색과 역학조사 모델링 연구</w:t>
       </w:r>
       <w:r>
         <w:rPr>
@@ -5661,7 +5295,34 @@
           <w:kern w:val="0"/>
           <w:sz w:val="22"/>
         </w:rPr>
-        <w:t>”</w:t>
+        <w:t>[1</w:t>
+      </w:r>
+      <w:r>
+        <w:rPr>
+          <w:rFonts w:asciiTheme="majorEastAsia" w:eastAsiaTheme="majorEastAsia" w:hAnsiTheme="majorEastAsia" w:cs="굴림"/>
+          <w:color w:val="000000"/>
+          <w:kern w:val="0"/>
+          <w:sz w:val="22"/>
+        </w:rPr>
+        <w:t>]</w:t>
+      </w:r>
+      <w:r>
+        <w:rPr>
+          <w:rFonts w:asciiTheme="majorEastAsia" w:eastAsiaTheme="majorEastAsia" w:hAnsiTheme="majorEastAsia" w:cs="굴림"/>
+          <w:color w:val="000000"/>
+          <w:kern w:val="0"/>
+          <w:sz w:val="22"/>
+        </w:rPr>
+        <w:t xml:space="preserve"> </w:t>
+      </w:r>
+      <w:r>
+        <w:rPr>
+          <w:rFonts w:asciiTheme="majorEastAsia" w:eastAsiaTheme="majorEastAsia" w:hAnsiTheme="majorEastAsia" w:cs="굴림"/>
+          <w:color w:val="000000"/>
+          <w:kern w:val="0"/>
+          <w:sz w:val="22"/>
+        </w:rPr>
+        <w:t>」</w:t>
       </w:r>
       <w:r>
         <w:rPr>
@@ -5670,16 +5331,7 @@
           <w:kern w:val="0"/>
           <w:sz w:val="22"/>
         </w:rPr>
-        <w:t xml:space="preserve"> 키워드로 검색할 시 </w:t>
-      </w:r>
-      <w:r>
-        <w:rPr>
-          <w:rFonts w:asciiTheme="majorEastAsia" w:eastAsiaTheme="majorEastAsia" w:hAnsiTheme="majorEastAsia" w:cs="굴림"/>
-          <w:color w:val="000000"/>
-          <w:kern w:val="0"/>
-          <w:sz w:val="22"/>
-        </w:rPr>
-        <w:t>RISS</w:t>
+        <w:t xml:space="preserve"> 논문을 찾을 수 있었다. 이 논문에서는,</w:t>
       </w:r>
       <w:r>
         <w:rPr>
@@ -5688,16 +5340,7 @@
           <w:kern w:val="0"/>
           <w:sz w:val="22"/>
         </w:rPr>
-        <w:t xml:space="preserve">에서는 관련 논문 하나, </w:t>
-      </w:r>
-      <w:r>
-        <w:rPr>
-          <w:rFonts w:asciiTheme="majorEastAsia" w:eastAsiaTheme="majorEastAsia" w:hAnsiTheme="majorEastAsia" w:cs="굴림"/>
-          <w:color w:val="000000"/>
-          <w:kern w:val="0"/>
-          <w:sz w:val="22"/>
-        </w:rPr>
-        <w:t>NDSL</w:t>
+        <w:t xml:space="preserve"> 2010년 발생한 구제역과 농장</w:t>
       </w:r>
       <w:r>
         <w:rPr>
@@ -5706,7 +5349,7 @@
           <w:kern w:val="0"/>
           <w:sz w:val="22"/>
         </w:rPr>
-        <w:t xml:space="preserve">에서는 아예 관련 논문이 검색되지 않는다. </w:t>
+        <w:t xml:space="preserve"> </w:t>
       </w:r>
       <w:r>
         <w:rPr>
@@ -5715,9 +5358,8 @@
           <w:kern w:val="0"/>
           <w:sz w:val="22"/>
         </w:rPr>
-        <w:t xml:space="preserve">조류 인플루엔자와 비슷하게 </w:t>
-      </w:r>
-      <w:proofErr w:type="spellStart"/>
+        <w:t xml:space="preserve">간 차량 이동을 연관 지어 특정 차량 방문 시 바이러스가 전염된다는 주제로 작성되어 있다. 이 논문에 의하면, </w:t>
+      </w:r>
       <w:r>
         <w:rPr>
           <w:rFonts w:asciiTheme="majorEastAsia" w:eastAsiaTheme="majorEastAsia" w:hAnsiTheme="majorEastAsia" w:cs="굴림" w:hint="eastAsia"/>
@@ -5725,9 +5367,8 @@
           <w:kern w:val="0"/>
           <w:sz w:val="22"/>
         </w:rPr>
-        <w:t>가금류에게</w:t>
-      </w:r>
-      <w:proofErr w:type="spellEnd"/>
+        <w:t xml:space="preserve">구제역 전파를 막기 위해 실시되는 </w:t>
+      </w:r>
       <w:r>
         <w:rPr>
           <w:rFonts w:asciiTheme="majorEastAsia" w:eastAsiaTheme="majorEastAsia" w:hAnsiTheme="majorEastAsia" w:cs="굴림" w:hint="eastAsia"/>
@@ -5735,16 +5376,7 @@
           <w:kern w:val="0"/>
           <w:sz w:val="22"/>
         </w:rPr>
-        <w:t xml:space="preserve"> 발생하는 전염병으로는 구제역이 있다. 조류 인플루엔자와 빅데이터 간의 자료가 너무 적어 본 논문의 관련연구를 찾기 위해 </w:t>
-      </w:r>
-      <w:r>
-        <w:rPr>
-          <w:rFonts w:asciiTheme="majorEastAsia" w:eastAsiaTheme="majorEastAsia" w:hAnsiTheme="majorEastAsia" w:cs="굴림"/>
-          <w:color w:val="000000"/>
-          <w:kern w:val="0"/>
-          <w:sz w:val="22"/>
-        </w:rPr>
-        <w:t>“</w:t>
+        <w:t xml:space="preserve">기존 역학 조사는 특정 농장 방문 차량 리스트를 추출하거나 특정 차량의 방문 농장 리스트를 추출하는 기법을 사용하고 </w:t>
       </w:r>
       <w:r>
         <w:rPr>
@@ -5753,16 +5385,7 @@
           <w:kern w:val="0"/>
           <w:sz w:val="22"/>
         </w:rPr>
-        <w:t>구제역 빅데이터</w:t>
-      </w:r>
-      <w:r>
-        <w:rPr>
-          <w:rFonts w:asciiTheme="majorEastAsia" w:eastAsiaTheme="majorEastAsia" w:hAnsiTheme="majorEastAsia" w:cs="굴림"/>
-          <w:color w:val="000000"/>
-          <w:kern w:val="0"/>
-          <w:sz w:val="22"/>
-        </w:rPr>
-        <w:t>”</w:t>
+        <w:t xml:space="preserve">있다. 하지만 이 범례가 너무 커서 효율성이 떨어졌으며 실제로 조류 인플루엔자와 비슷한 빈도로 구제역이 발생해 농가에 피해를 주고있다. 이 논문에서는 농장을 방문한 </w:t>
       </w:r>
       <w:r>
         <w:rPr>
@@ -5771,16 +5394,7 @@
           <w:kern w:val="0"/>
           <w:sz w:val="22"/>
         </w:rPr>
-        <w:t xml:space="preserve"> 키워드를 </w:t>
-      </w:r>
-      <w:r>
-        <w:rPr>
-          <w:rFonts w:asciiTheme="majorEastAsia" w:eastAsiaTheme="majorEastAsia" w:hAnsiTheme="majorEastAsia" w:cs="굴림"/>
-          <w:color w:val="000000"/>
-          <w:kern w:val="0"/>
-          <w:sz w:val="22"/>
-        </w:rPr>
-        <w:t>RISS</w:t>
+        <w:t xml:space="preserve">특정 차량을 유형별, 목적별, 기간별 등으로 </w:t>
       </w:r>
       <w:r>
         <w:rPr>
@@ -5789,7 +5403,7 @@
           <w:kern w:val="0"/>
           <w:sz w:val="22"/>
         </w:rPr>
-        <w:t xml:space="preserve">에서 </w:t>
+        <w:t xml:space="preserve">세세히 분류하고 </w:t>
       </w:r>
       <w:r>
         <w:rPr>
@@ -5798,231 +5412,7 @@
           <w:kern w:val="0"/>
           <w:sz w:val="22"/>
         </w:rPr>
-        <w:t xml:space="preserve">검색하였다. 그 결과 </w:t>
-      </w:r>
-      <w:r>
-        <w:rPr>
-          <w:rFonts w:asciiTheme="majorEastAsia" w:eastAsiaTheme="majorEastAsia" w:hAnsiTheme="majorEastAsia" w:cs="굴림"/>
-          <w:color w:val="000000"/>
-          <w:kern w:val="0"/>
-          <w:sz w:val="22"/>
-        </w:rPr>
-        <w:t>「</w:t>
-      </w:r>
-      <w:r>
-        <w:rPr>
-          <w:rFonts w:asciiTheme="majorEastAsia" w:eastAsiaTheme="majorEastAsia" w:hAnsiTheme="majorEastAsia" w:cs="굴림" w:hint="eastAsia"/>
-          <w:color w:val="000000"/>
-          <w:kern w:val="0"/>
-          <w:sz w:val="22"/>
-        </w:rPr>
-        <w:t xml:space="preserve">빅데이터 기반 실시간 </w:t>
-      </w:r>
-      <w:proofErr w:type="spellStart"/>
-      <w:r>
-        <w:rPr>
-          <w:rFonts w:asciiTheme="majorEastAsia" w:eastAsiaTheme="majorEastAsia" w:hAnsiTheme="majorEastAsia" w:cs="굴림" w:hint="eastAsia"/>
-          <w:color w:val="000000"/>
-          <w:kern w:val="0"/>
-          <w:sz w:val="22"/>
-        </w:rPr>
-        <w:t>농축산</w:t>
-      </w:r>
-      <w:proofErr w:type="spellEnd"/>
-      <w:r>
-        <w:rPr>
-          <w:rFonts w:asciiTheme="majorEastAsia" w:eastAsiaTheme="majorEastAsia" w:hAnsiTheme="majorEastAsia" w:cs="굴림" w:hint="eastAsia"/>
-          <w:color w:val="000000"/>
-          <w:kern w:val="0"/>
-          <w:sz w:val="22"/>
-        </w:rPr>
-        <w:t xml:space="preserve"> 검역을 위한 </w:t>
-      </w:r>
-      <w:proofErr w:type="spellStart"/>
-      <w:r>
-        <w:rPr>
-          <w:rFonts w:asciiTheme="majorEastAsia" w:eastAsiaTheme="majorEastAsia" w:hAnsiTheme="majorEastAsia" w:cs="굴림" w:hint="eastAsia"/>
-          <w:color w:val="000000"/>
-          <w:kern w:val="0"/>
-          <w:sz w:val="22"/>
-        </w:rPr>
-        <w:t>확산경로</w:t>
-      </w:r>
-      <w:proofErr w:type="spellEnd"/>
-      <w:r>
-        <w:rPr>
-          <w:rFonts w:asciiTheme="majorEastAsia" w:eastAsiaTheme="majorEastAsia" w:hAnsiTheme="majorEastAsia" w:cs="굴림" w:hint="eastAsia"/>
-          <w:color w:val="000000"/>
-          <w:kern w:val="0"/>
-          <w:sz w:val="22"/>
-        </w:rPr>
-        <w:t xml:space="preserve"> 탐색과 역학조사 모델링 연구</w:t>
-      </w:r>
-      <w:r>
-        <w:rPr>
-          <w:rFonts w:asciiTheme="majorEastAsia" w:eastAsiaTheme="majorEastAsia" w:hAnsiTheme="majorEastAsia" w:cs="굴림"/>
-          <w:color w:val="000000"/>
-          <w:kern w:val="0"/>
-          <w:sz w:val="22"/>
-        </w:rPr>
-        <w:t>[1</w:t>
-      </w:r>
-      <w:r>
-        <w:rPr>
-          <w:rFonts w:asciiTheme="majorEastAsia" w:eastAsiaTheme="majorEastAsia" w:hAnsiTheme="majorEastAsia" w:cs="굴림"/>
-          <w:color w:val="000000"/>
-          <w:kern w:val="0"/>
-          <w:sz w:val="22"/>
-        </w:rPr>
-        <w:t>]</w:t>
-      </w:r>
-      <w:r>
-        <w:rPr>
-          <w:rFonts w:asciiTheme="majorEastAsia" w:eastAsiaTheme="majorEastAsia" w:hAnsiTheme="majorEastAsia" w:cs="굴림"/>
-          <w:color w:val="000000"/>
-          <w:kern w:val="0"/>
-          <w:sz w:val="22"/>
-        </w:rPr>
-        <w:t xml:space="preserve"> </w:t>
-      </w:r>
-      <w:r>
-        <w:rPr>
-          <w:rFonts w:asciiTheme="majorEastAsia" w:eastAsiaTheme="majorEastAsia" w:hAnsiTheme="majorEastAsia" w:cs="굴림"/>
-          <w:color w:val="000000"/>
-          <w:kern w:val="0"/>
-          <w:sz w:val="22"/>
-        </w:rPr>
-        <w:t>」</w:t>
-      </w:r>
-      <w:r>
-        <w:rPr>
-          <w:rFonts w:asciiTheme="majorEastAsia" w:eastAsiaTheme="majorEastAsia" w:hAnsiTheme="majorEastAsia" w:cs="굴림" w:hint="eastAsia"/>
-          <w:color w:val="000000"/>
-          <w:kern w:val="0"/>
-          <w:sz w:val="22"/>
-        </w:rPr>
-        <w:t xml:space="preserve"> 논문을 찾을 수 있었다. 이 논문에서는,</w:t>
-      </w:r>
-      <w:r>
-        <w:rPr>
-          <w:rFonts w:asciiTheme="majorEastAsia" w:eastAsiaTheme="majorEastAsia" w:hAnsiTheme="majorEastAsia" w:cs="굴림" w:hint="eastAsia"/>
-          <w:color w:val="000000"/>
-          <w:kern w:val="0"/>
-          <w:sz w:val="22"/>
-        </w:rPr>
-        <w:t xml:space="preserve"> 2010년 발생한 구제역과 농장</w:t>
-      </w:r>
-      <w:r>
-        <w:rPr>
-          <w:rFonts w:asciiTheme="majorEastAsia" w:eastAsiaTheme="majorEastAsia" w:hAnsiTheme="majorEastAsia" w:cs="굴림" w:hint="eastAsia"/>
-          <w:color w:val="000000"/>
-          <w:kern w:val="0"/>
-          <w:sz w:val="22"/>
-        </w:rPr>
-        <w:t xml:space="preserve"> </w:t>
-      </w:r>
-      <w:r>
-        <w:rPr>
-          <w:rFonts w:asciiTheme="majorEastAsia" w:eastAsiaTheme="majorEastAsia" w:hAnsiTheme="majorEastAsia" w:cs="굴림" w:hint="eastAsia"/>
-          <w:color w:val="000000"/>
-          <w:kern w:val="0"/>
-          <w:sz w:val="22"/>
-        </w:rPr>
-        <w:t xml:space="preserve">간 차량 이동을 연관 지어 특정 차량 방문 시 바이러스가 전염된다는 주제로 작성되어 있다. 이 논문에 의하면, </w:t>
-      </w:r>
-      <w:r>
-        <w:rPr>
-          <w:rFonts w:asciiTheme="majorEastAsia" w:eastAsiaTheme="majorEastAsia" w:hAnsiTheme="majorEastAsia" w:cs="굴림" w:hint="eastAsia"/>
-          <w:color w:val="000000"/>
-          <w:kern w:val="0"/>
-          <w:sz w:val="22"/>
-        </w:rPr>
-        <w:t xml:space="preserve">구제역 전파를 막기 위해 실시되는 </w:t>
-      </w:r>
-      <w:r>
-        <w:rPr>
-          <w:rFonts w:asciiTheme="majorEastAsia" w:eastAsiaTheme="majorEastAsia" w:hAnsiTheme="majorEastAsia" w:cs="굴림" w:hint="eastAsia"/>
-          <w:color w:val="000000"/>
-          <w:kern w:val="0"/>
-          <w:sz w:val="22"/>
-        </w:rPr>
-        <w:t xml:space="preserve">기존 역학 조사는 특정 농장 방문 차량 리스트를 추출하거나 특정 차량의 방문 농장 리스트를 추출하는 기법을 사용하고 </w:t>
-      </w:r>
-      <w:r>
-        <w:rPr>
-          <w:rFonts w:asciiTheme="majorEastAsia" w:eastAsiaTheme="majorEastAsia" w:hAnsiTheme="majorEastAsia" w:cs="굴림" w:hint="eastAsia"/>
-          <w:color w:val="000000"/>
-          <w:kern w:val="0"/>
-          <w:sz w:val="22"/>
-        </w:rPr>
-        <w:t xml:space="preserve">있다. 하지만 이 범례가 너무 커서 효율성이 떨어졌으며 실제로 조류 인플루엔자와 비슷한 빈도로 구제역이 발생해 농가에 피해를 주고있다. 이 논문에서는 농장을 방문한 </w:t>
-      </w:r>
-      <w:r>
-        <w:rPr>
-          <w:rFonts w:asciiTheme="majorEastAsia" w:eastAsiaTheme="majorEastAsia" w:hAnsiTheme="majorEastAsia" w:cs="굴림" w:hint="eastAsia"/>
-          <w:color w:val="000000"/>
-          <w:kern w:val="0"/>
-          <w:sz w:val="22"/>
-        </w:rPr>
-        <w:t xml:space="preserve">특정 차량을 유형별, </w:t>
-      </w:r>
-      <w:proofErr w:type="spellStart"/>
-      <w:r>
-        <w:rPr>
-          <w:rFonts w:asciiTheme="majorEastAsia" w:eastAsiaTheme="majorEastAsia" w:hAnsiTheme="majorEastAsia" w:cs="굴림" w:hint="eastAsia"/>
-          <w:color w:val="000000"/>
-          <w:kern w:val="0"/>
-          <w:sz w:val="22"/>
-        </w:rPr>
-        <w:t>목적별</w:t>
-      </w:r>
-      <w:proofErr w:type="spellEnd"/>
-      <w:r>
-        <w:rPr>
-          <w:rFonts w:asciiTheme="majorEastAsia" w:eastAsiaTheme="majorEastAsia" w:hAnsiTheme="majorEastAsia" w:cs="굴림" w:hint="eastAsia"/>
-          <w:color w:val="000000"/>
-          <w:kern w:val="0"/>
-          <w:sz w:val="22"/>
-        </w:rPr>
-        <w:t xml:space="preserve">, 기간별 등으로 </w:t>
-      </w:r>
-      <w:r>
-        <w:rPr>
-          <w:rFonts w:asciiTheme="majorEastAsia" w:eastAsiaTheme="majorEastAsia" w:hAnsiTheme="majorEastAsia" w:cs="굴림" w:hint="eastAsia"/>
-          <w:color w:val="000000"/>
-          <w:kern w:val="0"/>
-          <w:sz w:val="22"/>
-        </w:rPr>
-        <w:t xml:space="preserve">세세히 분류하고 </w:t>
-      </w:r>
-      <w:r>
-        <w:rPr>
-          <w:rFonts w:asciiTheme="majorEastAsia" w:eastAsiaTheme="majorEastAsia" w:hAnsiTheme="majorEastAsia" w:cs="굴림" w:hint="eastAsia"/>
-          <w:color w:val="000000"/>
-          <w:kern w:val="0"/>
-          <w:sz w:val="22"/>
-        </w:rPr>
-        <w:t xml:space="preserve">특정 차량의 방문 농장을 유형별, </w:t>
-      </w:r>
-      <w:proofErr w:type="spellStart"/>
-      <w:r>
-        <w:rPr>
-          <w:rFonts w:asciiTheme="majorEastAsia" w:eastAsiaTheme="majorEastAsia" w:hAnsiTheme="majorEastAsia" w:cs="굴림" w:hint="eastAsia"/>
-          <w:color w:val="000000"/>
-          <w:kern w:val="0"/>
-          <w:sz w:val="22"/>
-        </w:rPr>
-        <w:t>가축종류별</w:t>
-      </w:r>
-      <w:proofErr w:type="spellEnd"/>
-      <w:r>
-        <w:rPr>
-          <w:rFonts w:asciiTheme="majorEastAsia" w:eastAsiaTheme="majorEastAsia" w:hAnsiTheme="majorEastAsia" w:cs="굴림" w:hint="eastAsia"/>
-          <w:color w:val="000000"/>
-          <w:kern w:val="0"/>
-          <w:sz w:val="22"/>
-        </w:rPr>
-        <w:t xml:space="preserve">, 기간별, 발병이력여부별 등으로 </w:t>
+        <w:t xml:space="preserve">특정 차량의 방문 농장을 유형별, 가축종류별, 기간별, 발병이력여부별 등으로 </w:t>
       </w:r>
       <w:r>
         <w:rPr>
@@ -6089,7 +5479,6 @@
           <w:id w:val="1725940437"/>
           <w:citation/>
         </w:sdtPr>
-        <w:sdtEndPr/>
         <w:sdtContent>
           <w:r>
             <w:rPr>
@@ -6196,27 +5585,7 @@
           <w:kern w:val="0"/>
           <w:sz w:val="22"/>
         </w:rPr>
-        <w:t xml:space="preserve">빅데이터 기법으로 구제역, 즉 전염병을 막는 것은 본 논문의 주제와 매우 흡사하다. 하지만 본 논문에서는 기온을 분석하여 전염병의 전파 지점을 예측하는 것에 방점을 두지만, 참고 논문에서는 농장 방문 차량에 대한 분류를 세분화시켜 분석 작업 </w:t>
-      </w:r>
-      <w:proofErr w:type="spellStart"/>
-      <w:r>
-        <w:rPr>
-          <w:rFonts w:asciiTheme="majorEastAsia" w:eastAsiaTheme="majorEastAsia" w:hAnsiTheme="majorEastAsia" w:cs="굴림" w:hint="eastAsia"/>
-          <w:color w:val="000000"/>
-          <w:kern w:val="0"/>
-          <w:sz w:val="22"/>
-        </w:rPr>
-        <w:t>효울성을</w:t>
-      </w:r>
-      <w:proofErr w:type="spellEnd"/>
-      <w:r>
-        <w:rPr>
-          <w:rFonts w:asciiTheme="majorEastAsia" w:eastAsiaTheme="majorEastAsia" w:hAnsiTheme="majorEastAsia" w:cs="굴림" w:hint="eastAsia"/>
-          <w:color w:val="000000"/>
-          <w:kern w:val="0"/>
-          <w:sz w:val="22"/>
-        </w:rPr>
-        <w:t xml:space="preserve"> 증가시키고 이를 통해 결론을 도출한다. 즉, 본 논문은 환경적 요인을 연구하지만 참고 논문은 인위적인 요인을 연구하는 것이다.</w:t>
+        <w:t>빅데이터 기법으로 구제역, 즉 전염병을 막는 것은 본 논문의 주제와 매우 흡사하다. 하지만 본 논문에서는 기온을 분석하여 전염병의 전파 지점을 예측하는 것에 방점을 두지만, 참고 논문에서는 농장 방문 차량에 대한 분류를 세분화시켜 분석 작업 효울성을 증가시키고 이를 통해 결론을 도출한다. 즉, 본 논문은 환경적 요인을 연구하지만 참고 논문은 인위적인 요인을 연구하는 것이다.</w:t>
       </w:r>
       <w:r>
         <w:rPr>
@@ -6314,19 +5683,7 @@
           <w:sz w:val="24"/>
           <w:szCs w:val="24"/>
         </w:rPr>
-        <w:t xml:space="preserve"> </w:t>
-      </w:r>
-      <w:bookmarkStart w:id="0" w:name="_GoBack"/>
-      <w:bookmarkEnd w:id="0"/>
-      <w:r>
-        <w:rPr>
-          <w:rFonts w:asciiTheme="majorEastAsia" w:eastAsiaTheme="majorEastAsia" w:hAnsiTheme="majorEastAsia" w:cs="굴림" w:hint="eastAsia"/>
-          <w:color w:val="000000"/>
-          <w:kern w:val="0"/>
-          <w:sz w:val="24"/>
-          <w:szCs w:val="24"/>
-        </w:rPr>
-        <w:t>전파 방식</w:t>
+        <w:t xml:space="preserve"> 전파 방식</w:t>
       </w:r>
     </w:p>
     <w:p>
@@ -6366,9 +5723,8 @@
           <w:kern w:val="0"/>
           <w:sz w:val="22"/>
         </w:rPr>
-        <w:t xml:space="preserve">페이스북 이용을 통한 </w:t>
-      </w:r>
-      <w:proofErr w:type="spellStart"/>
+        <w:t>페이스북 이용을 통한 정보획득과 사회자본이 질병 예방행동의도에 미치는 영향</w:t>
+      </w:r>
       <w:r>
         <w:rPr>
           <w:rFonts w:asciiTheme="majorEastAsia" w:eastAsiaTheme="majorEastAsia" w:hAnsiTheme="majorEastAsia" w:cs="굴림" w:hint="eastAsia"/>
@@ -6376,9 +5732,17 @@
           <w:kern w:val="0"/>
           <w:sz w:val="22"/>
         </w:rPr>
-        <w:t>정보획득과</w:t>
-      </w:r>
-      <w:proofErr w:type="spellEnd"/>
+        <w:t>[2]</w:t>
+      </w:r>
+      <w:r>
+        <w:rPr>
+          <w:rFonts w:asciiTheme="majorEastAsia" w:eastAsiaTheme="majorEastAsia" w:hAnsiTheme="majorEastAsia" w:cs="굴림"/>
+          <w:color w:val="000000"/>
+          <w:kern w:val="0"/>
+          <w:sz w:val="22"/>
+        </w:rPr>
+        <w:t>」</w:t>
+      </w:r>
       <w:r>
         <w:rPr>
           <w:rFonts w:asciiTheme="majorEastAsia" w:eastAsiaTheme="majorEastAsia" w:hAnsiTheme="majorEastAsia" w:cs="굴림" w:hint="eastAsia"/>
@@ -6386,7 +5750,16 @@
           <w:kern w:val="0"/>
           <w:sz w:val="22"/>
         </w:rPr>
-        <w:t xml:space="preserve"> 사회자본이 질병 예방행동의도에 미치는 영향</w:t>
+        <w:t xml:space="preserve">에서는 메르스로 인해 페이스북을 이용한 전염병 관련 소식을 접하는 사람들이 늘고 있다는 것을 총 324명의 설문조사를 통해 도출하였다. </w:t>
+      </w:r>
+      <w:r>
+        <w:rPr>
+          <w:rFonts w:asciiTheme="majorEastAsia" w:eastAsiaTheme="majorEastAsia" w:hAnsiTheme="majorEastAsia" w:cs="굴림"/>
+          <w:color w:val="000000"/>
+          <w:kern w:val="0"/>
+          <w:sz w:val="22"/>
+        </w:rPr>
+        <w:t>SNS</w:t>
       </w:r>
       <w:r>
         <w:rPr>
@@ -6395,7 +5768,7 @@
           <w:kern w:val="0"/>
           <w:sz w:val="22"/>
         </w:rPr>
-        <w:t>[2]</w:t>
+        <w:t xml:space="preserve">를 통해 전염병 소식을 접하는 사람 수는 증가하고 있지만 이를 긍정적으로 받아들이는 사람 수는 매우 적은 것으로 드러났다. 실제로 메르스 사태 당시 </w:t>
       </w:r>
       <w:r>
         <w:rPr>
@@ -6404,7 +5777,7 @@
           <w:kern w:val="0"/>
           <w:sz w:val="22"/>
         </w:rPr>
-        <w:t>」</w:t>
+        <w:t>SNS</w:t>
       </w:r>
       <w:r>
         <w:rPr>
@@ -6413,9 +5786,17 @@
           <w:kern w:val="0"/>
           <w:sz w:val="22"/>
         </w:rPr>
-        <w:t xml:space="preserve">에서는 </w:t>
-      </w:r>
-      <w:proofErr w:type="spellStart"/>
+        <w:t xml:space="preserve">을 통해 근거 없는 괴담이 급속도로 전파되면서 </w:t>
+      </w:r>
+      <w:r>
+        <w:rPr>
+          <w:rFonts w:asciiTheme="majorEastAsia" w:eastAsiaTheme="majorEastAsia" w:hAnsiTheme="majorEastAsia" w:cs="굴림"/>
+          <w:color w:val="000000"/>
+          <w:kern w:val="0"/>
+          <w:sz w:val="22"/>
+        </w:rPr>
+        <w:t>SNS</w:t>
+      </w:r>
       <w:r>
         <w:rPr>
           <w:rFonts w:asciiTheme="majorEastAsia" w:eastAsiaTheme="majorEastAsia" w:hAnsiTheme="majorEastAsia" w:cs="굴림" w:hint="eastAsia"/>
@@ -6423,9 +5804,17 @@
           <w:kern w:val="0"/>
           <w:sz w:val="22"/>
         </w:rPr>
-        <w:t>메르스로</w:t>
-      </w:r>
-      <w:proofErr w:type="spellEnd"/>
+        <w:t xml:space="preserve">에 대한 사람들의 불신은 더욱 깊어졌다. 이로 인해 </w:t>
+      </w:r>
+      <w:r>
+        <w:rPr>
+          <w:rFonts w:asciiTheme="majorEastAsia" w:eastAsiaTheme="majorEastAsia" w:hAnsiTheme="majorEastAsia" w:cs="굴림"/>
+          <w:color w:val="000000"/>
+          <w:kern w:val="0"/>
+          <w:sz w:val="22"/>
+        </w:rPr>
+        <w:t>SNS</w:t>
+      </w:r>
       <w:r>
         <w:rPr>
           <w:rFonts w:asciiTheme="majorEastAsia" w:eastAsiaTheme="majorEastAsia" w:hAnsiTheme="majorEastAsia" w:cs="굴림" w:hint="eastAsia"/>
@@ -6433,9 +5822,8 @@
           <w:kern w:val="0"/>
           <w:sz w:val="22"/>
         </w:rPr>
-        <w:t xml:space="preserve"> 인해 페이스북을 이용한 전염병 관련 소식을 접하는 사람들이 늘고 있다는 것을 총 324명의 설문조사를 통해 도출하였다. 여기서 사람들은 빅데이터를 이용해 전염병과 관련된 소식을 들으면 오히려 전염병 예방에 </w:t>
-      </w:r>
-      <w:proofErr w:type="spellStart"/>
+        <w:t>에서 전염병과 관련된 소식을 접하면 오히려 해당 소식을 가볍게 여기고 믿지 않는 사람의 수가 메르스 사태 당시 증가했다.</w:t>
+      </w:r>
       <w:r>
         <w:rPr>
           <w:rFonts w:asciiTheme="majorEastAsia" w:eastAsiaTheme="majorEastAsia" w:hAnsiTheme="majorEastAsia" w:cs="굴림" w:hint="eastAsia"/>
@@ -6443,9 +5831,16 @@
           <w:kern w:val="0"/>
           <w:sz w:val="22"/>
         </w:rPr>
-        <w:t>소흘해</w:t>
-      </w:r>
-      <w:proofErr w:type="spellEnd"/>
+        <w:t xml:space="preserve"> </w:t>
+      </w:r>
+    </w:p>
+    <w:p>
+      <w:pPr>
+        <w:keepNext/>
+        <w:spacing w:after="0" w:line="276" w:lineRule="auto"/>
+        <w:jc w:val="center"/>
+        <w:textAlignment w:val="baseline"/>
+      </w:pPr>
       <w:r>
         <w:rPr>
           <w:rFonts w:asciiTheme="majorEastAsia" w:eastAsiaTheme="majorEastAsia" w:hAnsiTheme="majorEastAsia" w:cs="굴림" w:hint="eastAsia"/>
@@ -6453,16 +5848,149 @@
           <w:kern w:val="0"/>
           <w:sz w:val="22"/>
         </w:rPr>
-        <w:t xml:space="preserve"> 진다고 주장하고 있다</w:t>
+        <w:t xml:space="preserve">         </w:t>
       </w:r>
       <w:r>
         <w:rPr>
           <w:rFonts w:asciiTheme="majorEastAsia" w:eastAsiaTheme="majorEastAsia" w:hAnsiTheme="majorEastAsia" w:cs="굴림" w:hint="eastAsia"/>
-          <w:color w:val="000000"/>
-          <w:kern w:val="0"/>
-          <w:sz w:val="22"/>
-        </w:rPr>
-        <w:t xml:space="preserve">. </w:t>
+          <w:noProof/>
+          <w:color w:val="000000"/>
+          <w:kern w:val="0"/>
+          <w:sz w:val="22"/>
+        </w:rPr>
+        <w:drawing>
+          <wp:inline distT="0" distB="0" distL="0" distR="0" wp14:anchorId="3E81D72C" wp14:editId="7FC4983F">
+            <wp:extent cx="4505863" cy="2884714"/>
+            <wp:effectExtent l="0" t="0" r="0" b="11430"/>
+            <wp:docPr id="11" name="그림 11" descr="../../../../스크린샷%202017-11-03%20오후%202.04.23.png"/>
+            <wp:cNvGraphicFramePr>
+              <a:graphicFrameLocks xmlns:a="http://schemas.openxmlformats.org/drawingml/2006/main" noChangeAspect="1"/>
+            </wp:cNvGraphicFramePr>
+            <a:graphic xmlns:a="http://schemas.openxmlformats.org/drawingml/2006/main">
+              <a:graphicData uri="http://schemas.openxmlformats.org/drawingml/2006/picture">
+                <pic:pic xmlns:pic="http://schemas.openxmlformats.org/drawingml/2006/picture">
+                  <pic:nvPicPr>
+                    <pic:cNvPr id="0" name="Picture 4" descr="../../../../스크린샷%202017-11-03%20오후%202.04.23.png"/>
+                    <pic:cNvPicPr>
+                      <a:picLocks noChangeAspect="1" noChangeArrowheads="1"/>
+                    </pic:cNvPicPr>
+                  </pic:nvPicPr>
+                  <pic:blipFill rotWithShape="1">
+                    <a:blip r:embed="rId13">
+                      <a:extLst>
+                        <a:ext uri="{28A0092B-C50C-407E-A947-70E740481C1C}">
+                          <a14:useLocalDpi xmlns:a14="http://schemas.microsoft.com/office/drawing/2010/main" val="0"/>
+                        </a:ext>
+                      </a:extLst>
+                    </a:blip>
+                    <a:srcRect l="712" t="1443" r="987" b="2941"/>
+                    <a:stretch/>
+                  </pic:blipFill>
+                  <pic:spPr bwMode="auto">
+                    <a:xfrm>
+                      <a:off x="0" y="0"/>
+                      <a:ext cx="4519241" cy="2893278"/>
+                    </a:xfrm>
+                    <a:prstGeom prst="rect">
+                      <a:avLst/>
+                    </a:prstGeom>
+                    <a:noFill/>
+                    <a:ln>
+                      <a:noFill/>
+                    </a:ln>
+                    <a:extLst>
+                      <a:ext uri="{53640926-AAD7-44D8-BBD7-CCE9431645EC}">
+                        <a14:shadowObscured xmlns:a14="http://schemas.microsoft.com/office/drawing/2010/main"/>
+                      </a:ext>
+                    </a:extLst>
+                  </pic:spPr>
+                </pic:pic>
+              </a:graphicData>
+            </a:graphic>
+          </wp:inline>
+        </w:drawing>
+      </w:r>
+    </w:p>
+    <w:p>
+      <w:pPr>
+        <w:pStyle w:val="a8"/>
+        <w:jc w:val="center"/>
+        <w:rPr>
+          <w:rFonts w:asciiTheme="majorEastAsia" w:eastAsiaTheme="majorEastAsia" w:hAnsiTheme="majorEastAsia" w:cs="굴림" w:hint="eastAsia"/>
+          <w:color w:val="000000"/>
+          <w:kern w:val="0"/>
+          <w:sz w:val="22"/>
+        </w:rPr>
+      </w:pPr>
+      <w:r>
+        <w:rPr>
+          <w:rFonts w:hint="eastAsia"/>
+        </w:rPr>
+        <w:t xml:space="preserve">      </w:t>
+      </w:r>
+      <w:r>
+        <w:t xml:space="preserve">그림 </w:t>
+      </w:r>
+      <w:r>
+        <w:fldChar w:fldCharType="begin"/>
+      </w:r>
+      <w:r>
+        <w:instrText xml:space="preserve"> SEQ 그림 \* ARABIC </w:instrText>
+      </w:r>
+      <w:r>
+        <w:fldChar w:fldCharType="separate"/>
+      </w:r>
+      <w:r>
+        <w:rPr>
+          <w:noProof/>
+        </w:rPr>
+        <w:t>4</w:t>
+      </w:r>
+      <w:r>
+        <w:fldChar w:fldCharType="end"/>
+      </w:r>
+      <w:r>
+        <w:rPr>
+          <w:rFonts w:hint="eastAsia"/>
+        </w:rPr>
+        <w:t xml:space="preserve"> 2016년 </w:t>
+      </w:r>
+      <w:r>
+        <w:t>SNS</w:t>
+      </w:r>
+      <w:r>
+        <w:rPr>
+          <w:rFonts w:hint="eastAsia"/>
+        </w:rPr>
+        <w:t xml:space="preserve"> 신뢰도 차트</w:t>
+      </w:r>
+      <w:r>
+        <w:rPr>
+          <w:rStyle w:val="ad"/>
+        </w:rPr>
+        <w:footnoteReference w:id="2"/>
+      </w:r>
+    </w:p>
+    <w:p>
+      <w:pPr>
+        <w:spacing w:after="0" w:line="276" w:lineRule="auto"/>
+        <w:ind w:leftChars="770" w:left="1540" w:firstLine="220"/>
+        <w:textAlignment w:val="baseline"/>
+        <w:rPr>
+          <w:rFonts w:asciiTheme="majorEastAsia" w:eastAsiaTheme="majorEastAsia" w:hAnsiTheme="majorEastAsia" w:cs="굴림" w:hint="eastAsia"/>
+          <w:color w:val="000000"/>
+          <w:kern w:val="0"/>
+          <w:sz w:val="22"/>
+        </w:rPr>
+      </w:pPr>
+      <w:r>
+        <w:rPr>
+          <w:rFonts w:asciiTheme="majorEastAsia" w:eastAsiaTheme="majorEastAsia" w:hAnsiTheme="majorEastAsia" w:cs="굴림" w:hint="eastAsia"/>
+          <w:color w:val="000000"/>
+          <w:kern w:val="0"/>
+          <w:sz w:val="22"/>
+        </w:rPr>
+        <w:t xml:space="preserve">이런 상황에서 본 논문의 주제를 </w:t>
       </w:r>
       <w:r>
         <w:rPr>
@@ -6480,16 +6008,7 @@
           <w:kern w:val="0"/>
           <w:sz w:val="22"/>
         </w:rPr>
-        <w:t xml:space="preserve"> 상에는 검증되는 않은 이야기와 괴담이 난무하면서 사람들은 </w:t>
-      </w:r>
-      <w:r>
-        <w:rPr>
-          <w:rFonts w:asciiTheme="majorEastAsia" w:eastAsiaTheme="majorEastAsia" w:hAnsiTheme="majorEastAsia" w:cs="굴림"/>
-          <w:color w:val="000000"/>
-          <w:kern w:val="0"/>
-          <w:sz w:val="22"/>
-        </w:rPr>
-        <w:t>SNS</w:t>
+        <w:t xml:space="preserve">와 인터넷을 통해 주장한다면 사람들은 부정적인 선입견을 가지고 본 논문을 바라볼 것이며 이는 논문 주제가 전파되는 것에 큰 걸림돌이 될 것으로 생각한다. </w:t>
       </w:r>
       <w:r>
         <w:rPr>
@@ -6498,7 +6017,17 @@
           <w:kern w:val="0"/>
           <w:sz w:val="22"/>
         </w:rPr>
-        <w:t>에서 생성되는 소식을 귀담아 듣지 않는 것이다. 그러므로 본 논문의 주장을 전파하기 위해서는 더욱 다양한 데이터와 분석 기법으로 객관적인 수치를 제시한 후, 여러 학회를 통해 본 논문의 아이디어를 전문가들에게 전하여 설득하고 실천하게 만드는 것이 효과적일 것이다.</w:t>
+        <w:t>그러므로 본 논문의 주장을 전파하기 위해서는 더욱 다양한 데이터와 분석 기법으로 객관적인 수치를 제시한 후, 여러 학회를 통해 본 논문의 아이디어를 전문가</w:t>
+      </w:r>
+      <w:r>
+        <w:rPr>
+          <w:rFonts w:asciiTheme="majorEastAsia" w:eastAsiaTheme="majorEastAsia" w:hAnsiTheme="majorEastAsia" w:cs="굴림" w:hint="eastAsia"/>
+          <w:color w:val="000000"/>
+          <w:kern w:val="0"/>
+          <w:sz w:val="22"/>
+        </w:rPr>
+        <w:lastRenderedPageBreak/>
+        <w:t>들에게 전하여 설득하고 실천하게 만드는 것이 효과적일 것이다.</w:t>
       </w:r>
     </w:p>
     <w:p>
@@ -6549,12 +6078,39 @@
         <w:ind w:leftChars="770" w:left="1540" w:firstLine="220"/>
         <w:textAlignment w:val="baseline"/>
         <w:rPr>
+          <w:rFonts w:asciiTheme="majorEastAsia" w:eastAsiaTheme="majorEastAsia" w:hAnsiTheme="majorEastAsia" w:cs="굴림" w:hint="eastAsia"/>
+          <w:color w:val="000000"/>
+          <w:kern w:val="0"/>
+          <w:sz w:val="22"/>
+        </w:rPr>
+      </w:pPr>
+      <w:r>
+        <w:rPr>
           <w:rFonts w:asciiTheme="majorEastAsia" w:eastAsiaTheme="majorEastAsia" w:hAnsiTheme="majorEastAsia" w:cs="굴림"/>
           <w:color w:val="000000"/>
           <w:kern w:val="0"/>
           <w:sz w:val="22"/>
         </w:rPr>
-      </w:pPr>
+        <w:t>「</w:t>
+      </w:r>
+      <w:r>
+        <w:rPr>
+          <w:rFonts w:asciiTheme="majorEastAsia" w:eastAsiaTheme="majorEastAsia" w:hAnsiTheme="majorEastAsia" w:cs="굴림" w:hint="eastAsia"/>
+          <w:color w:val="000000"/>
+          <w:kern w:val="0"/>
+          <w:sz w:val="22"/>
+        </w:rPr>
+        <w:t>사회안전을 위한 빅데이터 활용의 재난대응 정책</w:t>
+      </w:r>
+      <w:r>
+        <w:rPr>
+          <w:rFonts w:asciiTheme="majorEastAsia" w:eastAsiaTheme="majorEastAsia" w:hAnsiTheme="majorEastAsia" w:cs="굴림" w:hint="eastAsia"/>
+          <w:color w:val="000000"/>
+          <w:kern w:val="0"/>
+          <w:sz w:val="22"/>
+        </w:rPr>
+        <w:t>[3]</w:t>
+      </w:r>
       <w:r>
         <w:rPr>
           <w:rFonts w:asciiTheme="majorEastAsia" w:eastAsiaTheme="majorEastAsia" w:hAnsiTheme="majorEastAsia" w:cs="굴림"/>
@@ -6562,7 +6118,7 @@
           <w:kern w:val="0"/>
           <w:sz w:val="22"/>
         </w:rPr>
-        <w:t>「</w:t>
+        <w:t>」</w:t>
       </w:r>
       <w:r>
         <w:rPr>
@@ -6571,34 +6127,7 @@
           <w:kern w:val="0"/>
           <w:sz w:val="22"/>
         </w:rPr>
-        <w:t>사회안전을 위한 빅데이터 활용의 재난대응 정책</w:t>
-      </w:r>
-      <w:r>
-        <w:rPr>
-          <w:rFonts w:asciiTheme="majorEastAsia" w:eastAsiaTheme="majorEastAsia" w:hAnsiTheme="majorEastAsia" w:cs="굴림" w:hint="eastAsia"/>
-          <w:color w:val="000000"/>
-          <w:kern w:val="0"/>
-          <w:sz w:val="22"/>
-        </w:rPr>
-        <w:t>[3]</w:t>
-      </w:r>
-      <w:r>
-        <w:rPr>
-          <w:rFonts w:asciiTheme="majorEastAsia" w:eastAsiaTheme="majorEastAsia" w:hAnsiTheme="majorEastAsia" w:cs="굴림"/>
-          <w:color w:val="000000"/>
-          <w:kern w:val="0"/>
-          <w:sz w:val="22"/>
-        </w:rPr>
-        <w:t>」</w:t>
-      </w:r>
-      <w:r>
-        <w:rPr>
-          <w:rFonts w:asciiTheme="majorEastAsia" w:eastAsiaTheme="majorEastAsia" w:hAnsiTheme="majorEastAsia" w:cs="굴림" w:hint="eastAsia"/>
-          <w:color w:val="000000"/>
-          <w:kern w:val="0"/>
-          <w:sz w:val="22"/>
-        </w:rPr>
-        <w:t>에 의하면, 현대사회는 고도의 전산화, 정보화가 진행되었는데도 불구하고 전염병과 관련해서 정부의 대응이 미흡하다고 지적하고 있다.</w:t>
+        <w:t>에 의하면, 현대사회는 고도의 전산화, 정보화가 진행되었는데도 불구하고 전염병과 관련해서 정부의 대응이 미흡하다고 지적하고 있다</w:t>
       </w:r>
       <w:sdt>
         <w:sdtPr>
@@ -6611,7 +6140,6 @@
           <w:id w:val="1402488362"/>
           <w:citation/>
         </w:sdtPr>
-        <w:sdtEndPr/>
         <w:sdtContent>
           <w:r>
             <w:rPr>
@@ -6696,6 +6224,15 @@
           <w:kern w:val="0"/>
           <w:sz w:val="22"/>
         </w:rPr>
+        <w:t>.</w:t>
+      </w:r>
+      <w:r>
+        <w:rPr>
+          <w:rFonts w:asciiTheme="majorEastAsia" w:eastAsiaTheme="majorEastAsia" w:hAnsiTheme="majorEastAsia" w:cs="굴림" w:hint="eastAsia"/>
+          <w:color w:val="000000"/>
+          <w:kern w:val="0"/>
+          <w:sz w:val="22"/>
+        </w:rPr>
         <w:t xml:space="preserve"> </w:t>
       </w:r>
       <w:r>
@@ -6705,6 +6242,42 @@
           <w:kern w:val="0"/>
           <w:sz w:val="22"/>
         </w:rPr>
+        <w:t xml:space="preserve">4차 산업혁명 시대가 도래하면서 여러 분야에 </w:t>
+      </w:r>
+      <w:r>
+        <w:rPr>
+          <w:rFonts w:asciiTheme="majorEastAsia" w:eastAsiaTheme="majorEastAsia" w:hAnsiTheme="majorEastAsia" w:cs="굴림"/>
+          <w:color w:val="000000"/>
+          <w:kern w:val="0"/>
+          <w:sz w:val="22"/>
+        </w:rPr>
+        <w:t>IT</w:t>
+      </w:r>
+      <w:r>
+        <w:rPr>
+          <w:rFonts w:asciiTheme="majorEastAsia" w:eastAsiaTheme="majorEastAsia" w:hAnsiTheme="majorEastAsia" w:cs="굴림" w:hint="eastAsia"/>
+          <w:color w:val="000000"/>
+          <w:kern w:val="0"/>
+          <w:sz w:val="22"/>
+        </w:rPr>
+        <w:t xml:space="preserve"> 기술이 접목되고 신기술로 효율성이 증가하고 있는 </w:t>
+      </w:r>
+      <w:r>
+        <w:rPr>
+          <w:rFonts w:asciiTheme="majorEastAsia" w:eastAsiaTheme="majorEastAsia" w:hAnsiTheme="majorEastAsia" w:cs="굴림" w:hint="eastAsia"/>
+          <w:color w:val="000000"/>
+          <w:kern w:val="0"/>
+          <w:sz w:val="22"/>
+        </w:rPr>
+        <w:t xml:space="preserve">상황이다. </w:t>
+      </w:r>
+      <w:r>
+        <w:rPr>
+          <w:rFonts w:asciiTheme="majorEastAsia" w:eastAsiaTheme="majorEastAsia" w:hAnsiTheme="majorEastAsia" w:cs="굴림" w:hint="eastAsia"/>
+          <w:color w:val="000000"/>
+          <w:kern w:val="0"/>
+          <w:sz w:val="22"/>
+        </w:rPr>
         <w:t xml:space="preserve">빅데이터를 이용하여 바이러스의 패턴을 분석하고 이를 효과적으로 예방할 수 있음에도 불구하고 정부는 바이러스가 창궐한 이후에야 적극적인 대응을 실시하고 이마저도 검역 강화 등 구시대적인 </w:t>
       </w:r>
       <w:r>
@@ -6714,9 +6287,8 @@
           <w:kern w:val="0"/>
           <w:sz w:val="22"/>
         </w:rPr>
-        <w:t xml:space="preserve">방식을 이용하고 있다. </w:t>
-      </w:r>
-      <w:proofErr w:type="spellStart"/>
+        <w:t>방식을 이용하고 있다. 메르스 사태와 2016년 11월 발생한 조류 인플루엔자 사태는, 그 시작은 비록 우연이었을지 몰라도 정부의 미흡한 대응 방식이 한 몫한 것이다.</w:t>
+      </w:r>
       <w:r>
         <w:rPr>
           <w:rFonts w:asciiTheme="majorEastAsia" w:eastAsiaTheme="majorEastAsia" w:hAnsiTheme="majorEastAsia" w:cs="굴림" w:hint="eastAsia"/>
@@ -6724,9 +6296,8 @@
           <w:kern w:val="0"/>
           <w:sz w:val="22"/>
         </w:rPr>
-        <w:t>메르스</w:t>
-      </w:r>
-      <w:proofErr w:type="spellEnd"/>
+        <w:t xml:space="preserve"> </w:t>
+      </w:r>
       <w:r>
         <w:rPr>
           <w:rFonts w:asciiTheme="majorEastAsia" w:eastAsiaTheme="majorEastAsia" w:hAnsiTheme="majorEastAsia" w:cs="굴림" w:hint="eastAsia"/>
@@ -6734,9 +6305,8 @@
           <w:kern w:val="0"/>
           <w:sz w:val="22"/>
         </w:rPr>
-        <w:t xml:space="preserve"> 사태와 2016년 11월 발생한 조류 인플루엔자 사태는, 그 시작은 비록 </w:t>
-      </w:r>
-      <w:proofErr w:type="spellStart"/>
+        <w:t>초기에 빅데이터 등의 신기술로 전파를 예측하고 정확한 조치가 취해졌으면 사회적, 경제적 손실이 발생하지 않았을 것이다</w:t>
+      </w:r>
       <w:r>
         <w:rPr>
           <w:rFonts w:asciiTheme="majorEastAsia" w:eastAsiaTheme="majorEastAsia" w:hAnsiTheme="majorEastAsia" w:cs="굴림" w:hint="eastAsia"/>
@@ -6744,9 +6314,8 @@
           <w:kern w:val="0"/>
           <w:sz w:val="22"/>
         </w:rPr>
-        <w:t>우연이었을지</w:t>
-      </w:r>
-      <w:proofErr w:type="spellEnd"/>
+        <w:t>.</w:t>
+      </w:r>
       <w:r>
         <w:rPr>
           <w:rFonts w:asciiTheme="majorEastAsia" w:eastAsiaTheme="majorEastAsia" w:hAnsiTheme="majorEastAsia" w:cs="굴림" w:hint="eastAsia"/>
@@ -6754,9 +6323,8 @@
           <w:kern w:val="0"/>
           <w:sz w:val="22"/>
         </w:rPr>
-        <w:t xml:space="preserve"> 몰라도 정부의 미흡한 대응 방식이 한 </w:t>
-      </w:r>
-      <w:proofErr w:type="spellStart"/>
+        <w:t xml:space="preserve"> 하지만 사태가 걷잡을 수 없을 상태에 이르러서야 정부는 대처를 하기 시작했고 이마저도 구시대적인 방역 작업에 의존하고 있다.</w:t>
+      </w:r>
       <w:r>
         <w:rPr>
           <w:rFonts w:asciiTheme="majorEastAsia" w:eastAsiaTheme="majorEastAsia" w:hAnsiTheme="majorEastAsia" w:cs="굴림" w:hint="eastAsia"/>
@@ -6764,44 +6332,7 @@
           <w:kern w:val="0"/>
           <w:sz w:val="22"/>
         </w:rPr>
-        <w:t>몫한</w:t>
-      </w:r>
-      <w:proofErr w:type="spellEnd"/>
-      <w:r>
-        <w:rPr>
-          <w:rFonts w:asciiTheme="majorEastAsia" w:eastAsiaTheme="majorEastAsia" w:hAnsiTheme="majorEastAsia" w:cs="굴림" w:hint="eastAsia"/>
-          <w:color w:val="000000"/>
-          <w:kern w:val="0"/>
-          <w:sz w:val="22"/>
-        </w:rPr>
-        <w:t xml:space="preserve"> 것이다.</w:t>
-      </w:r>
-      <w:r>
-        <w:rPr>
-          <w:rFonts w:asciiTheme="majorEastAsia" w:eastAsiaTheme="majorEastAsia" w:hAnsiTheme="majorEastAsia" w:cs="굴림" w:hint="eastAsia"/>
-          <w:color w:val="000000"/>
-          <w:kern w:val="0"/>
-          <w:sz w:val="22"/>
-        </w:rPr>
-        <w:t xml:space="preserve"> 만약 정부가 빅데이터를 이용해 </w:t>
-      </w:r>
-      <w:r>
-        <w:rPr>
-          <w:rFonts w:asciiTheme="majorEastAsia" w:eastAsiaTheme="majorEastAsia" w:hAnsiTheme="majorEastAsia" w:cs="굴림" w:hint="eastAsia"/>
-          <w:color w:val="000000"/>
-          <w:kern w:val="0"/>
-          <w:sz w:val="22"/>
-        </w:rPr>
-        <w:t xml:space="preserve">조류 인플루엔자 등의 전염병을 </w:t>
-      </w:r>
-      <w:r>
-        <w:rPr>
-          <w:rFonts w:asciiTheme="majorEastAsia" w:eastAsiaTheme="majorEastAsia" w:hAnsiTheme="majorEastAsia" w:cs="굴림" w:hint="eastAsia"/>
-          <w:color w:val="000000"/>
-          <w:kern w:val="0"/>
-          <w:sz w:val="22"/>
-        </w:rPr>
-        <w:t xml:space="preserve">적극적으로 예방한다면 서론에서 서술한 것과 같은 재앙이 발생하지 않았을 것이다. </w:t>
+        <w:t xml:space="preserve"> </w:t>
       </w:r>
       <w:r>
         <w:rPr>
@@ -6859,15 +6390,24 @@
       <w:pPr>
         <w:pStyle w:val="a7"/>
         <w:spacing w:after="0" w:line="276" w:lineRule="auto"/>
-        <w:ind w:leftChars="0" w:left="1669"/>
+        <w:ind w:leftChars="0" w:left="1669" w:firstLine="220"/>
         <w:textAlignment w:val="baseline"/>
         <w:rPr>
+          <w:rFonts w:asciiTheme="majorEastAsia" w:eastAsiaTheme="majorEastAsia" w:hAnsiTheme="majorEastAsia" w:cs="굴림" w:hint="eastAsia"/>
+          <w:color w:val="000000"/>
+          <w:kern w:val="0"/>
+          <w:sz w:val="22"/>
+        </w:rPr>
+      </w:pPr>
+      <w:r>
+        <w:rPr>
           <w:rFonts w:asciiTheme="majorEastAsia" w:eastAsiaTheme="majorEastAsia" w:hAnsiTheme="majorEastAsia" w:cs="굴림"/>
           <w:color w:val="000000"/>
           <w:kern w:val="0"/>
           <w:sz w:val="22"/>
         </w:rPr>
-      </w:pPr>
+        <w:t>「</w:t>
+      </w:r>
       <w:r>
         <w:rPr>
           <w:rFonts w:asciiTheme="majorEastAsia" w:eastAsiaTheme="majorEastAsia" w:hAnsiTheme="majorEastAsia" w:cs="굴림"/>
@@ -6875,7 +6415,7 @@
           <w:kern w:val="0"/>
           <w:sz w:val="22"/>
         </w:rPr>
-        <w:t>「</w:t>
+        <w:t>Study on Big Data in Public Health, Telemedine and Healthcare</w:t>
       </w:r>
       <w:r>
         <w:rPr>
@@ -6884,9 +6424,17 @@
           <w:kern w:val="0"/>
           <w:sz w:val="22"/>
         </w:rPr>
-        <w:t xml:space="preserve">Study on Big Data in Public Health, </w:t>
-      </w:r>
-      <w:proofErr w:type="spellStart"/>
+        <w:t>[</w:t>
+      </w:r>
+      <w:r>
+        <w:rPr>
+          <w:rFonts w:asciiTheme="majorEastAsia" w:eastAsiaTheme="majorEastAsia" w:hAnsiTheme="majorEastAsia" w:cs="굴림" w:hint="eastAsia"/>
+          <w:color w:val="000000"/>
+          <w:kern w:val="0"/>
+          <w:sz w:val="22"/>
+        </w:rPr>
+        <w:t>4]</w:t>
+      </w:r>
       <w:r>
         <w:rPr>
           <w:rFonts w:asciiTheme="majorEastAsia" w:eastAsiaTheme="majorEastAsia" w:hAnsiTheme="majorEastAsia" w:cs="굴림"/>
@@ -6894,26 +6442,7 @@
           <w:kern w:val="0"/>
           <w:sz w:val="22"/>
         </w:rPr>
-        <w:t>Telemedine</w:t>
-      </w:r>
-      <w:proofErr w:type="spellEnd"/>
-      <w:r>
-        <w:rPr>
-          <w:rFonts w:asciiTheme="majorEastAsia" w:eastAsiaTheme="majorEastAsia" w:hAnsiTheme="majorEastAsia" w:cs="굴림"/>
-          <w:color w:val="000000"/>
-          <w:kern w:val="0"/>
-          <w:sz w:val="22"/>
-        </w:rPr>
-        <w:t xml:space="preserve"> and Healthcare</w:t>
-      </w:r>
-      <w:r>
-        <w:rPr>
-          <w:rFonts w:asciiTheme="majorEastAsia" w:eastAsiaTheme="majorEastAsia" w:hAnsiTheme="majorEastAsia" w:cs="굴림"/>
-          <w:color w:val="000000"/>
-          <w:kern w:val="0"/>
-          <w:sz w:val="22"/>
-        </w:rPr>
-        <w:t>[</w:t>
+        <w:t>」</w:t>
       </w:r>
       <w:r>
         <w:rPr>
@@ -6922,16 +6451,7 @@
           <w:kern w:val="0"/>
           <w:sz w:val="22"/>
         </w:rPr>
-        <w:t>4]</w:t>
-      </w:r>
-      <w:r>
-        <w:rPr>
-          <w:rFonts w:asciiTheme="majorEastAsia" w:eastAsiaTheme="majorEastAsia" w:hAnsiTheme="majorEastAsia" w:cs="굴림"/>
-          <w:color w:val="000000"/>
-          <w:kern w:val="0"/>
-          <w:sz w:val="22"/>
-        </w:rPr>
-        <w:t>」</w:t>
+        <w:t>에 의하면</w:t>
       </w:r>
       <w:r>
         <w:rPr>
@@ -6940,7 +6460,7 @@
           <w:kern w:val="0"/>
           <w:sz w:val="22"/>
         </w:rPr>
-        <w:t>에 의하면</w:t>
+        <w:t>,</w:t>
       </w:r>
       <w:r>
         <w:rPr>
@@ -6949,7 +6469,7 @@
           <w:kern w:val="0"/>
           <w:sz w:val="22"/>
         </w:rPr>
-        <w:t>,</w:t>
+        <w:t xml:space="preserve"> 빅데이터를 이용한 공중보건 관리는 권장 사항이라</w:t>
       </w:r>
       <w:r>
         <w:rPr>
@@ -6958,7 +6478,7 @@
           <w:kern w:val="0"/>
           <w:sz w:val="22"/>
         </w:rPr>
-        <w:t xml:space="preserve"> 빅데이터를 이용한 공중보건 관리는 권장 사항이라</w:t>
+        <w:t>고</w:t>
       </w:r>
       <w:r>
         <w:rPr>
@@ -6976,7 +6496,7 @@
           <w:kern w:val="0"/>
           <w:sz w:val="22"/>
         </w:rPr>
-        <w:t xml:space="preserve">하고 있다. </w:t>
+        <w:t xml:space="preserve">하고 있다 </w:t>
       </w:r>
       <w:sdt>
         <w:sdtPr>
@@ -6989,7 +6509,6 @@
           <w:id w:val="-1514449124"/>
           <w:citation/>
         </w:sdtPr>
-        <w:sdtEndPr/>
         <w:sdtContent>
           <w:r>
             <w:rPr>
@@ -7041,6 +6560,15 @@
       </w:sdt>
       <w:r>
         <w:rPr>
+          <w:rFonts w:asciiTheme="majorEastAsia" w:eastAsiaTheme="majorEastAsia" w:hAnsiTheme="majorEastAsia" w:cs="굴림" w:hint="eastAsia"/>
+          <w:color w:val="000000"/>
+          <w:kern w:val="0"/>
+          <w:sz w:val="22"/>
+        </w:rPr>
+        <w:t>.</w:t>
+      </w:r>
+      <w:r>
+        <w:rPr>
           <w:rFonts w:asciiTheme="majorEastAsia" w:eastAsiaTheme="majorEastAsia" w:hAnsiTheme="majorEastAsia" w:cs="굴림"/>
           <w:color w:val="000000"/>
           <w:kern w:val="0"/>
@@ -7055,7 +6583,7 @@
           <w:kern w:val="0"/>
           <w:sz w:val="22"/>
         </w:rPr>
-        <w:t>그러면서 각국의 정책, 그리고 국민들의 관심 등이 필</w:t>
+        <w:t xml:space="preserve">빅데이터를 이용한다면, 전염병의 발생 예측, 예방, 관리의 효율성이 증가하며 무의미한 손실이 줄어들 것이다. 또한, 해당 데이터를 축적하여 향후 재발할 전염병 또한 사전에 해결할 수 있으므로 빅데이터를 이용하는 것은 현재와 미래 모두를 위한 것이라 주장하고 있다. </w:t>
       </w:r>
       <w:r>
         <w:rPr>
@@ -7064,16 +6592,172 @@
           <w:kern w:val="0"/>
           <w:sz w:val="22"/>
         </w:rPr>
+        <w:t xml:space="preserve">그러면서 각국의 정책, 그리고 국민들의 관심 등이 필요하다 주장하고 있다. </w:t>
+      </w:r>
+    </w:p>
+    <w:p>
+      <w:pPr>
+        <w:pStyle w:val="a7"/>
+        <w:spacing w:after="0" w:line="276" w:lineRule="auto"/>
+        <w:ind w:leftChars="0" w:left="1669" w:firstLine="220"/>
+        <w:textAlignment w:val="baseline"/>
+        <w:rPr>
+          <w:rFonts w:asciiTheme="majorEastAsia" w:eastAsiaTheme="majorEastAsia" w:hAnsiTheme="majorEastAsia" w:cs="굴림" w:hint="eastAsia"/>
+          <w:color w:val="000000"/>
+          <w:kern w:val="0"/>
+          <w:sz w:val="22"/>
+        </w:rPr>
+      </w:pPr>
+    </w:p>
+    <w:p>
+      <w:pPr>
+        <w:pStyle w:val="a7"/>
+        <w:spacing w:after="0" w:line="276" w:lineRule="auto"/>
+        <w:ind w:leftChars="0" w:left="1669" w:firstLine="220"/>
+        <w:textAlignment w:val="baseline"/>
+        <w:rPr>
+          <w:rFonts w:asciiTheme="majorEastAsia" w:eastAsiaTheme="majorEastAsia" w:hAnsiTheme="majorEastAsia" w:cs="굴림" w:hint="eastAsia"/>
+          <w:color w:val="000000"/>
+          <w:kern w:val="0"/>
+          <w:sz w:val="22"/>
+        </w:rPr>
+      </w:pPr>
+    </w:p>
+    <w:p>
+      <w:pPr>
+        <w:keepNext/>
+        <w:spacing w:after="0" w:line="276" w:lineRule="auto"/>
+        <w:textAlignment w:val="baseline"/>
+      </w:pPr>
+      <w:r>
+        <w:rPr>
+          <w:rFonts w:asciiTheme="majorEastAsia" w:eastAsiaTheme="majorEastAsia" w:hAnsiTheme="majorEastAsia" w:cs="굴림" w:hint="eastAsia"/>
+          <w:color w:val="000000"/>
+          <w:kern w:val="0"/>
+          <w:sz w:val="22"/>
+        </w:rPr>
         <w:lastRenderedPageBreak/>
-        <w:t xml:space="preserve">요하다 주장하고 있다. </w:t>
-      </w:r>
-      <w:r>
+        <w:t xml:space="preserve">             </w:t>
+      </w:r>
+      <w:r>
+        <w:rPr>
+          <w:rFonts w:hint="eastAsia"/>
+          <w:noProof/>
+        </w:rPr>
+        <w:drawing>
+          <wp:inline distT="0" distB="0" distL="0" distR="0" wp14:anchorId="05AA6F84" wp14:editId="1D8408B4">
+            <wp:extent cx="4800940" cy="3039654"/>
+            <wp:effectExtent l="0" t="0" r="0" b="8890"/>
+            <wp:docPr id="16" name="그림 16" descr="빅데이터%20의료시장%20해외%20.png"/>
+            <wp:cNvGraphicFramePr>
+              <a:graphicFrameLocks xmlns:a="http://schemas.openxmlformats.org/drawingml/2006/main" noChangeAspect="1"/>
+            </wp:cNvGraphicFramePr>
+            <a:graphic xmlns:a="http://schemas.openxmlformats.org/drawingml/2006/main">
+              <a:graphicData uri="http://schemas.openxmlformats.org/drawingml/2006/picture">
+                <pic:pic xmlns:pic="http://schemas.openxmlformats.org/drawingml/2006/picture">
+                  <pic:nvPicPr>
+                    <pic:cNvPr id="0" name="Picture 5" descr="빅데이터%20의료시장%20해외%20.png"/>
+                    <pic:cNvPicPr>
+                      <a:picLocks noChangeAspect="1" noChangeArrowheads="1"/>
+                    </pic:cNvPicPr>
+                  </pic:nvPicPr>
+                  <pic:blipFill>
+                    <a:blip r:embed="rId14">
+                      <a:extLst>
+                        <a:ext uri="{28A0092B-C50C-407E-A947-70E740481C1C}">
+                          <a14:useLocalDpi xmlns:a14="http://schemas.microsoft.com/office/drawing/2010/main" val="0"/>
+                        </a:ext>
+                      </a:extLst>
+                    </a:blip>
+                    <a:srcRect/>
+                    <a:stretch>
+                      <a:fillRect/>
+                    </a:stretch>
+                  </pic:blipFill>
+                  <pic:spPr bwMode="auto">
+                    <a:xfrm>
+                      <a:off x="0" y="0"/>
+                      <a:ext cx="4829364" cy="3057650"/>
+                    </a:xfrm>
+                    <a:prstGeom prst="rect">
+                      <a:avLst/>
+                    </a:prstGeom>
+                    <a:noFill/>
+                    <a:ln>
+                      <a:noFill/>
+                    </a:ln>
+                  </pic:spPr>
+                </pic:pic>
+              </a:graphicData>
+            </a:graphic>
+          </wp:inline>
+        </w:drawing>
+      </w:r>
+    </w:p>
+    <w:p>
+      <w:pPr>
+        <w:pStyle w:val="a8"/>
+        <w:jc w:val="center"/>
+        <w:rPr>
+          <w:rFonts w:asciiTheme="majorEastAsia" w:eastAsiaTheme="majorEastAsia" w:hAnsiTheme="majorEastAsia" w:cs="굴림" w:hint="eastAsia"/>
+          <w:color w:val="000000"/>
+          <w:kern w:val="0"/>
+          <w:sz w:val="22"/>
+        </w:rPr>
+      </w:pPr>
+      <w:r>
+        <w:rPr>
+          <w:rFonts w:hint="eastAsia"/>
+        </w:rPr>
+        <w:t xml:space="preserve">            </w:t>
+      </w:r>
+      <w:r>
+        <w:t xml:space="preserve">그림 </w:t>
+      </w:r>
+      <w:fldSimple w:instr=" SEQ 그림 \* ARABIC ">
+        <w:r>
+          <w:rPr>
+            <w:noProof/>
+          </w:rPr>
+          <w:t>5</w:t>
+        </w:r>
+      </w:fldSimple>
+      <w:r>
+        <w:rPr>
+          <w:rFonts w:hint="eastAsia"/>
+        </w:rPr>
+        <w:t xml:space="preserve"> 보건의료 빅데이터 해외시장 규모</w:t>
+      </w:r>
+    </w:p>
+    <w:p>
+      <w:pPr>
+        <w:pStyle w:val="a7"/>
+        <w:spacing w:after="0" w:line="276" w:lineRule="auto"/>
+        <w:ind w:leftChars="0" w:left="1669"/>
+        <w:textAlignment w:val="baseline"/>
         <w:rPr>
           <w:rFonts w:asciiTheme="majorEastAsia" w:eastAsiaTheme="majorEastAsia" w:hAnsiTheme="majorEastAsia" w:cs="굴림"/>
           <w:color w:val="000000"/>
           <w:kern w:val="0"/>
           <w:sz w:val="22"/>
         </w:rPr>
+      </w:pPr>
+      <w:r>
+        <w:rPr>
+          <w:rFonts w:asciiTheme="majorEastAsia" w:eastAsiaTheme="majorEastAsia" w:hAnsiTheme="majorEastAsia" w:cs="굴림" w:hint="eastAsia"/>
+          <w:color w:val="000000"/>
+          <w:kern w:val="0"/>
+          <w:sz w:val="22"/>
+        </w:rPr>
+        <w:t xml:space="preserve">  </w:t>
+      </w:r>
+      <w:r>
+        <w:rPr>
+          <w:rFonts w:asciiTheme="majorEastAsia" w:eastAsiaTheme="majorEastAsia" w:hAnsiTheme="majorEastAsia" w:cs="굴림"/>
+          <w:color w:val="000000"/>
+          <w:kern w:val="0"/>
+          <w:sz w:val="22"/>
+        </w:rPr>
         <w:t>「</w:t>
       </w:r>
       <w:r>
@@ -7083,8 +6767,10 @@
           <w:kern w:val="0"/>
           <w:sz w:val="22"/>
         </w:rPr>
-        <w:t>Big Data Analytics for Healthcare</w:t>
-      </w:r>
+        <w:t>Big Data Anal</w:t>
+      </w:r>
+      <w:bookmarkStart w:id="0" w:name="_GoBack"/>
+      <w:bookmarkEnd w:id="0"/>
       <w:r>
         <w:rPr>
           <w:rFonts w:asciiTheme="majorEastAsia" w:eastAsiaTheme="majorEastAsia" w:hAnsiTheme="majorEastAsia" w:cs="굴림"/>
@@ -7092,6 +6778,15 @@
           <w:kern w:val="0"/>
           <w:sz w:val="22"/>
         </w:rPr>
+        <w:t>ytics for Healthcare</w:t>
+      </w:r>
+      <w:r>
+        <w:rPr>
+          <w:rFonts w:asciiTheme="majorEastAsia" w:eastAsiaTheme="majorEastAsia" w:hAnsiTheme="majorEastAsia" w:cs="굴림"/>
+          <w:color w:val="000000"/>
+          <w:kern w:val="0"/>
+          <w:sz w:val="22"/>
+        </w:rPr>
         <w:t>[</w:t>
       </w:r>
       <w:r>
@@ -7119,7 +6814,7 @@
           <w:kern w:val="0"/>
           <w:sz w:val="22"/>
         </w:rPr>
-        <w:t>에서는 빅데이터와 공중보건을 어떻게 하면 효과적으로 융합할 수 있는지를 서술하고 있다. 예컨대 빅데이터로 환자의 상태를 상세히 분석하고 관련 사례를 통해 어떠한 전염병에 감염될지를 예측하여 사람들이 병원비로 사용하는 액수를 낮출 수 있다는 것이다.</w:t>
+        <w:t>에서는 빅데이터와 공중보건을 어떻게 하면 효과적으로 융합할 수 있는지를 서술하고 있다. 예컨대 빅데이터로 환자의 상태를 상세히 분석하고 관련 사례를 통해 어떠한 전염병에 감염될지를 예측하여 사람들이 병원비로 사용하는 액수를 낮출 수 있다는 것이다</w:t>
       </w:r>
       <w:sdt>
         <w:sdtPr>
@@ -7132,7 +6827,6 @@
           <w:id w:val="769208883"/>
           <w:citation/>
         </w:sdtPr>
-        <w:sdtEndPr/>
         <w:sdtContent>
           <w:r>
             <w:rPr>
@@ -7199,6 +6893,15 @@
           <w:kern w:val="0"/>
           <w:sz w:val="22"/>
         </w:rPr>
+        <w:t>.</w:t>
+      </w:r>
+      <w:r>
+        <w:rPr>
+          <w:rFonts w:asciiTheme="majorEastAsia" w:eastAsiaTheme="majorEastAsia" w:hAnsiTheme="majorEastAsia" w:cs="굴림" w:hint="eastAsia"/>
+          <w:color w:val="000000"/>
+          <w:kern w:val="0"/>
+          <w:sz w:val="22"/>
+        </w:rPr>
         <w:t xml:space="preserve"> </w:t>
       </w:r>
       <w:r>
@@ -7284,7 +6987,6 @@
           <w:id w:val="1047034783"/>
           <w:citation/>
         </w:sdtPr>
-        <w:sdtEndPr/>
         <w:sdtContent>
           <w:r>
             <w:rPr>
@@ -7350,19 +7052,7 @@
         <w:spacing w:after="0" w:line="276" w:lineRule="auto"/>
         <w:textAlignment w:val="baseline"/>
         <w:rPr>
-          <w:rFonts w:asciiTheme="majorEastAsia" w:eastAsiaTheme="majorEastAsia" w:hAnsiTheme="majorEastAsia" w:cs="굴림"/>
-          <w:color w:val="000000"/>
-          <w:kern w:val="0"/>
-          <w:sz w:val="22"/>
-        </w:rPr>
-      </w:pPr>
-    </w:p>
-    <w:p>
-      <w:pPr>
-        <w:spacing w:after="0" w:line="276" w:lineRule="auto"/>
-        <w:textAlignment w:val="baseline"/>
-        <w:rPr>
-          <w:rFonts w:asciiTheme="majorEastAsia" w:eastAsiaTheme="majorEastAsia" w:hAnsiTheme="majorEastAsia" w:cs="굴림"/>
+          <w:rFonts w:asciiTheme="majorEastAsia" w:eastAsiaTheme="majorEastAsia" w:hAnsiTheme="majorEastAsia" w:cs="굴림" w:hint="eastAsia"/>
           <w:color w:val="000000"/>
           <w:kern w:val="0"/>
           <w:sz w:val="22"/>
@@ -7401,15 +7091,168 @@
     <w:p>
       <w:pPr>
         <w:spacing w:after="0" w:line="276" w:lineRule="auto"/>
-        <w:ind w:leftChars="770" w:left="1540"/>
+        <w:ind w:leftChars="770" w:left="1540" w:firstLine="220"/>
         <w:textAlignment w:val="baseline"/>
         <w:rPr>
+          <w:rFonts w:asciiTheme="majorEastAsia" w:eastAsiaTheme="majorEastAsia" w:hAnsiTheme="majorEastAsia" w:cs="굴림" w:hint="eastAsia"/>
+          <w:color w:val="000000"/>
+          <w:kern w:val="0"/>
+          <w:sz w:val="22"/>
+        </w:rPr>
+      </w:pPr>
+      <w:r>
+        <w:rPr>
+          <w:rFonts w:asciiTheme="majorEastAsia" w:eastAsiaTheme="majorEastAsia" w:hAnsiTheme="majorEastAsia" w:cs="굴림" w:hint="eastAsia"/>
+          <w:color w:val="000000"/>
+          <w:kern w:val="0"/>
+          <w:sz w:val="22"/>
+        </w:rPr>
+        <w:t xml:space="preserve">상술한 관련연구를 참고하면서 본 </w:t>
+      </w:r>
+      <w:r>
+        <w:rPr>
+          <w:rFonts w:asciiTheme="majorEastAsia" w:eastAsiaTheme="majorEastAsia" w:hAnsiTheme="majorEastAsia" w:cs="굴림" w:hint="eastAsia"/>
+          <w:color w:val="000000"/>
+          <w:kern w:val="0"/>
+          <w:sz w:val="22"/>
+        </w:rPr>
+        <w:t>논문</w:t>
+      </w:r>
+      <w:r>
+        <w:rPr>
+          <w:rFonts w:asciiTheme="majorEastAsia" w:eastAsiaTheme="majorEastAsia" w:hAnsiTheme="majorEastAsia" w:cs="굴림" w:hint="eastAsia"/>
+          <w:color w:val="000000"/>
+          <w:kern w:val="0"/>
+          <w:sz w:val="22"/>
+        </w:rPr>
+        <w:t>은 본 연구의 방향, 전파 방식 등 다양한 방법을 알 수 있었다</w:t>
+      </w:r>
+      <w:r>
+        <w:rPr>
+          <w:rFonts w:asciiTheme="majorEastAsia" w:eastAsiaTheme="majorEastAsia" w:hAnsiTheme="majorEastAsia" w:cs="굴림" w:hint="eastAsia"/>
+          <w:color w:val="000000"/>
+          <w:kern w:val="0"/>
+          <w:sz w:val="22"/>
+        </w:rPr>
+        <w:t xml:space="preserve">. </w:t>
+      </w:r>
+      <w:r>
+        <w:rPr>
+          <w:rFonts w:asciiTheme="majorEastAsia" w:eastAsiaTheme="majorEastAsia" w:hAnsiTheme="majorEastAsia" w:cs="굴림" w:hint="eastAsia"/>
+          <w:color w:val="000000"/>
+          <w:kern w:val="0"/>
+          <w:sz w:val="22"/>
+        </w:rPr>
+        <w:t xml:space="preserve">조류 인플루엔자와 환경 요인 간의 연관성을 담은 논문은 찾을 수 없었고 대신 구제역과 인간 전염병과 빅데이터 간의 연관성을 주제로 한 논문을 찾을 수 있었다. </w:t>
+      </w:r>
+    </w:p>
+    <w:p>
+      <w:pPr>
+        <w:spacing w:after="0" w:line="276" w:lineRule="auto"/>
+        <w:ind w:leftChars="770" w:left="1540" w:firstLine="220"/>
+        <w:textAlignment w:val="baseline"/>
+        <w:rPr>
+          <w:rFonts w:asciiTheme="majorEastAsia" w:eastAsiaTheme="majorEastAsia" w:hAnsiTheme="majorEastAsia" w:cs="굴림" w:hint="eastAsia"/>
+          <w:color w:val="000000"/>
+          <w:kern w:val="0"/>
+          <w:sz w:val="22"/>
+        </w:rPr>
+      </w:pPr>
+      <w:r>
+        <w:rPr>
+          <w:rFonts w:asciiTheme="majorEastAsia" w:eastAsiaTheme="majorEastAsia" w:hAnsiTheme="majorEastAsia" w:cs="굴림" w:hint="eastAsia"/>
+          <w:color w:val="000000"/>
+          <w:kern w:val="0"/>
+          <w:sz w:val="22"/>
+        </w:rPr>
+        <w:t xml:space="preserve">구제역과 관련된 논문은 대개 발생 원인 또는 방역 작업의 효율성 증대와 관련된 주제가 많았고 빅데이터와 관련된 구제역 연구는 가) 빅데이터와 전염병의 연관성에서 서술한 논문이 전부였다. </w:t>
+      </w:r>
+      <w:r>
+        <w:rPr>
+          <w:rFonts w:asciiTheme="majorEastAsia" w:eastAsiaTheme="majorEastAsia" w:hAnsiTheme="majorEastAsia" w:cs="굴림" w:hint="eastAsia"/>
+          <w:color w:val="000000"/>
+          <w:kern w:val="0"/>
+          <w:sz w:val="22"/>
+        </w:rPr>
+        <w:t>이 논문 또한 주변 환</w:t>
+      </w:r>
+      <w:r>
+        <w:rPr>
+          <w:rFonts w:asciiTheme="majorEastAsia" w:eastAsiaTheme="majorEastAsia" w:hAnsiTheme="majorEastAsia" w:cs="굴림" w:hint="eastAsia"/>
+          <w:color w:val="000000"/>
+          <w:kern w:val="0"/>
+          <w:sz w:val="22"/>
+        </w:rPr>
+        <w:lastRenderedPageBreak/>
+        <w:t>경 분석보다는 방역 차량에 초점을 맞춰 인위적인 요인만을 분석하는 것에 그쳤다. 하지만 빅데이터를 활용했다는 측면에서 관련 연구로써 참고할 수 있었다.</w:t>
+      </w:r>
+    </w:p>
+    <w:p>
+      <w:pPr>
+        <w:spacing w:after="0" w:line="276" w:lineRule="auto"/>
+        <w:ind w:leftChars="770" w:left="1540" w:firstLine="220"/>
+        <w:textAlignment w:val="baseline"/>
+        <w:rPr>
+          <w:rFonts w:asciiTheme="majorEastAsia" w:eastAsiaTheme="majorEastAsia" w:hAnsiTheme="majorEastAsia" w:cs="굴림" w:hint="eastAsia"/>
+          <w:color w:val="000000"/>
+          <w:kern w:val="0"/>
+          <w:sz w:val="22"/>
+        </w:rPr>
+      </w:pPr>
+      <w:r>
+        <w:rPr>
+          <w:rFonts w:asciiTheme="majorEastAsia" w:eastAsiaTheme="majorEastAsia" w:hAnsiTheme="majorEastAsia" w:cs="굴림" w:hint="eastAsia"/>
+          <w:color w:val="000000"/>
+          <w:kern w:val="0"/>
+          <w:sz w:val="22"/>
+        </w:rPr>
+        <w:t>인간 전염병의 경우</w:t>
+      </w:r>
+      <w:r>
+        <w:rPr>
+          <w:rFonts w:asciiTheme="majorEastAsia" w:eastAsiaTheme="majorEastAsia" w:hAnsiTheme="majorEastAsia" w:cs="굴림" w:hint="eastAsia"/>
+          <w:color w:val="000000"/>
+          <w:kern w:val="0"/>
+          <w:sz w:val="22"/>
+        </w:rPr>
+        <w:t>는</w:t>
+      </w:r>
+      <w:r>
+        <w:rPr>
+          <w:rFonts w:asciiTheme="majorEastAsia" w:eastAsiaTheme="majorEastAsia" w:hAnsiTheme="majorEastAsia" w:cs="굴림" w:hint="eastAsia"/>
+          <w:color w:val="000000"/>
+          <w:kern w:val="0"/>
+          <w:sz w:val="22"/>
+        </w:rPr>
+        <w:t xml:space="preserve"> 모바일 데이터 트래픽의 폭증으로 인간 밀집 지역, 예상 경로 등 수많은 데이터가 존재하여 </w:t>
+      </w:r>
+      <w:r>
+        <w:rPr>
+          <w:rFonts w:asciiTheme="majorEastAsia" w:eastAsiaTheme="majorEastAsia" w:hAnsiTheme="majorEastAsia" w:cs="굴림" w:hint="eastAsia"/>
+          <w:color w:val="000000"/>
+          <w:kern w:val="0"/>
+          <w:sz w:val="22"/>
+        </w:rPr>
+        <w:t xml:space="preserve">환경적 요인을 분석하는 사례가 많았다. </w:t>
+      </w:r>
+      <w:r>
+        <w:rPr>
+          <w:rFonts w:asciiTheme="majorEastAsia" w:eastAsiaTheme="majorEastAsia" w:hAnsiTheme="majorEastAsia" w:cs="굴림" w:hint="eastAsia"/>
+          <w:color w:val="000000"/>
+          <w:kern w:val="0"/>
+          <w:sz w:val="22"/>
+        </w:rPr>
+        <w:t xml:space="preserve">예컨대 에볼라 바이러스나 메르스 바이러스를 연구한 논문을 </w:t>
+      </w:r>
+      <w:r>
+        <w:rPr>
           <w:rFonts w:asciiTheme="majorEastAsia" w:eastAsiaTheme="majorEastAsia" w:hAnsiTheme="majorEastAsia" w:cs="굴림"/>
           <w:color w:val="000000"/>
           <w:kern w:val="0"/>
           <w:sz w:val="22"/>
         </w:rPr>
-      </w:pPr>
+        <w:t>RISS</w:t>
+      </w:r>
       <w:r>
         <w:rPr>
           <w:rFonts w:asciiTheme="majorEastAsia" w:eastAsiaTheme="majorEastAsia" w:hAnsiTheme="majorEastAsia" w:cs="굴림" w:hint="eastAsia"/>
@@ -7417,7 +7260,16 @@
           <w:kern w:val="0"/>
           <w:sz w:val="22"/>
         </w:rPr>
-        <w:t xml:space="preserve">  상술한 관련연구를 참고하면서 본 </w:t>
+        <w:t xml:space="preserve">와 </w:t>
+      </w:r>
+      <w:r>
+        <w:rPr>
+          <w:rFonts w:asciiTheme="majorEastAsia" w:eastAsiaTheme="majorEastAsia" w:hAnsiTheme="majorEastAsia" w:cs="굴림"/>
+          <w:color w:val="000000"/>
+          <w:kern w:val="0"/>
+          <w:sz w:val="22"/>
+        </w:rPr>
+        <w:t>NDSL</w:t>
       </w:r>
       <w:r>
         <w:rPr>
@@ -7426,7 +7278,7 @@
           <w:kern w:val="0"/>
           <w:sz w:val="22"/>
         </w:rPr>
-        <w:t>논문</w:t>
+        <w:t xml:space="preserve">에서 많이 찾을 수 </w:t>
       </w:r>
       <w:r>
         <w:rPr>
@@ -7435,13 +7287,13 @@
           <w:kern w:val="0"/>
           <w:sz w:val="22"/>
         </w:rPr>
-        <w:t xml:space="preserve">은 본 연구의 방향, 전파 방식 등 다양한 방법을 알 수 있었다. 하지만 조류 독감과 빅데이터에 대한 분석 기법, 분석 사례 등을 연구한 논문은 찾을 수 없었고 그나마 빅데이터를 이용해 조류 독감 등 전염병을 예방하는 방법으로는 방역 작업의 세분화, 감염자의 이동 경로 추적 및 분석 등의 이동과 관련된 연구 밖에 없었다. </w:t>
+        <w:t xml:space="preserve">있었으며 이들을 환경과 연관 지어 연구하는 부분도 찾을 수 있었다. </w:t>
       </w:r>
     </w:p>
     <w:p>
       <w:pPr>
         <w:spacing w:after="0" w:line="276" w:lineRule="auto"/>
-        <w:ind w:leftChars="770" w:left="1540"/>
+        <w:ind w:leftChars="770" w:left="1540" w:firstLine="220"/>
         <w:textAlignment w:val="baseline"/>
         <w:rPr>
           <w:rFonts w:asciiTheme="majorEastAsia" w:eastAsiaTheme="majorEastAsia" w:hAnsiTheme="majorEastAsia" w:cs="굴림"/>
@@ -7457,7 +7309,7 @@
           <w:kern w:val="0"/>
           <w:sz w:val="22"/>
         </w:rPr>
-        <w:t xml:space="preserve">본 </w:t>
+        <w:t>구제역 연구와 본 연구의 다른 점은, 본 논문에서는 조류 인플루엔자</w:t>
       </w:r>
       <w:r>
         <w:rPr>
@@ -7466,7 +7318,7 @@
           <w:kern w:val="0"/>
           <w:sz w:val="22"/>
         </w:rPr>
-        <w:t>논문</w:t>
+        <w:t xml:space="preserve">의 전파에 영향을 미치는 요소가 방역 작업과 차량 이동 외에도 환경적 요인이 있을 것이라 확신하고 연구에 </w:t>
       </w:r>
       <w:r>
         <w:rPr>
@@ -7475,7 +7327,34 @@
           <w:kern w:val="0"/>
           <w:sz w:val="22"/>
         </w:rPr>
-        <w:t>은 조류 독감의 전파에 영향을 미치는 요소가 방역 작업과 차량 이동 외에도 환경적 요인이 있을 것이라 확신하고 연구에 임했다. 그러므로 향후 데이터 분석 등을 통해 관련 연구가 미비했던 본 주제에 대한 결론을 도출하여 논문을 작성하고자 한다.</w:t>
+        <w:t xml:space="preserve">임했다는 것이다. 또한, 인간 전염병 연구와 다른 것은 인간 전염병의 경우 모바일 데이터를 통해 데이터가 폭발적으로 생성되고 이를 수집, 분석하는 것 또한 용이해서 빅데이터를 이용한 분석이 조류 인플루엔자에 비해 수월하다는 점이 있다. 하지만 이들 모두 바이러스에 의해 전파된다는 공통점이 있고, 빅데이터를 이용한다는 점 또한 있어 관련 연구로써 참고할 수 있었다. </w:t>
+      </w:r>
+      <w:r>
+        <w:rPr>
+          <w:rFonts w:asciiTheme="majorEastAsia" w:eastAsiaTheme="majorEastAsia" w:hAnsiTheme="majorEastAsia" w:cs="굴림" w:hint="eastAsia"/>
+          <w:color w:val="000000"/>
+          <w:kern w:val="0"/>
+          <w:sz w:val="22"/>
+        </w:rPr>
+        <w:t>관련 연구를 분석하며 이들 중 본 논문에서도 활용할 수 있는 기법 등을 참고했으며</w:t>
+      </w:r>
+      <w:r>
+        <w:rPr>
+          <w:rFonts w:asciiTheme="majorEastAsia" w:eastAsiaTheme="majorEastAsia" w:hAnsiTheme="majorEastAsia" w:cs="굴림" w:hint="eastAsia"/>
+          <w:color w:val="000000"/>
+          <w:kern w:val="0"/>
+          <w:sz w:val="22"/>
+        </w:rPr>
+        <w:t>,</w:t>
+      </w:r>
+      <w:r>
+        <w:rPr>
+          <w:rFonts w:asciiTheme="majorEastAsia" w:eastAsiaTheme="majorEastAsia" w:hAnsiTheme="majorEastAsia" w:cs="굴림" w:hint="eastAsia"/>
+          <w:color w:val="000000"/>
+          <w:kern w:val="0"/>
+          <w:sz w:val="22"/>
+        </w:rPr>
+        <w:t xml:space="preserve"> 관련 연구에서 나오지 않은 점은 직접 데이터를 수집하여 결론을 보완할 수 있었다.</w:t>
       </w:r>
     </w:p>
     <w:p>
@@ -7552,50 +7431,17 @@
           <w:sz w:val="22"/>
           <w:shd w:val="clear" w:color="auto" w:fill="FFFFFF"/>
         </w:rPr>
-        <w:t xml:space="preserve">제안 배경에서 </w:t>
-      </w:r>
-      <w:proofErr w:type="spellStart"/>
-      <w:r>
-        <w:rPr>
-          <w:rFonts w:ascii="맑은 고딕" w:eastAsia="맑은 고딕" w:hAnsi="맑은 고딕" w:cs="굴림" w:hint="eastAsia"/>
-          <w:color w:val="000000"/>
-          <w:kern w:val="0"/>
-          <w:sz w:val="22"/>
-          <w:shd w:val="clear" w:color="auto" w:fill="FFFFFF"/>
-        </w:rPr>
-        <w:t>서술하였듯이</w:t>
-      </w:r>
-      <w:proofErr w:type="spellEnd"/>
-      <w:r>
-        <w:rPr>
-          <w:rFonts w:ascii="맑은 고딕" w:eastAsia="맑은 고딕" w:hAnsi="맑은 고딕" w:cs="굴림" w:hint="eastAsia"/>
-          <w:color w:val="000000"/>
-          <w:kern w:val="0"/>
-          <w:sz w:val="22"/>
-          <w:shd w:val="clear" w:color="auto" w:fill="FFFFFF"/>
-        </w:rPr>
-        <w:t xml:space="preserve"> 인류의 전염병같은 경우 이미 유엔 산하의 리드컴퍼니에서 빅데이터를 활용해 전염병 발생 예측을 실시하고 있다. 하지만 조류 인플루엔자의 경우 빅데이터를 활용한 전염병 예방 연구 사례가 많지 않아 2016년 11월 발생한 조류 인플루엔자와 같은 엄청난 사회적 손실이 계속해서 발생하고 있다. 이에 본 논문은 </w:t>
-      </w:r>
-      <w:r>
-        <w:rPr>
-          <w:rFonts w:ascii="맑은 고딕" w:eastAsia="맑은 고딕" w:hAnsi="맑은 고딕" w:cs="굴림" w:hint="eastAsia"/>
-          <w:color w:val="000000"/>
-          <w:kern w:val="0"/>
-          <w:sz w:val="22"/>
-          <w:shd w:val="clear" w:color="auto" w:fill="FFFFFF"/>
-        </w:rPr>
-        <w:t>조류 인플루엔자로 인한 사</w:t>
-      </w:r>
-      <w:r>
-        <w:rPr>
-          <w:rFonts w:ascii="맑은 고딕" w:eastAsia="맑은 고딕" w:hAnsi="맑은 고딕" w:cs="굴림" w:hint="eastAsia"/>
-          <w:color w:val="000000"/>
-          <w:kern w:val="0"/>
-          <w:sz w:val="22"/>
-          <w:shd w:val="clear" w:color="auto" w:fill="FFFFFF"/>
-        </w:rPr>
-        <w:lastRenderedPageBreak/>
-        <w:t>회적 손실을 막기 위하여 한 가지 예측 기법을 제시하고자 작성되었다.</w:t>
+        <w:t xml:space="preserve">제안 배경에서 서술하였듯이 인류의 전염병같은 경우 이미 유엔 산하의 리드컴퍼니에서 빅데이터를 활용해 전염병 발생 예측을 실시하고 있다. 하지만 조류 인플루엔자의 경우 빅데이터를 활용한 전염병 예방 연구 사례가 많지 않아 2016년 11월 발생한 조류 인플루엔자와 같은 엄청난 사회적 손실이 계속해서 발생하고 있다. 이에 본 논문은 </w:t>
+      </w:r>
+      <w:r>
+        <w:rPr>
+          <w:rFonts w:ascii="맑은 고딕" w:eastAsia="맑은 고딕" w:hAnsi="맑은 고딕" w:cs="굴림" w:hint="eastAsia"/>
+          <w:color w:val="000000"/>
+          <w:kern w:val="0"/>
+          <w:sz w:val="22"/>
+          <w:shd w:val="clear" w:color="auto" w:fill="FFFFFF"/>
+        </w:rPr>
+        <w:t>조류 인플루엔자로 인한 사회적 손실을 막기 위하여 한 가지 예측 기법을 제시하고자 작성되었다.</w:t>
       </w:r>
     </w:p>
     <w:p>
@@ -7675,6 +7521,7 @@
           <w:sz w:val="22"/>
           <w:shd w:val="clear" w:color="auto" w:fill="FFFFFF"/>
         </w:rPr>
+        <w:lastRenderedPageBreak/>
         <w:t>본 논문을 작성하기 위해</w:t>
       </w:r>
       <w:r>
@@ -7750,51 +7597,7 @@
           <w:sz w:val="22"/>
           <w:shd w:val="clear" w:color="auto" w:fill="FFFFFF"/>
         </w:rPr>
-        <w:t xml:space="preserve">조류 인플루엔자 데이터의 경우, 2013년부터 2017년 6월 23일까지 신고 일 단위로 총 4년 간의 데이터가 존재하였다. 하지만 일부 데이터가 너무 </w:t>
-      </w:r>
-      <w:proofErr w:type="spellStart"/>
-      <w:r>
-        <w:rPr>
-          <w:rFonts w:ascii="맑은 고딕" w:eastAsia="맑은 고딕" w:hAnsi="맑은 고딕" w:cs="굴림" w:hint="eastAsia"/>
-          <w:color w:val="000000"/>
-          <w:kern w:val="0"/>
-          <w:sz w:val="22"/>
-          <w:shd w:val="clear" w:color="auto" w:fill="FFFFFF"/>
-        </w:rPr>
-        <w:t>파편적이고</w:t>
-      </w:r>
-      <w:proofErr w:type="spellEnd"/>
-      <w:r>
-        <w:rPr>
-          <w:rFonts w:ascii="맑은 고딕" w:eastAsia="맑은 고딕" w:hAnsi="맑은 고딕" w:cs="굴림" w:hint="eastAsia"/>
-          <w:color w:val="000000"/>
-          <w:kern w:val="0"/>
-          <w:sz w:val="22"/>
-          <w:shd w:val="clear" w:color="auto" w:fill="FFFFFF"/>
-        </w:rPr>
-        <w:t xml:space="preserve"> 결론을 도출하기에는 데이터가 적어서 이를 생략한 2014년 4월부터 2017년 6월 23일까지의 신고 일 단위 데이터를 사용하기로 하였다. 그리하여 </w:t>
-      </w:r>
-      <w:proofErr w:type="spellStart"/>
-      <w:r>
-        <w:rPr>
-          <w:rFonts w:ascii="맑은 고딕" w:eastAsia="맑은 고딕" w:hAnsi="맑은 고딕" w:cs="굴림" w:hint="eastAsia"/>
-          <w:color w:val="000000"/>
-          <w:kern w:val="0"/>
-          <w:sz w:val="22"/>
-          <w:shd w:val="clear" w:color="auto" w:fill="FFFFFF"/>
-        </w:rPr>
-        <w:t>농림축산검역본부로부터</w:t>
-      </w:r>
-      <w:proofErr w:type="spellEnd"/>
-      <w:r>
-        <w:rPr>
-          <w:rFonts w:ascii="맑은 고딕" w:eastAsia="맑은 고딕" w:hAnsi="맑은 고딕" w:cs="굴림" w:hint="eastAsia"/>
-          <w:color w:val="000000"/>
-          <w:kern w:val="0"/>
-          <w:sz w:val="22"/>
-          <w:shd w:val="clear" w:color="auto" w:fill="FFFFFF"/>
-        </w:rPr>
-        <w:t xml:space="preserve"> 조류 인플루엔자 발생 지역, </w:t>
+        <w:t xml:space="preserve">조류 인플루엔자 데이터의 경우, 2013년부터 2017년 6월 23일까지 신고 일 단위로 총 4년 간의 데이터가 존재하였다. 하지만 일부 데이터가 너무 파편적이고 결론을 도출하기에는 데이터가 적어서 이를 생략한 2014년 4월부터 2017년 6월 23일까지의 신고 일 단위 데이터를 사용하기로 하였다. 그리하여 농림축산검역본부로부터 조류 인플루엔자 발생 지역, </w:t>
       </w:r>
       <w:r>
         <w:rPr>
@@ -7831,7 +7634,6 @@
         </w:rPr>
         <w:t xml:space="preserve">기온 데이터의 경우, </w:t>
       </w:r>
-      <w:proofErr w:type="spellStart"/>
       <w:r>
         <w:rPr>
           <w:rFonts w:ascii="맑은 고딕" w:eastAsia="맑은 고딕" w:hAnsi="맑은 고딕" w:cs="굴림" w:hint="eastAsia"/>
@@ -7860,18 +7662,7 @@
           <w:sz w:val="22"/>
           <w:shd w:val="clear" w:color="auto" w:fill="FFFFFF"/>
         </w:rPr>
-        <w:t>개방포털로부터</w:t>
-      </w:r>
-      <w:proofErr w:type="spellEnd"/>
-      <w:r>
-        <w:rPr>
-          <w:rFonts w:ascii="맑은 고딕" w:eastAsia="맑은 고딕" w:hAnsi="맑은 고딕" w:cs="굴림" w:hint="eastAsia"/>
-          <w:color w:val="000000"/>
-          <w:kern w:val="0"/>
-          <w:sz w:val="22"/>
-          <w:shd w:val="clear" w:color="auto" w:fill="FFFFFF"/>
-        </w:rPr>
-        <w:t xml:space="preserve"> 조류 인플루엔자 발생 신고 데이터와 상응하는 기온 데이터를 모두 얻었다. 먼저, </w:t>
+        <w:t xml:space="preserve">개방포털로부터 조류 인플루엔자 발생 신고 데이터와 상응하는 기온 데이터를 모두 얻었다. 먼저, </w:t>
       </w:r>
       <w:r>
         <w:rPr>
@@ -7921,29 +7712,7 @@
           <w:sz w:val="22"/>
           <w:shd w:val="clear" w:color="auto" w:fill="FFFFFF"/>
         </w:rPr>
-        <w:t xml:space="preserve"> </w:t>
-      </w:r>
-      <w:proofErr w:type="spellStart"/>
-      <w:r>
-        <w:rPr>
-          <w:rFonts w:ascii="맑은 고딕" w:eastAsia="맑은 고딕" w:hAnsi="맑은 고딕" w:cs="굴림" w:hint="eastAsia"/>
-          <w:color w:val="000000"/>
-          <w:kern w:val="0"/>
-          <w:sz w:val="22"/>
-          <w:shd w:val="clear" w:color="auto" w:fill="FFFFFF"/>
-        </w:rPr>
-        <w:t>실황자료</w:t>
-      </w:r>
-      <w:proofErr w:type="spellEnd"/>
-      <w:r>
-        <w:rPr>
-          <w:rFonts w:ascii="맑은 고딕" w:eastAsia="맑은 고딕" w:hAnsi="맑은 고딕" w:cs="굴림" w:hint="eastAsia"/>
-          <w:color w:val="000000"/>
-          <w:kern w:val="0"/>
-          <w:sz w:val="22"/>
-          <w:shd w:val="clear" w:color="auto" w:fill="FFFFFF"/>
-        </w:rPr>
-        <w:t xml:space="preserve"> 페이지에 접속한 이후 조류 인플루엔자 발생 신고 지역을 검색하였다.</w:t>
+        <w:t xml:space="preserve"> 실황자료 페이지에 접속한 이후 조류 인플루엔자 발생 신고 지역을 검색하였다.</w:t>
       </w:r>
       <w:r>
         <w:rPr>
@@ -8003,7 +7772,6 @@
         <w:jc w:val="center"/>
       </w:pPr>
       <w:r>
-        <w:lastRenderedPageBreak/>
         <w:t xml:space="preserve">표 </w:t>
       </w:r>
       <w:fldSimple w:instr=" SEQ 표 \* ARABIC ">
@@ -8088,7 +7856,7 @@
                     </pic:cNvPicPr>
                   </pic:nvPicPr>
                   <pic:blipFill rotWithShape="1">
-                    <a:blip r:embed="rId13" cstate="print">
+                    <a:blip r:embed="rId15" cstate="print">
                       <a:extLst>
                         <a:ext uri="{28A0092B-C50C-407E-A947-70E740481C1C}">
                           <a14:useLocalDpi xmlns:a14="http://schemas.microsoft.com/office/drawing/2010/main" val="0"/>
@@ -8145,6 +7913,7 @@
           <w:sz w:val="22"/>
           <w:shd w:val="clear" w:color="auto" w:fill="FFFFFF"/>
         </w:rPr>
+        <w:lastRenderedPageBreak/>
         <w:t>데이터 파일 초본을 작성하였으나 본 주제를 진행하는 데에 적합하지 않은 것으로 나타났다. 먼저 본 논문에서는 시각적 그래프와 통계학적 수치 두 가지로</w:t>
       </w:r>
       <w:r>
@@ -8245,29 +8014,7 @@
           <w:sz w:val="22"/>
           <w:shd w:val="clear" w:color="auto" w:fill="FFFFFF"/>
         </w:rPr>
-        <w:t xml:space="preserve"> 주소 데이터를 지도 </w:t>
-      </w:r>
-      <w:proofErr w:type="spellStart"/>
-      <w:r>
-        <w:rPr>
-          <w:rFonts w:ascii="맑은 고딕" w:eastAsia="맑은 고딕" w:hAnsi="맑은 고딕" w:cs="굴림" w:hint="eastAsia"/>
-          <w:color w:val="000000"/>
-          <w:kern w:val="0"/>
-          <w:sz w:val="22"/>
-          <w:shd w:val="clear" w:color="auto" w:fill="FFFFFF"/>
-        </w:rPr>
-        <w:t>상에서가</w:t>
-      </w:r>
-      <w:proofErr w:type="spellEnd"/>
-      <w:r>
-        <w:rPr>
-          <w:rFonts w:ascii="맑은 고딕" w:eastAsia="맑은 고딕" w:hAnsi="맑은 고딕" w:cs="굴림" w:hint="eastAsia"/>
-          <w:color w:val="000000"/>
-          <w:kern w:val="0"/>
-          <w:sz w:val="22"/>
-          <w:shd w:val="clear" w:color="auto" w:fill="FFFFFF"/>
-        </w:rPr>
-        <w:t xml:space="preserve"> 아닌 문자열만으로 분석해야 할 필요가 있었는데</w:t>
+        <w:t xml:space="preserve"> 주소 데이터를 지도 상에서가 아닌 문자열만으로 분석해야 할 필요가 있었는데</w:t>
       </w:r>
       <w:r>
         <w:rPr>
@@ -8297,29 +8044,7 @@
           <w:sz w:val="22"/>
           <w:shd w:val="clear" w:color="auto" w:fill="FFFFFF"/>
         </w:rPr>
-        <w:t xml:space="preserve">그래프 </w:t>
-      </w:r>
-      <w:proofErr w:type="spellStart"/>
-      <w:r>
-        <w:rPr>
-          <w:rFonts w:ascii="맑은 고딕" w:eastAsia="맑은 고딕" w:hAnsi="맑은 고딕" w:cs="굴림" w:hint="eastAsia"/>
-          <w:color w:val="000000"/>
-          <w:kern w:val="0"/>
-          <w:sz w:val="22"/>
-          <w:shd w:val="clear" w:color="auto" w:fill="FFFFFF"/>
-        </w:rPr>
-        <w:t>추세선을</w:t>
-      </w:r>
-      <w:proofErr w:type="spellEnd"/>
-      <w:r>
-        <w:rPr>
-          <w:rFonts w:ascii="맑은 고딕" w:eastAsia="맑은 고딕" w:hAnsi="맑은 고딕" w:cs="굴림" w:hint="eastAsia"/>
-          <w:color w:val="000000"/>
-          <w:kern w:val="0"/>
-          <w:sz w:val="22"/>
-          <w:shd w:val="clear" w:color="auto" w:fill="FFFFFF"/>
-        </w:rPr>
-        <w:t xml:space="preserve"> 그리는 과정에서</w:t>
+        <w:t>그래프 추세선을 그리는 과정에서</w:t>
       </w:r>
       <w:r>
         <w:rPr>
@@ -8373,7 +8098,6 @@
           <w:noProof/>
           <w:shd w:val="clear" w:color="auto" w:fill="FFFFFF"/>
         </w:rPr>
-        <w:lastRenderedPageBreak/>
         <w:drawing>
           <wp:inline distT="0" distB="0" distL="0" distR="0" wp14:anchorId="660B58F6" wp14:editId="1EF5AC41">
             <wp:extent cx="5723255" cy="3092873"/>
@@ -8392,7 +8116,7 @@
                     </pic:cNvPicPr>
                   </pic:nvPicPr>
                   <pic:blipFill rotWithShape="1">
-                    <a:blip r:embed="rId14">
+                    <a:blip r:embed="rId16">
                       <a:extLst>
                         <a:ext uri="{28A0092B-C50C-407E-A947-70E740481C1C}">
                           <a14:useLocalDpi xmlns:a14="http://schemas.microsoft.com/office/drawing/2010/main" val="0"/>
@@ -8447,7 +8171,7 @@
           <w:rPr>
             <w:noProof/>
           </w:rPr>
-          <w:t>4</w:t>
+          <w:t>6</w:t>
         </w:r>
       </w:fldSimple>
       <w:r>
@@ -8476,7 +8200,6 @@
           <w:id w:val="-1029794079"/>
           <w:citation/>
         </w:sdtPr>
-        <w:sdtEndPr/>
         <w:sdtContent>
           <w:r>
             <w:fldChar w:fldCharType="begin"/>
@@ -8521,29 +8244,7 @@
           <w:sz w:val="22"/>
           <w:shd w:val="clear" w:color="auto" w:fill="FFFFFF"/>
         </w:rPr>
-        <w:t xml:space="preserve">또한, 조류 인플루엔자 발생 지역의 </w:t>
-      </w:r>
-      <w:proofErr w:type="spellStart"/>
-      <w:r>
-        <w:rPr>
-          <w:rFonts w:ascii="맑은 고딕" w:eastAsia="맑은 고딕" w:hAnsi="맑은 고딕" w:cs="굴림" w:hint="eastAsia"/>
-          <w:color w:val="000000"/>
-          <w:kern w:val="0"/>
-          <w:sz w:val="22"/>
-          <w:shd w:val="clear" w:color="auto" w:fill="FFFFFF"/>
-        </w:rPr>
-        <w:t>파편화가</w:t>
-      </w:r>
-      <w:proofErr w:type="spellEnd"/>
-      <w:r>
-        <w:rPr>
-          <w:rFonts w:ascii="맑은 고딕" w:eastAsia="맑은 고딕" w:hAnsi="맑은 고딕" w:cs="굴림" w:hint="eastAsia"/>
-          <w:color w:val="000000"/>
-          <w:kern w:val="0"/>
-          <w:sz w:val="22"/>
-          <w:shd w:val="clear" w:color="auto" w:fill="FFFFFF"/>
-        </w:rPr>
-        <w:t xml:space="preserve"> 심해 인접한 지역을 한 구역으로 묶은 뒤,</w:t>
+        <w:t>또한, 조류 인플루엔자 발생 지역의 파편화가 심해 인접한 지역을 한 구역으로 묶은 뒤,</w:t>
       </w:r>
       <w:r>
         <w:rPr>
@@ -9154,6 +8855,7 @@
                 <w:sz w:val="22"/>
                 <w:shd w:val="clear" w:color="auto" w:fill="FFFFFF"/>
               </w:rPr>
+              <w:lastRenderedPageBreak/>
               <w:t>충남 서부</w:t>
             </w:r>
           </w:p>
@@ -9944,60 +9646,27 @@
           <w:sz w:val="22"/>
           <w:shd w:val="clear" w:color="auto" w:fill="FFFFFF"/>
         </w:rPr>
-        <w:t>또한, 해당 지역의 기온 데이터, 즉 절대적인 수치보다</w:t>
-      </w:r>
-      <w:r>
-        <w:rPr>
-          <w:rFonts w:ascii="맑은 고딕" w:eastAsia="맑은 고딕" w:hAnsi="맑은 고딕" w:cs="굴림" w:hint="eastAsia"/>
-          <w:color w:val="000000"/>
-          <w:kern w:val="0"/>
-          <w:sz w:val="22"/>
-          <w:shd w:val="clear" w:color="auto" w:fill="FFFFFF"/>
-        </w:rPr>
-        <w:lastRenderedPageBreak/>
-        <w:t xml:space="preserve">는 해당 지역과 전국 평균 기온과의 차라는 상대적인 수치를 이용하는 것이 상관관계를 분석하는 데에 더 효과적이라고 </w:t>
-      </w:r>
-      <w:r>
-        <w:rPr>
-          <w:rFonts w:ascii="맑은 고딕" w:eastAsia="맑은 고딕" w:hAnsi="맑은 고딕" w:cs="굴림" w:hint="eastAsia"/>
-          <w:color w:val="000000"/>
-          <w:kern w:val="0"/>
-          <w:sz w:val="22"/>
-          <w:shd w:val="clear" w:color="auto" w:fill="FFFFFF"/>
-        </w:rPr>
-        <w:t xml:space="preserve">판단하였다. 이에 조류 인플루엔자 발생 신고 당시의 전국 평균 기온 데이터도 </w:t>
-      </w:r>
-      <w:proofErr w:type="spellStart"/>
-      <w:r>
-        <w:rPr>
-          <w:rFonts w:ascii="맑은 고딕" w:eastAsia="맑은 고딕" w:hAnsi="맑은 고딕" w:cs="굴림" w:hint="eastAsia"/>
-          <w:color w:val="000000"/>
-          <w:kern w:val="0"/>
-          <w:sz w:val="22"/>
-          <w:shd w:val="clear" w:color="auto" w:fill="FFFFFF"/>
-        </w:rPr>
-        <w:t>기상</w:t>
-      </w:r>
-      <w:r>
-        <w:rPr>
-          <w:rFonts w:ascii="맑은 고딕" w:eastAsia="맑은 고딕" w:hAnsi="맑은 고딕" w:cs="굴림" w:hint="eastAsia"/>
-          <w:color w:val="000000"/>
-          <w:kern w:val="0"/>
-          <w:sz w:val="22"/>
-          <w:shd w:val="clear" w:color="auto" w:fill="FFFFFF"/>
-        </w:rPr>
-        <w:t>자료개방포털로부터</w:t>
-      </w:r>
-      <w:proofErr w:type="spellEnd"/>
-      <w:r>
-        <w:rPr>
-          <w:rFonts w:ascii="맑은 고딕" w:eastAsia="맑은 고딕" w:hAnsi="맑은 고딕" w:cs="굴림" w:hint="eastAsia"/>
-          <w:color w:val="000000"/>
-          <w:kern w:val="0"/>
-          <w:sz w:val="22"/>
-          <w:shd w:val="clear" w:color="auto" w:fill="FFFFFF"/>
-        </w:rPr>
-        <w:t xml:space="preserve"> 얻은 후 데이터 파일에 삽입, 조류 인플루엔자 발생 당시 기온과 전국 평균 기온 간의 차도 데이터 파일에 삽입하였다. 이렇게 수정된 데이터 파일이 완성되었다. 데이터 파일의 속성값은 </w:t>
+        <w:t xml:space="preserve">또한, 해당 지역의 기온 데이터, 즉 절대적인 수치보다는 해당 지역과 전국 평균 기온과의 차라는 상대적인 수치를 이용하는 것이 상관관계를 분석하는 데에 더 효과적이라고 </w:t>
+      </w:r>
+      <w:r>
+        <w:rPr>
+          <w:rFonts w:ascii="맑은 고딕" w:eastAsia="맑은 고딕" w:hAnsi="맑은 고딕" w:cs="굴림" w:hint="eastAsia"/>
+          <w:color w:val="000000"/>
+          <w:kern w:val="0"/>
+          <w:sz w:val="22"/>
+          <w:shd w:val="clear" w:color="auto" w:fill="FFFFFF"/>
+        </w:rPr>
+        <w:t>판단하였다. 이에 조류 인플루엔자 발생 신고 당시의 전국 평균 기온 데이터도 기상</w:t>
+      </w:r>
+      <w:r>
+        <w:rPr>
+          <w:rFonts w:ascii="맑은 고딕" w:eastAsia="맑은 고딕" w:hAnsi="맑은 고딕" w:cs="굴림" w:hint="eastAsia"/>
+          <w:color w:val="000000"/>
+          <w:kern w:val="0"/>
+          <w:sz w:val="22"/>
+          <w:shd w:val="clear" w:color="auto" w:fill="FFFFFF"/>
+        </w:rPr>
+        <w:t xml:space="preserve">자료개방포털로부터 얻은 후 데이터 파일에 삽입, 조류 인플루엔자 발생 당시 기온과 전국 평균 기온 간의 차도 데이터 파일에 삽입하였다. 이렇게 수정된 데이터 파일이 완성되었다. 데이터 파일의 속성값은 </w:t>
       </w:r>
       <w:r>
         <w:rPr>
@@ -10061,7 +9730,6 @@
         </w:rPr>
         <w:t>당시 전국 평균 기온(</w:t>
       </w:r>
-      <w:proofErr w:type="spellStart"/>
       <w:r>
         <w:rPr>
           <w:rFonts w:ascii="맑은 고딕" w:eastAsia="맑은 고딕" w:hAnsi="맑은 고딕" w:cs="굴림"/>
@@ -10073,7 +9741,6 @@
         </w:rPr>
         <w:t>AvgTemp</w:t>
       </w:r>
-      <w:proofErr w:type="spellEnd"/>
       <w:r>
         <w:rPr>
           <w:rFonts w:ascii="맑은 고딕" w:eastAsia="맑은 고딕" w:hAnsi="맑은 고딕" w:cs="굴림"/>
@@ -10094,7 +9761,6 @@
         </w:rPr>
         <w:t xml:space="preserve"> 그리고 발생 지역 기온과 전국 평균 기온의 차(</w:t>
       </w:r>
-      <w:proofErr w:type="spellStart"/>
       <w:r>
         <w:rPr>
           <w:rFonts w:ascii="맑은 고딕" w:eastAsia="맑은 고딕" w:hAnsi="맑은 고딕" w:cs="굴림"/>
@@ -10106,7 +9772,6 @@
         </w:rPr>
         <w:t>TempDifferential</w:t>
       </w:r>
-      <w:proofErr w:type="spellEnd"/>
       <w:r>
         <w:rPr>
           <w:rFonts w:ascii="맑은 고딕" w:eastAsia="맑은 고딕" w:hAnsi="맑은 고딕" w:cs="굴림"/>
@@ -10170,6 +9835,7 @@
         <w:jc w:val="center"/>
       </w:pPr>
       <w:r>
+        <w:lastRenderedPageBreak/>
         <w:t xml:space="preserve">표 </w:t>
       </w:r>
       <w:fldSimple w:instr=" SEQ 표 \* ARABIC ">
@@ -10229,7 +9895,7 @@
                     </pic:cNvPicPr>
                   </pic:nvPicPr>
                   <pic:blipFill>
-                    <a:blip r:embed="rId15">
+                    <a:blip r:embed="rId17">
                       <a:extLst>
                         <a:ext uri="{28A0092B-C50C-407E-A947-70E740481C1C}">
                           <a14:useLocalDpi xmlns:a14="http://schemas.microsoft.com/office/drawing/2010/main" val="0"/>
@@ -10359,7 +10025,6 @@
           <w:sz w:val="22"/>
           <w:shd w:val="clear" w:color="auto" w:fill="FFFFFF"/>
         </w:rPr>
-        <w:lastRenderedPageBreak/>
         <w:t xml:space="preserve">  </w:t>
       </w:r>
       <w:r>
@@ -10412,7 +10077,6 @@
         </w:rPr>
         <w:t xml:space="preserve">데이터를 분석하고자 하였다. 처음 분석 라이브러리로 </w:t>
       </w:r>
-      <w:proofErr w:type="spellStart"/>
       <w:r>
         <w:rPr>
           <w:rFonts w:ascii="맑은 고딕" w:eastAsia="맑은 고딕" w:hAnsi="맑은 고딕" w:cs="굴림"/>
@@ -10423,7 +10087,6 @@
         </w:rPr>
         <w:t>Pyhthon</w:t>
       </w:r>
-      <w:proofErr w:type="spellEnd"/>
       <w:r>
         <w:rPr>
           <w:rFonts w:ascii="맑은 고딕" w:eastAsia="맑은 고딕" w:hAnsi="맑은 고딕" w:cs="굴림" w:hint="eastAsia"/>
@@ -10434,7 +10097,6 @@
         </w:rPr>
         <w:t xml:space="preserve">의 </w:t>
       </w:r>
-      <w:proofErr w:type="spellStart"/>
       <w:r>
         <w:rPr>
           <w:rFonts w:ascii="맑은 고딕" w:eastAsia="맑은 고딕" w:hAnsi="맑은 고딕" w:cs="굴림"/>
@@ -10445,7 +10107,6 @@
         </w:rPr>
         <w:t>altair</w:t>
       </w:r>
-      <w:proofErr w:type="spellEnd"/>
       <w:r>
         <w:rPr>
           <w:rFonts w:ascii="맑은 고딕" w:eastAsia="맑은 고딕" w:hAnsi="맑은 고딕" w:cs="굴림" w:hint="eastAsia"/>
@@ -10466,7 +10127,6 @@
         </w:rPr>
         <w:t xml:space="preserve">. 인터넷 상의 </w:t>
       </w:r>
-      <w:proofErr w:type="spellStart"/>
       <w:r>
         <w:rPr>
           <w:rFonts w:ascii="맑은 고딕" w:eastAsia="맑은 고딕" w:hAnsi="맑은 고딕" w:cs="굴림"/>
@@ -10477,7 +10137,6 @@
         </w:rPr>
         <w:t>altair</w:t>
       </w:r>
-      <w:proofErr w:type="spellEnd"/>
       <w:r>
         <w:rPr>
           <w:rFonts w:ascii="맑은 고딕" w:eastAsia="맑은 고딕" w:hAnsi="맑은 고딕" w:cs="굴림" w:hint="eastAsia"/>
@@ -10499,6 +10158,7 @@
         <w:rPr>
           <w:rFonts w:hint="eastAsia"/>
         </w:rPr>
+        <w:lastRenderedPageBreak/>
         <w:t xml:space="preserve">      </w:t>
       </w:r>
       <w:r>
@@ -10537,7 +10197,7 @@
                     </pic:cNvPicPr>
                   </pic:nvPicPr>
                   <pic:blipFill>
-                    <a:blip r:embed="rId16" cstate="print">
+                    <a:blip r:embed="rId18" cstate="print">
                       <a:extLst>
                         <a:ext uri="{28A0092B-C50C-407E-A947-70E740481C1C}">
                           <a14:useLocalDpi xmlns:a14="http://schemas.microsoft.com/office/drawing/2010/main" val="0"/>
@@ -10595,7 +10255,7 @@
           <w:rPr>
             <w:noProof/>
           </w:rPr>
-          <w:t>5</w:t>
+          <w:t>7</w:t>
         </w:r>
       </w:fldSimple>
       <w:r>
@@ -10613,11 +10273,9 @@
         </w:rPr>
         <w:t xml:space="preserve"> 언어의 </w:t>
       </w:r>
-      <w:proofErr w:type="spellStart"/>
       <w:r>
         <w:t>altair</w:t>
       </w:r>
-      <w:proofErr w:type="spellEnd"/>
       <w:r>
         <w:rPr>
           <w:rFonts w:hint="eastAsia"/>
@@ -10685,7 +10343,6 @@
         </w:rPr>
         <w:t xml:space="preserve">로 작성된 데이터 파일을 </w:t>
       </w:r>
-      <w:proofErr w:type="spellStart"/>
       <w:r>
         <w:rPr>
           <w:rFonts w:ascii="맑은 고딕" w:eastAsia="맑은 고딕" w:hAnsi="맑은 고딕" w:cs="굴림"/>
@@ -10696,7 +10353,6 @@
         </w:rPr>
         <w:t>altair</w:t>
       </w:r>
-      <w:proofErr w:type="spellEnd"/>
       <w:r>
         <w:rPr>
           <w:rFonts w:ascii="맑은 고딕" w:eastAsia="맑은 고딕" w:hAnsi="맑은 고딕" w:cs="굴림" w:hint="eastAsia"/>
@@ -10707,7 +10363,6 @@
         </w:rPr>
         <w:t xml:space="preserve"> 라이브러리를 통해 불러오는 데 계속해서 실행이 되지 않은 것이다. 해결책을 찾기 위해 </w:t>
       </w:r>
-      <w:proofErr w:type="spellStart"/>
       <w:r>
         <w:rPr>
           <w:rFonts w:ascii="맑은 고딕" w:eastAsia="맑은 고딕" w:hAnsi="맑은 고딕" w:cs="굴림"/>
@@ -10718,7 +10373,6 @@
         </w:rPr>
         <w:t>altair</w:t>
       </w:r>
-      <w:proofErr w:type="spellEnd"/>
       <w:r>
         <w:rPr>
           <w:rFonts w:ascii="맑은 고딕" w:eastAsia="맑은 고딕" w:hAnsi="맑은 고딕" w:cs="굴림" w:hint="eastAsia"/>
@@ -10794,27 +10448,15 @@
         </w:rPr>
         <w:t>pandas</w:t>
       </w:r>
-      <w:proofErr w:type="spellStart"/>
-      <w:r>
-        <w:rPr>
-          <w:rFonts w:ascii="맑은 고딕" w:eastAsia="맑은 고딕" w:hAnsi="맑은 고딕" w:cs="굴림" w:hint="eastAsia"/>
-          <w:color w:val="000000"/>
-          <w:kern w:val="0"/>
-          <w:sz w:val="22"/>
-          <w:shd w:val="clear" w:color="auto" w:fill="FFFFFF"/>
-        </w:rPr>
-        <w:t>를</w:t>
-      </w:r>
-      <w:proofErr w:type="spellEnd"/>
-      <w:r>
-        <w:rPr>
-          <w:rFonts w:ascii="맑은 고딕" w:eastAsia="맑은 고딕" w:hAnsi="맑은 고딕" w:cs="굴림" w:hint="eastAsia"/>
-          <w:color w:val="000000"/>
-          <w:kern w:val="0"/>
-          <w:sz w:val="22"/>
-          <w:shd w:val="clear" w:color="auto" w:fill="FFFFFF"/>
-        </w:rPr>
-        <w:t xml:space="preserve"> 이용해 그래프를 작성하는 것이 편리하다고 판단하여 </w:t>
+      <w:r>
+        <w:rPr>
+          <w:rFonts w:ascii="맑은 고딕" w:eastAsia="맑은 고딕" w:hAnsi="맑은 고딕" w:cs="굴림" w:hint="eastAsia"/>
+          <w:color w:val="000000"/>
+          <w:kern w:val="0"/>
+          <w:sz w:val="22"/>
+          <w:shd w:val="clear" w:color="auto" w:fill="FFFFFF"/>
+        </w:rPr>
+        <w:t xml:space="preserve">를 이용해 그래프를 작성하는 것이 편리하다고 판단하여 </w:t>
       </w:r>
       <w:r>
         <w:rPr>
@@ -10900,7 +10542,6 @@
           <w:shd w:val="clear" w:color="auto" w:fill="FFFFFF"/>
         </w:rPr>
       </w:pPr>
-      <w:proofErr w:type="spellStart"/>
       <w:r>
         <w:rPr>
           <w:rFonts w:ascii="맑은 고딕" w:eastAsia="맑은 고딕" w:hAnsi="맑은 고딕" w:cs="굴림" w:hint="eastAsia"/>
@@ -10911,7 +10552,6 @@
         </w:rPr>
         <w:t>결정트리</w:t>
       </w:r>
-      <w:proofErr w:type="spellEnd"/>
     </w:p>
     <w:p>
       <w:pPr>
@@ -10939,7 +10579,6 @@
           <w:sz w:val="22"/>
           <w:shd w:val="clear" w:color="auto" w:fill="FFFFFF"/>
         </w:rPr>
-        <w:lastRenderedPageBreak/>
         <w:t>회귀분석</w:t>
       </w:r>
     </w:p>
@@ -10961,7 +10600,6 @@
           <w:shd w:val="clear" w:color="auto" w:fill="FFFFFF"/>
         </w:rPr>
       </w:pPr>
-      <w:proofErr w:type="spellStart"/>
       <w:r>
         <w:rPr>
           <w:rFonts w:ascii="맑은 고딕" w:eastAsia="맑은 고딕" w:hAnsi="맑은 고딕" w:cs="굴림" w:hint="eastAsia"/>
@@ -10972,7 +10610,6 @@
         </w:rPr>
         <w:t>연관규칙</w:t>
       </w:r>
-      <w:proofErr w:type="spellEnd"/>
     </w:p>
     <w:p>
       <w:pPr>
@@ -11008,27 +10645,26 @@
         </w:rPr>
         <w:t xml:space="preserve"> 기법으로 정리하였다. 이 중 </w:t>
       </w:r>
-      <w:proofErr w:type="spellStart"/>
-      <w:r>
-        <w:rPr>
-          <w:rFonts w:ascii="맑은 고딕" w:eastAsia="맑은 고딕" w:hAnsi="맑은 고딕" w:cs="굴림" w:hint="eastAsia"/>
-          <w:color w:val="000000"/>
-          <w:kern w:val="0"/>
-          <w:sz w:val="22"/>
-          <w:shd w:val="clear" w:color="auto" w:fill="FFFFFF"/>
-        </w:rPr>
-        <w:t>결정트리의</w:t>
-      </w:r>
-      <w:proofErr w:type="spellEnd"/>
-      <w:r>
-        <w:rPr>
-          <w:rFonts w:ascii="맑은 고딕" w:eastAsia="맑은 고딕" w:hAnsi="맑은 고딕" w:cs="굴림" w:hint="eastAsia"/>
-          <w:color w:val="000000"/>
-          <w:kern w:val="0"/>
-          <w:sz w:val="22"/>
-          <w:shd w:val="clear" w:color="auto" w:fill="FFFFFF"/>
-        </w:rPr>
-        <w:t xml:space="preserve"> 경우, 본 논문 주제의 데이터 중</w:t>
+      <w:r>
+        <w:rPr>
+          <w:rFonts w:ascii="맑은 고딕" w:eastAsia="맑은 고딕" w:hAnsi="맑은 고딕" w:cs="굴림" w:hint="eastAsia"/>
+          <w:color w:val="000000"/>
+          <w:kern w:val="0"/>
+          <w:sz w:val="22"/>
+          <w:shd w:val="clear" w:color="auto" w:fill="FFFFFF"/>
+        </w:rPr>
+        <w:t>결정트리의 경우, 본 논문 주제</w:t>
+      </w:r>
+      <w:r>
+        <w:rPr>
+          <w:rFonts w:ascii="맑은 고딕" w:eastAsia="맑은 고딕" w:hAnsi="맑은 고딕" w:cs="굴림" w:hint="eastAsia"/>
+          <w:color w:val="000000"/>
+          <w:kern w:val="0"/>
+          <w:sz w:val="22"/>
+          <w:shd w:val="clear" w:color="auto" w:fill="FFFFFF"/>
+        </w:rPr>
+        <w:lastRenderedPageBreak/>
+        <w:t>의 데이터 중</w:t>
       </w:r>
       <w:r>
         <w:rPr>
@@ -11048,29 +10684,7 @@
           <w:sz w:val="22"/>
           <w:shd w:val="clear" w:color="auto" w:fill="FFFFFF"/>
         </w:rPr>
-        <w:t xml:space="preserve">기온 데이터를 특정 방향으로 선택할 수 있는 기존이 존재하지 않아 선택할 수 없었다. 회귀분석의 경우, 조류 인플루엔자 발생 신고 데이터와 기온 데이터 간의 상관관계를 수치적으로 표현할 수 있으므로 분석 기법으로 채택하였다. </w:t>
-      </w:r>
-      <w:proofErr w:type="spellStart"/>
-      <w:r>
-        <w:rPr>
-          <w:rFonts w:ascii="맑은 고딕" w:eastAsia="맑은 고딕" w:hAnsi="맑은 고딕" w:cs="굴림" w:hint="eastAsia"/>
-          <w:color w:val="000000"/>
-          <w:kern w:val="0"/>
-          <w:sz w:val="22"/>
-          <w:shd w:val="clear" w:color="auto" w:fill="FFFFFF"/>
-        </w:rPr>
-        <w:t>연관규칙의</w:t>
-      </w:r>
-      <w:proofErr w:type="spellEnd"/>
-      <w:r>
-        <w:rPr>
-          <w:rFonts w:ascii="맑은 고딕" w:eastAsia="맑은 고딕" w:hAnsi="맑은 고딕" w:cs="굴림" w:hint="eastAsia"/>
-          <w:color w:val="000000"/>
-          <w:kern w:val="0"/>
-          <w:sz w:val="22"/>
-          <w:shd w:val="clear" w:color="auto" w:fill="FFFFFF"/>
-        </w:rPr>
-        <w:t xml:space="preserve"> 경우, 여러 </w:t>
+        <w:t xml:space="preserve">기온 데이터를 특정 방향으로 선택할 수 있는 기존이 존재하지 않아 선택할 수 없었다. 회귀분석의 경우, 조류 인플루엔자 발생 신고 데이터와 기온 데이터 간의 상관관계를 수치적으로 표현할 수 있으므로 분석 기법으로 채택하였다. 연관규칙의 경우, 여러 </w:t>
       </w:r>
       <w:r>
         <w:rPr>
@@ -11130,29 +10744,7 @@
           <w:sz w:val="22"/>
           <w:shd w:val="clear" w:color="auto" w:fill="FFFFFF"/>
         </w:rPr>
-        <w:t xml:space="preserve">만이 존재한다. 그러므로 </w:t>
-      </w:r>
-      <w:proofErr w:type="spellStart"/>
-      <w:r>
-        <w:rPr>
-          <w:rFonts w:ascii="맑은 고딕" w:eastAsia="맑은 고딕" w:hAnsi="맑은 고딕" w:cs="굴림" w:hint="eastAsia"/>
-          <w:color w:val="000000"/>
-          <w:kern w:val="0"/>
-          <w:sz w:val="22"/>
-          <w:shd w:val="clear" w:color="auto" w:fill="FFFFFF"/>
-        </w:rPr>
-        <w:t>연관규칙</w:t>
-      </w:r>
-      <w:proofErr w:type="spellEnd"/>
-      <w:r>
-        <w:rPr>
-          <w:rFonts w:ascii="맑은 고딕" w:eastAsia="맑은 고딕" w:hAnsi="맑은 고딕" w:cs="굴림" w:hint="eastAsia"/>
-          <w:color w:val="000000"/>
-          <w:kern w:val="0"/>
-          <w:sz w:val="22"/>
-          <w:shd w:val="clear" w:color="auto" w:fill="FFFFFF"/>
-        </w:rPr>
-        <w:t xml:space="preserve"> 기법 또한 본 논문 주제와는 맞지 않아 최종적으로 분석 기법으로는 회귀분석만을 선택하였다.</w:t>
+        <w:t>만이 존재한다. 그러므로 연관규칙 기법 또한 본 논문 주제와는 맞지 않아 최종적으로 분석 기법으로는 회귀분석만을 선택하였다.</w:t>
       </w:r>
     </w:p>
     <w:p>
@@ -11277,7 +10869,6 @@
         </w:rPr>
         <w:t xml:space="preserve"> </w:t>
       </w:r>
-      <w:proofErr w:type="spellStart"/>
       <w:r>
         <w:rPr>
           <w:rFonts w:ascii="맑은 고딕" w:eastAsia="맑은 고딕" w:hAnsi="맑은 고딕" w:cs="굴림"/>
@@ -11288,7 +10879,6 @@
         </w:rPr>
         <w:t>altair</w:t>
       </w:r>
-      <w:proofErr w:type="spellEnd"/>
       <w:r>
         <w:rPr>
           <w:rFonts w:ascii="맑은 고딕" w:eastAsia="맑은 고딕" w:hAnsi="맑은 고딕" w:cs="굴림" w:hint="eastAsia"/>
@@ -11429,27 +11019,15 @@
         </w:rPr>
         <w:t>Anaconda</w:t>
       </w:r>
-      <w:proofErr w:type="spellStart"/>
-      <w:r>
-        <w:rPr>
-          <w:rFonts w:ascii="맑은 고딕" w:eastAsia="맑은 고딕" w:hAnsi="맑은 고딕" w:cs="굴림" w:hint="eastAsia"/>
-          <w:color w:val="000000"/>
-          <w:kern w:val="0"/>
-          <w:sz w:val="22"/>
-          <w:shd w:val="clear" w:color="auto" w:fill="FFFFFF"/>
-        </w:rPr>
-        <w:t>를</w:t>
-      </w:r>
-      <w:proofErr w:type="spellEnd"/>
-      <w:r>
-        <w:rPr>
-          <w:rFonts w:ascii="맑은 고딕" w:eastAsia="맑은 고딕" w:hAnsi="맑은 고딕" w:cs="굴림" w:hint="eastAsia"/>
-          <w:color w:val="000000"/>
-          <w:kern w:val="0"/>
-          <w:sz w:val="22"/>
-          <w:shd w:val="clear" w:color="auto" w:fill="FFFFFF"/>
-        </w:rPr>
-        <w:t xml:space="preserve"> </w:t>
+      <w:r>
+        <w:rPr>
+          <w:rFonts w:ascii="맑은 고딕" w:eastAsia="맑은 고딕" w:hAnsi="맑은 고딕" w:cs="굴림" w:hint="eastAsia"/>
+          <w:color w:val="000000"/>
+          <w:kern w:val="0"/>
+          <w:sz w:val="22"/>
+          <w:shd w:val="clear" w:color="auto" w:fill="FFFFFF"/>
+        </w:rPr>
+        <w:t xml:space="preserve">를 </w:t>
       </w:r>
       <w:r>
         <w:rPr>
@@ -11461,7 +11039,6 @@
         </w:rPr>
         <w:t xml:space="preserve">구동, </w:t>
       </w:r>
-      <w:proofErr w:type="spellStart"/>
       <w:r>
         <w:rPr>
           <w:rFonts w:ascii="맑은 고딕" w:eastAsia="맑은 고딕" w:hAnsi="맑은 고딕" w:cs="굴림"/>
@@ -11470,18 +11047,7 @@
           <w:sz w:val="22"/>
           <w:shd w:val="clear" w:color="auto" w:fill="FFFFFF"/>
         </w:rPr>
-        <w:t>Jupyter</w:t>
-      </w:r>
-      <w:proofErr w:type="spellEnd"/>
-      <w:r>
-        <w:rPr>
-          <w:rFonts w:ascii="맑은 고딕" w:eastAsia="맑은 고딕" w:hAnsi="맑은 고딕" w:cs="굴림"/>
-          <w:color w:val="000000"/>
-          <w:kern w:val="0"/>
-          <w:sz w:val="22"/>
-          <w:shd w:val="clear" w:color="auto" w:fill="FFFFFF"/>
-        </w:rPr>
-        <w:t xml:space="preserve"> Notebook</w:t>
+        <w:t>Jupyter Notebook</w:t>
       </w:r>
       <w:r>
         <w:rPr>
@@ -11705,29 +11271,7 @@
           <w:sz w:val="22"/>
           <w:shd w:val="clear" w:color="auto" w:fill="FFFFFF"/>
         </w:rPr>
-        <w:t xml:space="preserve"> 파일 </w:t>
-      </w:r>
-      <w:proofErr w:type="spellStart"/>
-      <w:r>
-        <w:rPr>
-          <w:rFonts w:ascii="맑은 고딕" w:eastAsia="맑은 고딕" w:hAnsi="맑은 고딕" w:cs="굴림" w:hint="eastAsia"/>
-          <w:color w:val="000000"/>
-          <w:kern w:val="0"/>
-          <w:sz w:val="22"/>
-          <w:shd w:val="clear" w:color="auto" w:fill="FFFFFF"/>
-        </w:rPr>
-        <w:t>캡처본이다</w:t>
-      </w:r>
-      <w:proofErr w:type="spellEnd"/>
-      <w:r>
-        <w:rPr>
-          <w:rFonts w:ascii="맑은 고딕" w:eastAsia="맑은 고딕" w:hAnsi="맑은 고딕" w:cs="굴림" w:hint="eastAsia"/>
-          <w:color w:val="000000"/>
-          <w:kern w:val="0"/>
-          <w:sz w:val="22"/>
-          <w:shd w:val="clear" w:color="auto" w:fill="FFFFFF"/>
-        </w:rPr>
-        <w:t>.</w:t>
+        <w:t xml:space="preserve"> 파일 캡처본이다.</w:t>
       </w:r>
     </w:p>
     <w:p>
@@ -11765,7 +11309,7 @@
                     </pic:cNvPicPr>
                   </pic:nvPicPr>
                   <pic:blipFill>
-                    <a:blip r:embed="rId17">
+                    <a:blip r:embed="rId19">
                       <a:extLst>
                         <a:ext uri="{28A0092B-C50C-407E-A947-70E740481C1C}">
                           <a14:useLocalDpi xmlns:a14="http://schemas.microsoft.com/office/drawing/2010/main" val="0"/>
@@ -11810,7 +11354,7 @@
           <w:rPr>
             <w:noProof/>
           </w:rPr>
-          <w:t>6</w:t>
+          <w:t>8</w:t>
         </w:r>
       </w:fldSimple>
       <w:r>
@@ -11874,7 +11418,6 @@
           <w:id w:val="-1711175433"/>
           <w:citation/>
         </w:sdtPr>
-        <w:sdtEndPr/>
         <w:sdtContent>
           <w:r>
             <w:rPr>
@@ -11969,7 +11512,6 @@
         </w:rPr>
         <w:t>차(</w:t>
       </w:r>
-      <w:proofErr w:type="spellStart"/>
       <w:r>
         <w:rPr>
           <w:rFonts w:asciiTheme="majorEastAsia" w:eastAsiaTheme="majorEastAsia" w:hAnsiTheme="majorEastAsia" w:cs="굴림"/>
@@ -11980,7 +11522,6 @@
         </w:rPr>
         <w:t>TempDifferential</w:t>
       </w:r>
-      <w:proofErr w:type="spellEnd"/>
       <w:r>
         <w:rPr>
           <w:rFonts w:asciiTheme="majorEastAsia" w:eastAsiaTheme="majorEastAsia" w:hAnsiTheme="majorEastAsia" w:cs="굴림" w:hint="eastAsia"/>
@@ -11988,27 +11529,7 @@
           <w:kern w:val="0"/>
           <w:sz w:val="22"/>
         </w:rPr>
-        <w:t xml:space="preserve">) 속성으로 존재하였다. 본 그래프에서도 해당 데이터를 사용할지 고민하였으나, 조류 인플루엔자 발생 지역 기온과 전국 평균 기온의 </w:t>
-      </w:r>
-      <w:proofErr w:type="spellStart"/>
-      <w:r>
-        <w:rPr>
-          <w:rFonts w:asciiTheme="majorEastAsia" w:eastAsiaTheme="majorEastAsia" w:hAnsiTheme="majorEastAsia" w:cs="굴림" w:hint="eastAsia"/>
-          <w:color w:val="000000"/>
-          <w:kern w:val="0"/>
-          <w:sz w:val="22"/>
-        </w:rPr>
-        <w:t>추세선을</w:t>
-      </w:r>
-      <w:proofErr w:type="spellEnd"/>
-      <w:r>
-        <w:rPr>
-          <w:rFonts w:asciiTheme="majorEastAsia" w:eastAsiaTheme="majorEastAsia" w:hAnsiTheme="majorEastAsia" w:cs="굴림" w:hint="eastAsia"/>
-          <w:color w:val="000000"/>
-          <w:kern w:val="0"/>
-          <w:sz w:val="22"/>
-        </w:rPr>
-        <w:t xml:space="preserve"> 분석하며 더욱 자세란 분석이 자세할 것이라 판단하여, 해당 </w:t>
+        <w:t xml:space="preserve">) 속성으로 존재하였다. 본 그래프에서도 해당 데이터를 사용할지 고민하였으나, 조류 인플루엔자 발생 지역 기온과 전국 평균 기온의 추세선을 분석하며 더욱 자세란 분석이 자세할 것이라 판단하여, 해당 </w:t>
       </w:r>
       <w:r>
         <w:rPr>
@@ -12048,67 +11569,7 @@
           <w:kern w:val="0"/>
           <w:sz w:val="22"/>
         </w:rPr>
-        <w:t xml:space="preserve">그림 5에서 파란색 선은 1부터 20까지 해당되는 구역을 의미하는 </w:t>
-      </w:r>
-      <w:proofErr w:type="spellStart"/>
-      <w:r>
-        <w:rPr>
-          <w:rFonts w:asciiTheme="majorEastAsia" w:eastAsiaTheme="majorEastAsia" w:hAnsiTheme="majorEastAsia" w:cs="굴림" w:hint="eastAsia"/>
-          <w:color w:val="000000"/>
-          <w:kern w:val="0"/>
-          <w:sz w:val="22"/>
-        </w:rPr>
-        <w:t>추세선을</w:t>
-      </w:r>
-      <w:proofErr w:type="spellEnd"/>
-      <w:r>
-        <w:rPr>
-          <w:rFonts w:asciiTheme="majorEastAsia" w:eastAsiaTheme="majorEastAsia" w:hAnsiTheme="majorEastAsia" w:cs="굴림" w:hint="eastAsia"/>
-          <w:color w:val="000000"/>
-          <w:kern w:val="0"/>
-          <w:sz w:val="22"/>
-        </w:rPr>
-        <w:t xml:space="preserve"> 의미한다. 연두색 선은 조류 인플루엔자 발생 지역의 기온을 나타내는 </w:t>
-      </w:r>
-      <w:proofErr w:type="spellStart"/>
-      <w:r>
-        <w:rPr>
-          <w:rFonts w:asciiTheme="majorEastAsia" w:eastAsiaTheme="majorEastAsia" w:hAnsiTheme="majorEastAsia" w:cs="굴림" w:hint="eastAsia"/>
-          <w:color w:val="000000"/>
-          <w:kern w:val="0"/>
-          <w:sz w:val="22"/>
-        </w:rPr>
-        <w:t>추세선이며</w:t>
-      </w:r>
-      <w:proofErr w:type="spellEnd"/>
-      <w:r>
-        <w:rPr>
-          <w:rFonts w:asciiTheme="majorEastAsia" w:eastAsiaTheme="majorEastAsia" w:hAnsiTheme="majorEastAsia" w:cs="굴림" w:hint="eastAsia"/>
-          <w:color w:val="000000"/>
-          <w:kern w:val="0"/>
-          <w:sz w:val="22"/>
-        </w:rPr>
-        <w:t xml:space="preserve">, 빨간색 선은 조류 인플루엔자 발생 당시 전국 평균 기온을 나타내는 </w:t>
-      </w:r>
-      <w:proofErr w:type="spellStart"/>
-      <w:r>
-        <w:rPr>
-          <w:rFonts w:asciiTheme="majorEastAsia" w:eastAsiaTheme="majorEastAsia" w:hAnsiTheme="majorEastAsia" w:cs="굴림" w:hint="eastAsia"/>
-          <w:color w:val="000000"/>
-          <w:kern w:val="0"/>
-          <w:sz w:val="22"/>
-        </w:rPr>
-        <w:t>추세선이다</w:t>
-      </w:r>
-      <w:proofErr w:type="spellEnd"/>
-      <w:r>
-        <w:rPr>
-          <w:rFonts w:asciiTheme="majorEastAsia" w:eastAsiaTheme="majorEastAsia" w:hAnsiTheme="majorEastAsia" w:cs="굴림" w:hint="eastAsia"/>
-          <w:color w:val="000000"/>
-          <w:kern w:val="0"/>
-          <w:sz w:val="22"/>
-        </w:rPr>
-        <w:t xml:space="preserve">. </w:t>
+        <w:t xml:space="preserve">그림 5에서 파란색 선은 1부터 20까지 해당되는 구역을 의미하는 추세선을 의미한다. 연두색 선은 조류 인플루엔자 발생 지역의 기온을 나타내는 추세선이며, 빨간색 선은 조류 인플루엔자 발생 당시 전국 평균 기온을 나타내는 추세선이다. </w:t>
       </w:r>
     </w:p>
     <w:p>
@@ -12145,7 +11606,7 @@
                     </pic:cNvPicPr>
                   </pic:nvPicPr>
                   <pic:blipFill>
-                    <a:blip r:embed="rId18">
+                    <a:blip r:embed="rId20">
                       <a:extLst>
                         <a:ext uri="{28A0092B-C50C-407E-A947-70E740481C1C}">
                           <a14:useLocalDpi xmlns:a14="http://schemas.microsoft.com/office/drawing/2010/main" val="0"/>
@@ -12190,7 +11651,7 @@
           <w:rPr>
             <w:noProof/>
           </w:rPr>
-          <w:t>7</w:t>
+          <w:t>9</w:t>
         </w:r>
       </w:fldSimple>
       <w:r>
@@ -12210,7 +11671,6 @@
           <w:id w:val="-1545444233"/>
           <w:citation/>
         </w:sdtPr>
-        <w:sdtEndPr/>
         <w:sdtContent>
           <w:r>
             <w:fldChar w:fldCharType="begin"/>
@@ -12335,7 +11795,7 @@
                     </pic:cNvPicPr>
                   </pic:nvPicPr>
                   <pic:blipFill>
-                    <a:blip r:embed="rId19" cstate="print">
+                    <a:blip r:embed="rId21" cstate="print">
                       <a:extLst>
                         <a:ext uri="{28A0092B-C50C-407E-A947-70E740481C1C}">
                           <a14:useLocalDpi xmlns:a14="http://schemas.microsoft.com/office/drawing/2010/main" val="0"/>
@@ -12386,7 +11846,7 @@
           <w:rPr>
             <w:noProof/>
           </w:rPr>
-          <w:t>8</w:t>
+          <w:t>10</w:t>
         </w:r>
       </w:fldSimple>
       <w:r>
@@ -12450,27 +11910,7 @@
           <w:kern w:val="0"/>
           <w:sz w:val="22"/>
         </w:rPr>
-        <w:t xml:space="preserve">회귀분석 기법을 이용하기 위해서는 독립변수와 종속변수를 설정할 필요가 있다. 이에 독립변수는 조류 인플루엔자 발생 신고 구역 번호, 종속변수는 신고 지역 </w:t>
-      </w:r>
-      <w:proofErr w:type="spellStart"/>
-      <w:r>
-        <w:rPr>
-          <w:rFonts w:asciiTheme="majorEastAsia" w:eastAsiaTheme="majorEastAsia" w:hAnsiTheme="majorEastAsia" w:cs="굴림" w:hint="eastAsia"/>
-          <w:color w:val="000000"/>
-          <w:kern w:val="0"/>
-          <w:sz w:val="22"/>
-        </w:rPr>
-        <w:t>기온와</w:t>
-      </w:r>
-      <w:proofErr w:type="spellEnd"/>
-      <w:r>
-        <w:rPr>
-          <w:rFonts w:asciiTheme="majorEastAsia" w:eastAsiaTheme="majorEastAsia" w:hAnsiTheme="majorEastAsia" w:cs="굴림" w:hint="eastAsia"/>
-          <w:color w:val="000000"/>
-          <w:kern w:val="0"/>
-          <w:sz w:val="22"/>
-        </w:rPr>
-        <w:t xml:space="preserve"> 전국 평균 기온 간의 차로 설정하였다. </w:t>
+        <w:t xml:space="preserve">회귀분석 기법을 이용하기 위해서는 독립변수와 종속변수를 설정할 필요가 있다. 이에 독립변수는 조류 인플루엔자 발생 신고 구역 번호, 종속변수는 신고 지역 기온와 전국 평균 기온 간의 차로 설정하였다. </w:t>
       </w:r>
     </w:p>
     <w:p>
@@ -12492,47 +11932,7 @@
           <w:kern w:val="0"/>
           <w:sz w:val="22"/>
         </w:rPr>
-        <w:t xml:space="preserve">독립변수 하나와 종속변수 하나, 총 두 개의 요소가 존재하는 회귀분석을 </w:t>
-      </w:r>
-      <w:proofErr w:type="spellStart"/>
-      <w:r>
-        <w:rPr>
-          <w:rFonts w:asciiTheme="majorEastAsia" w:eastAsiaTheme="majorEastAsia" w:hAnsiTheme="majorEastAsia" w:cs="굴림" w:hint="eastAsia"/>
-          <w:color w:val="000000"/>
-          <w:kern w:val="0"/>
-          <w:sz w:val="22"/>
-        </w:rPr>
-        <w:t>단순선형</w:t>
-      </w:r>
-      <w:proofErr w:type="spellEnd"/>
-      <w:r>
-        <w:rPr>
-          <w:rFonts w:asciiTheme="majorEastAsia" w:eastAsiaTheme="majorEastAsia" w:hAnsiTheme="majorEastAsia" w:cs="굴림" w:hint="eastAsia"/>
-          <w:color w:val="000000"/>
-          <w:kern w:val="0"/>
-          <w:sz w:val="22"/>
-        </w:rPr>
-        <w:t xml:space="preserve"> </w:t>
-      </w:r>
-      <w:proofErr w:type="spellStart"/>
-      <w:r>
-        <w:rPr>
-          <w:rFonts w:asciiTheme="majorEastAsia" w:eastAsiaTheme="majorEastAsia" w:hAnsiTheme="majorEastAsia" w:cs="굴림" w:hint="eastAsia"/>
-          <w:color w:val="000000"/>
-          <w:kern w:val="0"/>
-          <w:sz w:val="22"/>
-        </w:rPr>
-        <w:t>회귀분석이라</w:t>
-      </w:r>
-      <w:proofErr w:type="spellEnd"/>
-      <w:r>
-        <w:rPr>
-          <w:rFonts w:asciiTheme="majorEastAsia" w:eastAsiaTheme="majorEastAsia" w:hAnsiTheme="majorEastAsia" w:cs="굴림" w:hint="eastAsia"/>
-          <w:color w:val="000000"/>
-          <w:kern w:val="0"/>
-          <w:sz w:val="22"/>
-        </w:rPr>
-        <w:t xml:space="preserve"> 한다. 이를 계산하는 식은 아래와 같다.</w:t>
+        <w:t>독립변수 하나와 종속변수 하나, 총 두 개의 요소가 존재하는 회귀분석을 단순선형 회귀분석이라 한다. 이를 계산하는 식은 아래와 같다.</w:t>
       </w:r>
     </w:p>
     <w:p>
@@ -12988,7 +12388,7 @@
                     </pic:cNvPicPr>
                   </pic:nvPicPr>
                   <pic:blipFill>
-                    <a:blip r:embed="rId20" cstate="print">
+                    <a:blip r:embed="rId22" cstate="print">
                       <a:extLst>
                         <a:ext uri="{28A0092B-C50C-407E-A947-70E740481C1C}">
                           <a14:useLocalDpi xmlns:a14="http://schemas.microsoft.com/office/drawing/2010/main" val="0"/>
@@ -13127,7 +12527,6 @@
           <w:id w:val="1713924508"/>
           <w:citation/>
         </w:sdtPr>
-        <w:sdtEndPr/>
         <w:sdtContent>
           <w:r>
             <w:rPr>
@@ -13356,51 +12755,17 @@
           <w:sz w:val="22"/>
           <w:shd w:val="clear" w:color="auto" w:fill="FFFFFF"/>
         </w:rPr>
-        <w:t xml:space="preserve">시각적 데이터로는 본 논문의 결론이 </w:t>
-      </w:r>
-      <w:proofErr w:type="spellStart"/>
-      <w:r>
-        <w:rPr>
-          <w:rFonts w:ascii="맑은 고딕" w:eastAsia="맑은 고딕" w:hAnsi="맑은 고딕" w:cs="굴림" w:hint="eastAsia"/>
-          <w:color w:val="000000"/>
-          <w:kern w:val="0"/>
-          <w:sz w:val="22"/>
-          <w:shd w:val="clear" w:color="auto" w:fill="FFFFFF"/>
-        </w:rPr>
-        <w:t>명확한지는</w:t>
-      </w:r>
-      <w:proofErr w:type="spellEnd"/>
-      <w:r>
-        <w:rPr>
-          <w:rFonts w:ascii="맑은 고딕" w:eastAsia="맑은 고딕" w:hAnsi="맑은 고딕" w:cs="굴림" w:hint="eastAsia"/>
-          <w:color w:val="000000"/>
-          <w:kern w:val="0"/>
-          <w:sz w:val="22"/>
-          <w:shd w:val="clear" w:color="auto" w:fill="FFFFFF"/>
-        </w:rPr>
-        <w:t xml:space="preserve"> 알 수 없었다. 하지만 </w:t>
-      </w:r>
-      <w:proofErr w:type="spellStart"/>
-      <w:r>
-        <w:rPr>
-          <w:rFonts w:ascii="맑은 고딕" w:eastAsia="맑은 고딕" w:hAnsi="맑은 고딕" w:cs="굴림" w:hint="eastAsia"/>
-          <w:color w:val="000000"/>
-          <w:kern w:val="0"/>
-          <w:sz w:val="22"/>
-          <w:shd w:val="clear" w:color="auto" w:fill="FFFFFF"/>
-        </w:rPr>
-        <w:t>추세선의</w:t>
-      </w:r>
-      <w:proofErr w:type="spellEnd"/>
-      <w:r>
-        <w:rPr>
-          <w:rFonts w:ascii="맑은 고딕" w:eastAsia="맑은 고딕" w:hAnsi="맑은 고딕" w:cs="굴림" w:hint="eastAsia"/>
-          <w:color w:val="000000"/>
-          <w:kern w:val="0"/>
-          <w:sz w:val="22"/>
-          <w:shd w:val="clear" w:color="auto" w:fill="FFFFFF"/>
-        </w:rPr>
-        <w:t xml:space="preserve"> 움직임을 통해 어느 정도의 연관성이 있음을 알 수 있었다.</w:t>
+        <w:t xml:space="preserve">시각적 데이터로는 본 논문의 결론이 명확한지는 알 수 없었다. 하지만 </w:t>
+      </w:r>
+      <w:r>
+        <w:rPr>
+          <w:rFonts w:ascii="맑은 고딕" w:eastAsia="맑은 고딕" w:hAnsi="맑은 고딕" w:cs="굴림" w:hint="eastAsia"/>
+          <w:color w:val="000000"/>
+          <w:kern w:val="0"/>
+          <w:sz w:val="22"/>
+          <w:shd w:val="clear" w:color="auto" w:fill="FFFFFF"/>
+        </w:rPr>
+        <w:t>추세선의 움직임을 통해 어느 정도의 연관성이 있음을 알 수 있었다.</w:t>
       </w:r>
       <w:r>
         <w:rPr>
@@ -13805,7 +13170,6 @@
         </w:rPr>
         <w:t xml:space="preserve">언어를 </w:t>
       </w:r>
-      <w:proofErr w:type="spellStart"/>
       <w:r>
         <w:rPr>
           <w:rFonts w:ascii="맑은 고딕" w:eastAsia="맑은 고딕" w:hAnsi="맑은 고딕" w:cs="굴림"/>
@@ -13814,18 +13178,7 @@
           <w:sz w:val="22"/>
           <w:shd w:val="clear" w:color="auto" w:fill="FFFFFF"/>
         </w:rPr>
-        <w:t>Codecademy</w:t>
-      </w:r>
-      <w:proofErr w:type="spellEnd"/>
-      <w:r>
-        <w:rPr>
-          <w:rFonts w:ascii="맑은 고딕" w:eastAsia="맑은 고딕" w:hAnsi="맑은 고딕" w:cs="굴림"/>
-          <w:color w:val="000000"/>
-          <w:kern w:val="0"/>
-          <w:sz w:val="22"/>
-          <w:shd w:val="clear" w:color="auto" w:fill="FFFFFF"/>
-        </w:rPr>
-        <w:t xml:space="preserve"> </w:t>
+        <w:t xml:space="preserve">Codecademy </w:t>
       </w:r>
       <w:r>
         <w:rPr>
@@ -13846,9 +13199,208 @@
           <w:sz w:val="22"/>
           <w:shd w:val="clear" w:color="auto" w:fill="FFFFFF"/>
         </w:rPr>
-        <w:footnoteReference w:id="2"/>
-      </w:r>
-      <w:proofErr w:type="spellStart"/>
+        <w:footnoteReference w:id="3"/>
+      </w:r>
+      <w:r>
+        <w:rPr>
+          <w:rFonts w:ascii="맑은 고딕" w:eastAsia="맑은 고딕" w:hAnsi="맑은 고딕" w:cs="굴림" w:hint="eastAsia"/>
+          <w:color w:val="000000"/>
+          <w:kern w:val="0"/>
+          <w:sz w:val="22"/>
+          <w:shd w:val="clear" w:color="auto" w:fill="FFFFFF"/>
+        </w:rPr>
+        <w:t xml:space="preserve">를 통해 독학했으며 이는 </w:t>
+      </w:r>
+      <w:r>
+        <w:rPr>
+          <w:rFonts w:ascii="맑은 고딕" w:eastAsia="맑은 고딕" w:hAnsi="맑은 고딕" w:cs="굴림"/>
+          <w:color w:val="000000"/>
+          <w:kern w:val="0"/>
+          <w:sz w:val="22"/>
+          <w:shd w:val="clear" w:color="auto" w:fill="FFFFFF"/>
+        </w:rPr>
+        <w:t>Github</w:t>
+      </w:r>
+      <w:r>
+        <w:rPr>
+          <w:rFonts w:ascii="맑은 고딕" w:eastAsia="맑은 고딕" w:hAnsi="맑은 고딕" w:cs="굴림" w:hint="eastAsia"/>
+          <w:color w:val="000000"/>
+          <w:kern w:val="0"/>
+          <w:sz w:val="22"/>
+          <w:shd w:val="clear" w:color="auto" w:fill="FFFFFF"/>
+        </w:rPr>
+        <w:t xml:space="preserve">에서 확인할 수 있다. 그렇게 배운 </w:t>
+      </w:r>
+      <w:r>
+        <w:rPr>
+          <w:rFonts w:ascii="맑은 고딕" w:eastAsia="맑은 고딕" w:hAnsi="맑은 고딕" w:cs="굴림"/>
+          <w:color w:val="000000"/>
+          <w:kern w:val="0"/>
+          <w:sz w:val="22"/>
+          <w:shd w:val="clear" w:color="auto" w:fill="FFFFFF"/>
+        </w:rPr>
+        <w:t xml:space="preserve">Python </w:t>
+      </w:r>
+      <w:r>
+        <w:rPr>
+          <w:rFonts w:ascii="맑은 고딕" w:eastAsia="맑은 고딕" w:hAnsi="맑은 고딕" w:cs="굴림" w:hint="eastAsia"/>
+          <w:color w:val="000000"/>
+          <w:kern w:val="0"/>
+          <w:sz w:val="22"/>
+          <w:shd w:val="clear" w:color="auto" w:fill="FFFFFF"/>
+        </w:rPr>
+        <w:t>언어로 그래프를 그리기 위해</w:t>
+      </w:r>
+      <w:r>
+        <w:rPr>
+          <w:rFonts w:ascii="맑은 고딕" w:eastAsia="맑은 고딕" w:hAnsi="맑은 고딕" w:cs="굴림" w:hint="eastAsia"/>
+          <w:color w:val="000000"/>
+          <w:kern w:val="0"/>
+          <w:sz w:val="22"/>
+          <w:shd w:val="clear" w:color="auto" w:fill="FFFFFF"/>
+        </w:rPr>
+        <w:t xml:space="preserve"> 수</w:t>
+      </w:r>
+      <w:r>
+        <w:rPr>
+          <w:rFonts w:ascii="맑은 고딕" w:eastAsia="맑은 고딕" w:hAnsi="맑은 고딕" w:cs="굴림" w:hint="eastAsia"/>
+          <w:color w:val="000000"/>
+          <w:kern w:val="0"/>
+          <w:sz w:val="22"/>
+          <w:shd w:val="clear" w:color="auto" w:fill="FFFFFF"/>
+        </w:rPr>
+        <w:t xml:space="preserve">많은 웹사이트를 참고하였다. 처음에는 </w:t>
+      </w:r>
+      <w:r>
+        <w:rPr>
+          <w:rFonts w:ascii="맑은 고딕" w:eastAsia="맑은 고딕" w:hAnsi="맑은 고딕" w:cs="굴림"/>
+          <w:color w:val="000000"/>
+          <w:kern w:val="0"/>
+          <w:sz w:val="22"/>
+          <w:shd w:val="clear" w:color="auto" w:fill="FFFFFF"/>
+        </w:rPr>
+        <w:t xml:space="preserve">Pandas </w:t>
+      </w:r>
+      <w:r>
+        <w:rPr>
+          <w:rFonts w:ascii="맑은 고딕" w:eastAsia="맑은 고딕" w:hAnsi="맑은 고딕" w:cs="굴림" w:hint="eastAsia"/>
+          <w:color w:val="000000"/>
+          <w:kern w:val="0"/>
+          <w:sz w:val="22"/>
+          <w:shd w:val="clear" w:color="auto" w:fill="FFFFFF"/>
+        </w:rPr>
+        <w:t xml:space="preserve">라이브러리가 아닌 </w:t>
+      </w:r>
+      <w:r>
+        <w:rPr>
+          <w:rFonts w:ascii="맑은 고딕" w:eastAsia="맑은 고딕" w:hAnsi="맑은 고딕" w:cs="굴림"/>
+          <w:color w:val="000000"/>
+          <w:kern w:val="0"/>
+          <w:sz w:val="22"/>
+          <w:shd w:val="clear" w:color="auto" w:fill="FFFFFF"/>
+        </w:rPr>
+        <w:t>Vincent</w:t>
+      </w:r>
+      <w:r>
+        <w:rPr>
+          <w:rFonts w:ascii="맑은 고딕" w:eastAsia="맑은 고딕" w:hAnsi="맑은 고딕" w:cs="굴림" w:hint="eastAsia"/>
+          <w:color w:val="000000"/>
+          <w:kern w:val="0"/>
+          <w:sz w:val="22"/>
+          <w:shd w:val="clear" w:color="auto" w:fill="FFFFFF"/>
+        </w:rPr>
+        <w:t xml:space="preserve">와 </w:t>
+      </w:r>
+      <w:r>
+        <w:rPr>
+          <w:rFonts w:ascii="맑은 고딕" w:eastAsia="맑은 고딕" w:hAnsi="맑은 고딕" w:cs="굴림"/>
+          <w:color w:val="000000"/>
+          <w:kern w:val="0"/>
+          <w:sz w:val="22"/>
+          <w:shd w:val="clear" w:color="auto" w:fill="FFFFFF"/>
+        </w:rPr>
+        <w:t>Vega</w:t>
+      </w:r>
+      <w:r>
+        <w:rPr>
+          <w:rFonts w:ascii="맑은 고딕" w:eastAsia="맑은 고딕" w:hAnsi="맑은 고딕" w:cs="굴림" w:hint="eastAsia"/>
+          <w:color w:val="000000"/>
+          <w:kern w:val="0"/>
+          <w:sz w:val="22"/>
+          <w:shd w:val="clear" w:color="auto" w:fill="FFFFFF"/>
+        </w:rPr>
+        <w:t>를 사용하여 그래프를 그리려 했으나</w:t>
+      </w:r>
+      <w:r>
+        <w:rPr>
+          <w:rFonts w:ascii="맑은 고딕" w:eastAsia="맑은 고딕" w:hAnsi="맑은 고딕" w:cs="굴림" w:hint="eastAsia"/>
+          <w:color w:val="000000"/>
+          <w:kern w:val="0"/>
+          <w:sz w:val="22"/>
+          <w:shd w:val="clear" w:color="auto" w:fill="FFFFFF"/>
+        </w:rPr>
+        <w:t xml:space="preserve"> 파일을 불러오는 것에 실패하였다. </w:t>
+      </w:r>
+      <w:r>
+        <w:rPr>
+          <w:rFonts w:ascii="맑은 고딕" w:eastAsia="맑은 고딕" w:hAnsi="맑은 고딕" w:cs="굴림"/>
+          <w:color w:val="000000"/>
+          <w:kern w:val="0"/>
+          <w:sz w:val="22"/>
+          <w:shd w:val="clear" w:color="auto" w:fill="FFFFFF"/>
+        </w:rPr>
+        <w:t>Vincent</w:t>
+      </w:r>
+      <w:r>
+        <w:rPr>
+          <w:rFonts w:ascii="맑은 고딕" w:eastAsia="맑은 고딕" w:hAnsi="맑은 고딕" w:cs="굴림" w:hint="eastAsia"/>
+          <w:color w:val="000000"/>
+          <w:kern w:val="0"/>
+          <w:sz w:val="22"/>
+          <w:shd w:val="clear" w:color="auto" w:fill="FFFFFF"/>
+        </w:rPr>
+        <w:t xml:space="preserve">와 </w:t>
+      </w:r>
+      <w:r>
+        <w:rPr>
+          <w:rFonts w:ascii="맑은 고딕" w:eastAsia="맑은 고딕" w:hAnsi="맑은 고딕" w:cs="굴림"/>
+          <w:color w:val="000000"/>
+          <w:kern w:val="0"/>
+          <w:sz w:val="22"/>
+          <w:shd w:val="clear" w:color="auto" w:fill="FFFFFF"/>
+        </w:rPr>
+        <w:t>Vega</w:t>
+      </w:r>
+      <w:r>
+        <w:rPr>
+          <w:rFonts w:ascii="맑은 고딕" w:eastAsia="맑은 고딕" w:hAnsi="맑은 고딕" w:cs="굴림" w:hint="eastAsia"/>
+          <w:color w:val="000000"/>
+          <w:kern w:val="0"/>
+          <w:sz w:val="22"/>
+          <w:shd w:val="clear" w:color="auto" w:fill="FFFFFF"/>
+        </w:rPr>
+        <w:t xml:space="preserve">에 더욱 많은 그래프 예시가 있었으나 파일 불러오기 및 그래프 내 범례 수정하기 등 여러 어려움이 있어 다른 라이브러리인 </w:t>
+      </w:r>
+      <w:r>
+        <w:rPr>
+          <w:rFonts w:ascii="맑은 고딕" w:eastAsia="맑은 고딕" w:hAnsi="맑은 고딕" w:cs="굴림"/>
+          <w:color w:val="000000"/>
+          <w:kern w:val="0"/>
+          <w:sz w:val="22"/>
+          <w:shd w:val="clear" w:color="auto" w:fill="FFFFFF"/>
+        </w:rPr>
+        <w:t>p</w:t>
+      </w:r>
+      <w:r>
+        <w:rPr>
+          <w:rFonts w:ascii="맑은 고딕" w:eastAsia="맑은 고딕" w:hAnsi="맑은 고딕" w:cs="굴림"/>
+          <w:color w:val="000000"/>
+          <w:kern w:val="0"/>
+          <w:sz w:val="22"/>
+          <w:shd w:val="clear" w:color="auto" w:fill="FFFFFF"/>
+        </w:rPr>
+        <w:t>andas</w:t>
+      </w:r>
       <w:r>
         <w:rPr>
           <w:rFonts w:ascii="맑은 고딕" w:eastAsia="맑은 고딕" w:hAnsi="맑은 고딕" w:cs="굴림" w:hint="eastAsia"/>
@@ -13859,233 +13411,6 @@
         </w:rPr>
         <w:t>를</w:t>
       </w:r>
-      <w:proofErr w:type="spellEnd"/>
-      <w:r>
-        <w:rPr>
-          <w:rFonts w:ascii="맑은 고딕" w:eastAsia="맑은 고딕" w:hAnsi="맑은 고딕" w:cs="굴림" w:hint="eastAsia"/>
-          <w:color w:val="000000"/>
-          <w:kern w:val="0"/>
-          <w:sz w:val="22"/>
-          <w:shd w:val="clear" w:color="auto" w:fill="FFFFFF"/>
-        </w:rPr>
-        <w:t xml:space="preserve"> 통해 독학했으며 이는 </w:t>
-      </w:r>
-      <w:proofErr w:type="spellStart"/>
-      <w:r>
-        <w:rPr>
-          <w:rFonts w:ascii="맑은 고딕" w:eastAsia="맑은 고딕" w:hAnsi="맑은 고딕" w:cs="굴림"/>
-          <w:color w:val="000000"/>
-          <w:kern w:val="0"/>
-          <w:sz w:val="22"/>
-          <w:shd w:val="clear" w:color="auto" w:fill="FFFFFF"/>
-        </w:rPr>
-        <w:t>Github</w:t>
-      </w:r>
-      <w:proofErr w:type="spellEnd"/>
-      <w:r>
-        <w:rPr>
-          <w:rFonts w:ascii="맑은 고딕" w:eastAsia="맑은 고딕" w:hAnsi="맑은 고딕" w:cs="굴림" w:hint="eastAsia"/>
-          <w:color w:val="000000"/>
-          <w:kern w:val="0"/>
-          <w:sz w:val="22"/>
-          <w:shd w:val="clear" w:color="auto" w:fill="FFFFFF"/>
-        </w:rPr>
-        <w:t xml:space="preserve">에서 확인할 수 있다. 그렇게 배운 </w:t>
-      </w:r>
-      <w:r>
-        <w:rPr>
-          <w:rFonts w:ascii="맑은 고딕" w:eastAsia="맑은 고딕" w:hAnsi="맑은 고딕" w:cs="굴림"/>
-          <w:color w:val="000000"/>
-          <w:kern w:val="0"/>
-          <w:sz w:val="22"/>
-          <w:shd w:val="clear" w:color="auto" w:fill="FFFFFF"/>
-        </w:rPr>
-        <w:t xml:space="preserve">Python </w:t>
-      </w:r>
-      <w:r>
-        <w:rPr>
-          <w:rFonts w:ascii="맑은 고딕" w:eastAsia="맑은 고딕" w:hAnsi="맑은 고딕" w:cs="굴림" w:hint="eastAsia"/>
-          <w:color w:val="000000"/>
-          <w:kern w:val="0"/>
-          <w:sz w:val="22"/>
-          <w:shd w:val="clear" w:color="auto" w:fill="FFFFFF"/>
-        </w:rPr>
-        <w:t>언어로 그래프를 그리기 위해</w:t>
-      </w:r>
-      <w:r>
-        <w:rPr>
-          <w:rFonts w:ascii="맑은 고딕" w:eastAsia="맑은 고딕" w:hAnsi="맑은 고딕" w:cs="굴림" w:hint="eastAsia"/>
-          <w:color w:val="000000"/>
-          <w:kern w:val="0"/>
-          <w:sz w:val="22"/>
-          <w:shd w:val="clear" w:color="auto" w:fill="FFFFFF"/>
-        </w:rPr>
-        <w:t xml:space="preserve"> 수</w:t>
-      </w:r>
-      <w:r>
-        <w:rPr>
-          <w:rFonts w:ascii="맑은 고딕" w:eastAsia="맑은 고딕" w:hAnsi="맑은 고딕" w:cs="굴림" w:hint="eastAsia"/>
-          <w:color w:val="000000"/>
-          <w:kern w:val="0"/>
-          <w:sz w:val="22"/>
-          <w:shd w:val="clear" w:color="auto" w:fill="FFFFFF"/>
-        </w:rPr>
-        <w:t xml:space="preserve">많은 웹사이트를 참고하였다. 처음에는 </w:t>
-      </w:r>
-      <w:r>
-        <w:rPr>
-          <w:rFonts w:ascii="맑은 고딕" w:eastAsia="맑은 고딕" w:hAnsi="맑은 고딕" w:cs="굴림"/>
-          <w:color w:val="000000"/>
-          <w:kern w:val="0"/>
-          <w:sz w:val="22"/>
-          <w:shd w:val="clear" w:color="auto" w:fill="FFFFFF"/>
-        </w:rPr>
-        <w:t xml:space="preserve">Pandas </w:t>
-      </w:r>
-      <w:r>
-        <w:rPr>
-          <w:rFonts w:ascii="맑은 고딕" w:eastAsia="맑은 고딕" w:hAnsi="맑은 고딕" w:cs="굴림" w:hint="eastAsia"/>
-          <w:color w:val="000000"/>
-          <w:kern w:val="0"/>
-          <w:sz w:val="22"/>
-          <w:shd w:val="clear" w:color="auto" w:fill="FFFFFF"/>
-        </w:rPr>
-        <w:t xml:space="preserve">라이브러리가 아닌 </w:t>
-      </w:r>
-      <w:r>
-        <w:rPr>
-          <w:rFonts w:ascii="맑은 고딕" w:eastAsia="맑은 고딕" w:hAnsi="맑은 고딕" w:cs="굴림"/>
-          <w:color w:val="000000"/>
-          <w:kern w:val="0"/>
-          <w:sz w:val="22"/>
-          <w:shd w:val="clear" w:color="auto" w:fill="FFFFFF"/>
-        </w:rPr>
-        <w:t>Vincent</w:t>
-      </w:r>
-      <w:r>
-        <w:rPr>
-          <w:rFonts w:ascii="맑은 고딕" w:eastAsia="맑은 고딕" w:hAnsi="맑은 고딕" w:cs="굴림" w:hint="eastAsia"/>
-          <w:color w:val="000000"/>
-          <w:kern w:val="0"/>
-          <w:sz w:val="22"/>
-          <w:shd w:val="clear" w:color="auto" w:fill="FFFFFF"/>
-        </w:rPr>
-        <w:t xml:space="preserve">와 </w:t>
-      </w:r>
-      <w:r>
-        <w:rPr>
-          <w:rFonts w:ascii="맑은 고딕" w:eastAsia="맑은 고딕" w:hAnsi="맑은 고딕" w:cs="굴림"/>
-          <w:color w:val="000000"/>
-          <w:kern w:val="0"/>
-          <w:sz w:val="22"/>
-          <w:shd w:val="clear" w:color="auto" w:fill="FFFFFF"/>
-        </w:rPr>
-        <w:t>Vega</w:t>
-      </w:r>
-      <w:proofErr w:type="spellStart"/>
-      <w:r>
-        <w:rPr>
-          <w:rFonts w:ascii="맑은 고딕" w:eastAsia="맑은 고딕" w:hAnsi="맑은 고딕" w:cs="굴림" w:hint="eastAsia"/>
-          <w:color w:val="000000"/>
-          <w:kern w:val="0"/>
-          <w:sz w:val="22"/>
-          <w:shd w:val="clear" w:color="auto" w:fill="FFFFFF"/>
-        </w:rPr>
-        <w:t>를</w:t>
-      </w:r>
-      <w:proofErr w:type="spellEnd"/>
-      <w:r>
-        <w:rPr>
-          <w:rFonts w:ascii="맑은 고딕" w:eastAsia="맑은 고딕" w:hAnsi="맑은 고딕" w:cs="굴림" w:hint="eastAsia"/>
-          <w:color w:val="000000"/>
-          <w:kern w:val="0"/>
-          <w:sz w:val="22"/>
-          <w:shd w:val="clear" w:color="auto" w:fill="FFFFFF"/>
-        </w:rPr>
-        <w:t xml:space="preserve"> 사용하여 그래프를 그리려 했으나</w:t>
-      </w:r>
-      <w:r>
-        <w:rPr>
-          <w:rFonts w:ascii="맑은 고딕" w:eastAsia="맑은 고딕" w:hAnsi="맑은 고딕" w:cs="굴림" w:hint="eastAsia"/>
-          <w:color w:val="000000"/>
-          <w:kern w:val="0"/>
-          <w:sz w:val="22"/>
-          <w:shd w:val="clear" w:color="auto" w:fill="FFFFFF"/>
-        </w:rPr>
-        <w:t xml:space="preserve"> 파일을 불러오는 것에 실패하였다. </w:t>
-      </w:r>
-      <w:r>
-        <w:rPr>
-          <w:rFonts w:ascii="맑은 고딕" w:eastAsia="맑은 고딕" w:hAnsi="맑은 고딕" w:cs="굴림"/>
-          <w:color w:val="000000"/>
-          <w:kern w:val="0"/>
-          <w:sz w:val="22"/>
-          <w:shd w:val="clear" w:color="auto" w:fill="FFFFFF"/>
-        </w:rPr>
-        <w:t>Vincent</w:t>
-      </w:r>
-      <w:r>
-        <w:rPr>
-          <w:rFonts w:ascii="맑은 고딕" w:eastAsia="맑은 고딕" w:hAnsi="맑은 고딕" w:cs="굴림" w:hint="eastAsia"/>
-          <w:color w:val="000000"/>
-          <w:kern w:val="0"/>
-          <w:sz w:val="22"/>
-          <w:shd w:val="clear" w:color="auto" w:fill="FFFFFF"/>
-        </w:rPr>
-        <w:t xml:space="preserve">와 </w:t>
-      </w:r>
-      <w:r>
-        <w:rPr>
-          <w:rFonts w:ascii="맑은 고딕" w:eastAsia="맑은 고딕" w:hAnsi="맑은 고딕" w:cs="굴림"/>
-          <w:color w:val="000000"/>
-          <w:kern w:val="0"/>
-          <w:sz w:val="22"/>
-          <w:shd w:val="clear" w:color="auto" w:fill="FFFFFF"/>
-        </w:rPr>
-        <w:t>Vega</w:t>
-      </w:r>
-      <w:r>
-        <w:rPr>
-          <w:rFonts w:ascii="맑은 고딕" w:eastAsia="맑은 고딕" w:hAnsi="맑은 고딕" w:cs="굴림" w:hint="eastAsia"/>
-          <w:color w:val="000000"/>
-          <w:kern w:val="0"/>
-          <w:sz w:val="22"/>
-          <w:shd w:val="clear" w:color="auto" w:fill="FFFFFF"/>
-        </w:rPr>
-        <w:t xml:space="preserve">에 더욱 많은 그래프 예시가 있었으나 파일 불러오기 및 그래프 내 범례 수정하기 등 여러 어려움이 있어 다른 라이브러리인 </w:t>
-      </w:r>
-      <w:r>
-        <w:rPr>
-          <w:rFonts w:ascii="맑은 고딕" w:eastAsia="맑은 고딕" w:hAnsi="맑은 고딕" w:cs="굴림"/>
-          <w:color w:val="000000"/>
-          <w:kern w:val="0"/>
-          <w:sz w:val="22"/>
-          <w:shd w:val="clear" w:color="auto" w:fill="FFFFFF"/>
-        </w:rPr>
-        <w:t>p</w:t>
-      </w:r>
-      <w:r>
-        <w:rPr>
-          <w:rFonts w:ascii="맑은 고딕" w:eastAsia="맑은 고딕" w:hAnsi="맑은 고딕" w:cs="굴림"/>
-          <w:color w:val="000000"/>
-          <w:kern w:val="0"/>
-          <w:sz w:val="22"/>
-          <w:shd w:val="clear" w:color="auto" w:fill="FFFFFF"/>
-        </w:rPr>
-        <w:t>andas</w:t>
-      </w:r>
-      <w:proofErr w:type="spellStart"/>
-      <w:r>
-        <w:rPr>
-          <w:rFonts w:ascii="맑은 고딕" w:eastAsia="맑은 고딕" w:hAnsi="맑은 고딕" w:cs="굴림" w:hint="eastAsia"/>
-          <w:color w:val="000000"/>
-          <w:kern w:val="0"/>
-          <w:sz w:val="22"/>
-          <w:shd w:val="clear" w:color="auto" w:fill="FFFFFF"/>
-        </w:rPr>
-        <w:t>를</w:t>
-      </w:r>
-      <w:proofErr w:type="spellEnd"/>
       <w:r>
         <w:rPr>
           <w:rFonts w:ascii="맑은 고딕" w:eastAsia="맑은 고딕" w:hAnsi="맑은 고딕" w:cs="굴림" w:hint="eastAsia"/>
@@ -14929,7 +14254,6 @@
         </w:rPr>
         <w:t>Altair</w:t>
       </w:r>
-      <w:proofErr w:type="spellStart"/>
       <w:r>
         <w:rPr>
           <w:rFonts w:asciiTheme="minorEastAsia" w:hAnsiTheme="minorEastAsia" w:cs="굴림" w:hint="eastAsia"/>
@@ -14937,17 +14261,7 @@
           <w:kern w:val="0"/>
           <w:sz w:val="22"/>
         </w:rPr>
-        <w:t>를</w:t>
-      </w:r>
-      <w:proofErr w:type="spellEnd"/>
-      <w:r>
-        <w:rPr>
-          <w:rFonts w:asciiTheme="minorEastAsia" w:hAnsiTheme="minorEastAsia" w:cs="굴림" w:hint="eastAsia"/>
-          <w:color w:val="000000"/>
-          <w:kern w:val="0"/>
-          <w:sz w:val="22"/>
-        </w:rPr>
-        <w:t xml:space="preserve"> 이용해 작성한 예시 그래프</w:t>
+        <w:t>를 이용해 작성한 예시 그래프</w:t>
       </w:r>
     </w:p>
     <w:p>
@@ -14969,27 +14283,7 @@
           <w:kern w:val="0"/>
           <w:sz w:val="22"/>
         </w:rPr>
-        <w:t xml:space="preserve">from </w:t>
-      </w:r>
-      <w:proofErr w:type="spellStart"/>
-      <w:r>
-        <w:rPr>
-          <w:rFonts w:asciiTheme="minorEastAsia" w:hAnsiTheme="minorEastAsia" w:cs="굴림"/>
-          <w:color w:val="000000"/>
-          <w:kern w:val="0"/>
-          <w:sz w:val="22"/>
-        </w:rPr>
-        <w:t>altair</w:t>
-      </w:r>
-      <w:proofErr w:type="spellEnd"/>
-      <w:r>
-        <w:rPr>
-          <w:rFonts w:asciiTheme="minorEastAsia" w:hAnsiTheme="minorEastAsia" w:cs="굴림"/>
-          <w:color w:val="000000"/>
-          <w:kern w:val="0"/>
-          <w:sz w:val="22"/>
-        </w:rPr>
-        <w:t xml:space="preserve"> import *</w:t>
+        <w:t>from altair import *</w:t>
       </w:r>
     </w:p>
     <w:p>
@@ -15059,7 +14353,6 @@
         </w:rPr>
         <w:t xml:space="preserve">    format=</w:t>
       </w:r>
-      <w:proofErr w:type="spellStart"/>
       <w:proofErr w:type="gramStart"/>
       <w:r>
         <w:rPr>
@@ -15068,17 +14361,7 @@
           <w:kern w:val="0"/>
           <w:sz w:val="22"/>
         </w:rPr>
-        <w:t>DataFormat</w:t>
-      </w:r>
-      <w:proofErr w:type="spellEnd"/>
-      <w:r>
-        <w:rPr>
-          <w:rFonts w:asciiTheme="minorEastAsia" w:hAnsiTheme="minorEastAsia" w:cs="굴림"/>
-          <w:color w:val="000000"/>
-          <w:kern w:val="0"/>
-          <w:sz w:val="22"/>
-        </w:rPr>
-        <w:t>(</w:t>
+        <w:t>DataFormat(</w:t>
       </w:r>
       <w:proofErr w:type="gramEnd"/>
     </w:p>
@@ -15145,47 +14428,7 @@
           <w:kern w:val="0"/>
           <w:sz w:val="22"/>
         </w:rPr>
-        <w:t xml:space="preserve">    </w:t>
-      </w:r>
-      <w:proofErr w:type="spellStart"/>
-      <w:r>
-        <w:rPr>
-          <w:rFonts w:asciiTheme="minorEastAsia" w:hAnsiTheme="minorEastAsia" w:cs="굴림"/>
-          <w:color w:val="000000"/>
-          <w:kern w:val="0"/>
-          <w:sz w:val="22"/>
-        </w:rPr>
-        <w:t>url</w:t>
-      </w:r>
-      <w:proofErr w:type="spellEnd"/>
-      <w:r>
-        <w:rPr>
-          <w:rFonts w:asciiTheme="minorEastAsia" w:hAnsiTheme="minorEastAsia" w:cs="굴림"/>
-          <w:color w:val="000000"/>
-          <w:kern w:val="0"/>
-          <w:sz w:val="22"/>
-        </w:rPr>
-        <w:t>='https://vega.github.io/</w:t>
-      </w:r>
-      <w:proofErr w:type="spellStart"/>
-      <w:r>
-        <w:rPr>
-          <w:rFonts w:asciiTheme="minorEastAsia" w:hAnsiTheme="minorEastAsia" w:cs="굴림"/>
-          <w:color w:val="000000"/>
-          <w:kern w:val="0"/>
-          <w:sz w:val="22"/>
-        </w:rPr>
-        <w:t>vega</w:t>
-      </w:r>
-      <w:proofErr w:type="spellEnd"/>
-      <w:r>
-        <w:rPr>
-          <w:rFonts w:asciiTheme="minorEastAsia" w:hAnsiTheme="minorEastAsia" w:cs="굴림"/>
-          <w:color w:val="000000"/>
-          <w:kern w:val="0"/>
-          <w:sz w:val="22"/>
-        </w:rPr>
-        <w:t>-lite/data/stocks.csv',</w:t>
+        <w:t xml:space="preserve">    url='https://vega.github.io/vega-lite/data/stocks.csv',</w:t>
       </w:r>
     </w:p>
     <w:p>
@@ -15252,9 +14495,9 @@
           <w:kern w:val="0"/>
           <w:sz w:val="22"/>
         </w:rPr>
-        <w:t>).</w:t>
-      </w:r>
-      <w:proofErr w:type="spellStart"/>
+        <w:t>).mark</w:t>
+      </w:r>
+      <w:proofErr w:type="gramEnd"/>
       <w:r>
         <w:rPr>
           <w:rFonts w:asciiTheme="minorEastAsia" w:hAnsiTheme="minorEastAsia" w:cs="굴림"/>
@@ -15262,27 +14505,7 @@
           <w:kern w:val="0"/>
           <w:sz w:val="22"/>
         </w:rPr>
-        <w:t>mark</w:t>
-      </w:r>
-      <w:proofErr w:type="gramEnd"/>
-      <w:r>
-        <w:rPr>
-          <w:rFonts w:asciiTheme="minorEastAsia" w:hAnsiTheme="minorEastAsia" w:cs="굴림"/>
-          <w:color w:val="000000"/>
-          <w:kern w:val="0"/>
-          <w:sz w:val="22"/>
-        </w:rPr>
-        <w:t>_line</w:t>
-      </w:r>
-      <w:proofErr w:type="spellEnd"/>
-      <w:r>
-        <w:rPr>
-          <w:rFonts w:asciiTheme="minorEastAsia" w:hAnsiTheme="minorEastAsia" w:cs="굴림"/>
-          <w:color w:val="000000"/>
-          <w:kern w:val="0"/>
-          <w:sz w:val="22"/>
-        </w:rPr>
-        <w:t>().encode(</w:t>
+        <w:t>_line().encode(</w:t>
       </w:r>
     </w:p>
     <w:p>
@@ -15306,7 +14529,6 @@
         </w:rPr>
         <w:t xml:space="preserve">    color='</w:t>
       </w:r>
-      <w:proofErr w:type="spellStart"/>
       <w:proofErr w:type="gramStart"/>
       <w:r>
         <w:rPr>
@@ -15317,7 +14539,6 @@
         </w:rPr>
         <w:t>symbol:N</w:t>
       </w:r>
-      <w:proofErr w:type="spellEnd"/>
       <w:proofErr w:type="gramEnd"/>
       <w:r>
         <w:rPr>
@@ -15350,7 +14571,6 @@
         </w:rPr>
         <w:t xml:space="preserve">    x='</w:t>
       </w:r>
-      <w:proofErr w:type="spellStart"/>
       <w:proofErr w:type="gramStart"/>
       <w:r>
         <w:rPr>
@@ -15361,7 +14581,6 @@
         </w:rPr>
         <w:t>date:T</w:t>
       </w:r>
-      <w:proofErr w:type="spellEnd"/>
       <w:proofErr w:type="gramEnd"/>
       <w:r>
         <w:rPr>
@@ -15394,7 +14613,6 @@
         </w:rPr>
         <w:t xml:space="preserve">    y='</w:t>
       </w:r>
-      <w:proofErr w:type="spellStart"/>
       <w:proofErr w:type="gramStart"/>
       <w:r>
         <w:rPr>
@@ -15405,7 +14623,6 @@
         </w:rPr>
         <w:t>price:Q</w:t>
       </w:r>
-      <w:proofErr w:type="spellEnd"/>
       <w:proofErr w:type="gramEnd"/>
       <w:r>
         <w:rPr>
@@ -15533,19 +14750,8 @@
           <w:kern w:val="0"/>
           <w:sz w:val="22"/>
         </w:rPr>
-        <w:t xml:space="preserve">import pandas as </w:t>
-      </w:r>
-      <w:proofErr w:type="spellStart"/>
-      <w:r>
-        <w:rPr>
-          <w:rFonts w:asciiTheme="majorEastAsia" w:eastAsiaTheme="majorEastAsia" w:hAnsiTheme="majorEastAsia" w:cs="굴림"/>
-          <w:color w:val="000000"/>
-          <w:kern w:val="0"/>
-          <w:sz w:val="22"/>
-        </w:rPr>
-        <w:t>pd</w:t>
-      </w:r>
-      <w:proofErr w:type="spellEnd"/>
+        <w:t>import pandas as pd</w:t>
+      </w:r>
     </w:p>
     <w:p>
       <w:pPr>
@@ -15566,27 +14772,7 @@
           <w:kern w:val="0"/>
           <w:sz w:val="22"/>
         </w:rPr>
-        <w:t xml:space="preserve">import </w:t>
-      </w:r>
-      <w:proofErr w:type="spellStart"/>
-      <w:r>
-        <w:rPr>
-          <w:rFonts w:asciiTheme="majorEastAsia" w:eastAsiaTheme="majorEastAsia" w:hAnsiTheme="majorEastAsia" w:cs="굴림"/>
-          <w:color w:val="000000"/>
-          <w:kern w:val="0"/>
-          <w:sz w:val="22"/>
-        </w:rPr>
-        <w:t>numpy</w:t>
-      </w:r>
-      <w:proofErr w:type="spellEnd"/>
-      <w:r>
-        <w:rPr>
-          <w:rFonts w:asciiTheme="majorEastAsia" w:eastAsiaTheme="majorEastAsia" w:hAnsiTheme="majorEastAsia" w:cs="굴림"/>
-          <w:color w:val="000000"/>
-          <w:kern w:val="0"/>
-          <w:sz w:val="22"/>
-        </w:rPr>
-        <w:t xml:space="preserve"> as np</w:t>
+        <w:t>import numpy as np</w:t>
       </w:r>
     </w:p>
     <w:p>
@@ -15608,19 +14794,8 @@
           <w:kern w:val="0"/>
           <w:sz w:val="22"/>
         </w:rPr>
-        <w:t xml:space="preserve">import </w:t>
-      </w:r>
-      <w:proofErr w:type="spellStart"/>
-      <w:r>
-        <w:rPr>
-          <w:rFonts w:asciiTheme="majorEastAsia" w:eastAsiaTheme="majorEastAsia" w:hAnsiTheme="majorEastAsia" w:cs="굴림"/>
-          <w:color w:val="000000"/>
-          <w:kern w:val="0"/>
-          <w:sz w:val="22"/>
-        </w:rPr>
-        <w:t>matplotlib</w:t>
-      </w:r>
-      <w:proofErr w:type="spellEnd"/>
+        <w:t>import matplotlib</w:t>
+      </w:r>
     </w:p>
     <w:p>
       <w:pPr>
@@ -15641,19 +14816,8 @@
           <w:kern w:val="0"/>
           <w:sz w:val="22"/>
         </w:rPr>
-        <w:t xml:space="preserve">import cufflinks as </w:t>
-      </w:r>
-      <w:proofErr w:type="spellStart"/>
-      <w:r>
-        <w:rPr>
-          <w:rFonts w:asciiTheme="majorEastAsia" w:eastAsiaTheme="majorEastAsia" w:hAnsiTheme="majorEastAsia" w:cs="굴림"/>
-          <w:color w:val="000000"/>
-          <w:kern w:val="0"/>
-          <w:sz w:val="22"/>
-        </w:rPr>
-        <w:t>cf</w:t>
-      </w:r>
-      <w:proofErr w:type="spellEnd"/>
+        <w:t>import cufflinks as cf</w:t>
+      </w:r>
     </w:p>
     <w:p>
       <w:pPr>
@@ -15676,7 +14840,6 @@
         </w:rPr>
         <w:t xml:space="preserve">import </w:t>
       </w:r>
-      <w:proofErr w:type="spellStart"/>
       <w:proofErr w:type="gramStart"/>
       <w:r>
         <w:rPr>
@@ -15687,7 +14850,6 @@
         </w:rPr>
         <w:t>matplotlib.pyplot</w:t>
       </w:r>
-      <w:proofErr w:type="spellEnd"/>
       <w:proofErr w:type="gramEnd"/>
       <w:r>
         <w:rPr>
@@ -15696,19 +14858,8 @@
           <w:kern w:val="0"/>
           <w:sz w:val="22"/>
         </w:rPr>
-        <w:t xml:space="preserve"> as </w:t>
-      </w:r>
-      <w:proofErr w:type="spellStart"/>
-      <w:r>
-        <w:rPr>
-          <w:rFonts w:asciiTheme="majorEastAsia" w:eastAsiaTheme="majorEastAsia" w:hAnsiTheme="majorEastAsia" w:cs="굴림"/>
-          <w:color w:val="000000"/>
-          <w:kern w:val="0"/>
-          <w:sz w:val="22"/>
-        </w:rPr>
-        <w:t>plt</w:t>
-      </w:r>
-      <w:proofErr w:type="spellEnd"/>
+        <w:t xml:space="preserve"> as plt</w:t>
+      </w:r>
     </w:p>
     <w:p>
       <w:pPr>
@@ -15730,19 +14881,8 @@
           <w:sz w:val="22"/>
         </w:rPr>
         <w:lastRenderedPageBreak/>
-        <w:t xml:space="preserve">import </w:t>
-      </w:r>
-      <w:proofErr w:type="spellStart"/>
-      <w:r>
-        <w:rPr>
-          <w:rFonts w:asciiTheme="majorEastAsia" w:eastAsiaTheme="majorEastAsia" w:hAnsiTheme="majorEastAsia" w:cs="굴림"/>
-          <w:color w:val="000000"/>
-          <w:kern w:val="0"/>
-          <w:sz w:val="22"/>
-        </w:rPr>
-        <w:t>plotly</w:t>
-      </w:r>
-      <w:proofErr w:type="spellEnd"/>
+        <w:t>import plotly</w:t>
+      </w:r>
     </w:p>
     <w:p>
       <w:pPr>
@@ -15765,7 +14905,6 @@
         </w:rPr>
         <w:t xml:space="preserve">import </w:t>
       </w:r>
-      <w:proofErr w:type="spellStart"/>
       <w:proofErr w:type="gramStart"/>
       <w:r>
         <w:rPr>
@@ -15776,7 +14915,6 @@
         </w:rPr>
         <w:t>plotly.offline</w:t>
       </w:r>
-      <w:proofErr w:type="spellEnd"/>
       <w:proofErr w:type="gramEnd"/>
       <w:r>
         <w:rPr>
@@ -15785,19 +14923,8 @@
           <w:kern w:val="0"/>
           <w:sz w:val="22"/>
         </w:rPr>
-        <w:t xml:space="preserve"> as </w:t>
-      </w:r>
-      <w:proofErr w:type="spellStart"/>
-      <w:r>
-        <w:rPr>
-          <w:rFonts w:asciiTheme="majorEastAsia" w:eastAsiaTheme="majorEastAsia" w:hAnsiTheme="majorEastAsia" w:cs="굴림"/>
-          <w:color w:val="000000"/>
-          <w:kern w:val="0"/>
-          <w:sz w:val="22"/>
-        </w:rPr>
-        <w:t>py</w:t>
-      </w:r>
-      <w:proofErr w:type="spellEnd"/>
+        <w:t xml:space="preserve"> as py</w:t>
+      </w:r>
     </w:p>
     <w:p>
       <w:pPr>
@@ -15820,7 +14947,6 @@
         </w:rPr>
         <w:t xml:space="preserve">import </w:t>
       </w:r>
-      <w:proofErr w:type="spellStart"/>
       <w:proofErr w:type="gramStart"/>
       <w:r>
         <w:rPr>
@@ -15839,17 +14965,7 @@
           <w:kern w:val="0"/>
           <w:sz w:val="22"/>
         </w:rPr>
-        <w:t>_objs</w:t>
-      </w:r>
-      <w:proofErr w:type="spellEnd"/>
-      <w:r>
-        <w:rPr>
-          <w:rFonts w:asciiTheme="majorEastAsia" w:eastAsiaTheme="majorEastAsia" w:hAnsiTheme="majorEastAsia" w:cs="굴림"/>
-          <w:color w:val="000000"/>
-          <w:kern w:val="0"/>
-          <w:sz w:val="22"/>
-        </w:rPr>
-        <w:t xml:space="preserve"> as go</w:t>
+        <w:t>_objs as go</w:t>
       </w:r>
     </w:p>
     <w:p>
@@ -15871,39 +14987,8 @@
           <w:kern w:val="0"/>
           <w:sz w:val="22"/>
         </w:rPr>
-        <w:t xml:space="preserve">from </w:t>
-      </w:r>
-      <w:proofErr w:type="spellStart"/>
-      <w:r>
-        <w:rPr>
-          <w:rFonts w:asciiTheme="majorEastAsia" w:eastAsiaTheme="majorEastAsia" w:hAnsiTheme="majorEastAsia" w:cs="굴림"/>
-          <w:color w:val="000000"/>
-          <w:kern w:val="0"/>
-          <w:sz w:val="22"/>
-        </w:rPr>
-        <w:t>pylab</w:t>
-      </w:r>
-      <w:proofErr w:type="spellEnd"/>
-      <w:r>
-        <w:rPr>
-          <w:rFonts w:asciiTheme="majorEastAsia" w:eastAsiaTheme="majorEastAsia" w:hAnsiTheme="majorEastAsia" w:cs="굴림"/>
-          <w:color w:val="000000"/>
-          <w:kern w:val="0"/>
-          <w:sz w:val="22"/>
-        </w:rPr>
-        <w:t xml:space="preserve"> import </w:t>
-      </w:r>
-      <w:proofErr w:type="spellStart"/>
-      <w:r>
-        <w:rPr>
-          <w:rFonts w:asciiTheme="majorEastAsia" w:eastAsiaTheme="majorEastAsia" w:hAnsiTheme="majorEastAsia" w:cs="굴림"/>
-          <w:color w:val="000000"/>
-          <w:kern w:val="0"/>
-          <w:sz w:val="22"/>
-        </w:rPr>
-        <w:t>rcParams</w:t>
-      </w:r>
-      <w:proofErr w:type="spellEnd"/>
+        <w:t>from pylab import rcParams</w:t>
+      </w:r>
     </w:p>
     <w:p>
       <w:pPr>
@@ -15930,7 +15015,6 @@
           <w:sz w:val="22"/>
         </w:rPr>
       </w:pPr>
-      <w:proofErr w:type="spellStart"/>
       <w:proofErr w:type="gramStart"/>
       <w:r>
         <w:rPr>
@@ -15949,17 +15033,7 @@
           <w:kern w:val="0"/>
           <w:sz w:val="22"/>
         </w:rPr>
-        <w:t>_offline</w:t>
-      </w:r>
-      <w:proofErr w:type="spellEnd"/>
-      <w:r>
-        <w:rPr>
-          <w:rFonts w:asciiTheme="majorEastAsia" w:eastAsiaTheme="majorEastAsia" w:hAnsiTheme="majorEastAsia" w:cs="굴림"/>
-          <w:color w:val="000000"/>
-          <w:kern w:val="0"/>
-          <w:sz w:val="22"/>
-        </w:rPr>
-        <w:t xml:space="preserve">() </w:t>
+        <w:t xml:space="preserve">_offline() </w:t>
       </w:r>
     </w:p>
     <w:p>
@@ -15974,7 +15048,6 @@
           <w:sz w:val="22"/>
         </w:rPr>
       </w:pPr>
-      <w:proofErr w:type="spellStart"/>
       <w:proofErr w:type="gramStart"/>
       <w:r>
         <w:rPr>
@@ -15993,17 +15066,7 @@
           <w:kern w:val="0"/>
           <w:sz w:val="22"/>
         </w:rPr>
-        <w:t>_notebook_mode</w:t>
-      </w:r>
-      <w:proofErr w:type="spellEnd"/>
-      <w:r>
-        <w:rPr>
-          <w:rFonts w:asciiTheme="majorEastAsia" w:eastAsiaTheme="majorEastAsia" w:hAnsiTheme="majorEastAsia" w:cs="굴림"/>
-          <w:color w:val="000000"/>
-          <w:kern w:val="0"/>
-          <w:sz w:val="22"/>
-        </w:rPr>
-        <w:t>()</w:t>
+        <w:t>_notebook_mode()</w:t>
       </w:r>
     </w:p>
     <w:p>
@@ -16040,7 +15103,6 @@
         </w:rPr>
         <w:t xml:space="preserve">data = </w:t>
       </w:r>
-      <w:proofErr w:type="spellStart"/>
       <w:proofErr w:type="gramStart"/>
       <w:r>
         <w:rPr>
@@ -16059,37 +15121,7 @@
           <w:kern w:val="0"/>
           <w:sz w:val="22"/>
         </w:rPr>
-        <w:t>_csv</w:t>
-      </w:r>
-      <w:proofErr w:type="spellEnd"/>
-      <w:r>
-        <w:rPr>
-          <w:rFonts w:asciiTheme="majorEastAsia" w:eastAsiaTheme="majorEastAsia" w:hAnsiTheme="majorEastAsia" w:cs="굴림"/>
-          <w:color w:val="000000"/>
-          <w:kern w:val="0"/>
-          <w:sz w:val="22"/>
-        </w:rPr>
-        <w:t>('/Users/</w:t>
-      </w:r>
-      <w:proofErr w:type="spellStart"/>
-      <w:r>
-        <w:rPr>
-          <w:rFonts w:asciiTheme="majorEastAsia" w:eastAsiaTheme="majorEastAsia" w:hAnsiTheme="majorEastAsia" w:cs="굴림"/>
-          <w:color w:val="000000"/>
-          <w:kern w:val="0"/>
-          <w:sz w:val="22"/>
-        </w:rPr>
-        <w:t>gundu</w:t>
-      </w:r>
-      <w:proofErr w:type="spellEnd"/>
-      <w:r>
-        <w:rPr>
-          <w:rFonts w:asciiTheme="majorEastAsia" w:eastAsiaTheme="majorEastAsia" w:hAnsiTheme="majorEastAsia" w:cs="굴림"/>
-          <w:color w:val="000000"/>
-          <w:kern w:val="0"/>
-          <w:sz w:val="22"/>
-        </w:rPr>
-        <w:t>/Desktop/test.csv')</w:t>
+        <w:t>_csv('/Users/gundu/Desktop/test.csv')</w:t>
       </w:r>
     </w:p>
     <w:p>
@@ -16113,7 +15145,6 @@
         </w:rPr>
         <w:t xml:space="preserve">plot = </w:t>
       </w:r>
-      <w:proofErr w:type="spellStart"/>
       <w:proofErr w:type="gramStart"/>
       <w:r>
         <w:rPr>
@@ -16124,7 +15155,6 @@
         </w:rPr>
         <w:t>data.plot</w:t>
       </w:r>
-      <w:proofErr w:type="spellEnd"/>
       <w:proofErr w:type="gramEnd"/>
       <w:r>
         <w:rPr>
@@ -16133,87 +15163,7 @@
           <w:kern w:val="0"/>
           <w:sz w:val="22"/>
         </w:rPr>
-        <w:t>(title='</w:t>
-      </w:r>
-      <w:proofErr w:type="spellStart"/>
-      <w:r>
-        <w:rPr>
-          <w:rFonts w:asciiTheme="majorEastAsia" w:eastAsiaTheme="majorEastAsia" w:hAnsiTheme="majorEastAsia" w:cs="굴림"/>
-          <w:color w:val="000000"/>
-          <w:kern w:val="0"/>
-          <w:sz w:val="22"/>
-        </w:rPr>
-        <w:t>Temrs</w:t>
-      </w:r>
-      <w:proofErr w:type="spellEnd"/>
-      <w:r>
-        <w:rPr>
-          <w:rFonts w:asciiTheme="majorEastAsia" w:eastAsiaTheme="majorEastAsia" w:hAnsiTheme="majorEastAsia" w:cs="굴림"/>
-          <w:color w:val="000000"/>
-          <w:kern w:val="0"/>
-          <w:sz w:val="22"/>
-        </w:rPr>
-        <w:t xml:space="preserve"> temperature', </w:t>
-      </w:r>
-      <w:proofErr w:type="spellStart"/>
-      <w:r>
-        <w:rPr>
-          <w:rFonts w:asciiTheme="majorEastAsia" w:eastAsiaTheme="majorEastAsia" w:hAnsiTheme="majorEastAsia" w:cs="굴림"/>
-          <w:color w:val="000000"/>
-          <w:kern w:val="0"/>
-          <w:sz w:val="22"/>
-        </w:rPr>
-        <w:t>lw</w:t>
-      </w:r>
-      <w:proofErr w:type="spellEnd"/>
-      <w:r>
-        <w:rPr>
-          <w:rFonts w:asciiTheme="majorEastAsia" w:eastAsiaTheme="majorEastAsia" w:hAnsiTheme="majorEastAsia" w:cs="굴림"/>
-          <w:color w:val="000000"/>
-          <w:kern w:val="0"/>
-          <w:sz w:val="22"/>
-        </w:rPr>
-        <w:t xml:space="preserve">=1, </w:t>
-      </w:r>
-      <w:proofErr w:type="spellStart"/>
-      <w:r>
-        <w:rPr>
-          <w:rFonts w:asciiTheme="majorEastAsia" w:eastAsiaTheme="majorEastAsia" w:hAnsiTheme="majorEastAsia" w:cs="굴림"/>
-          <w:color w:val="000000"/>
-          <w:kern w:val="0"/>
-          <w:sz w:val="22"/>
-        </w:rPr>
-        <w:t>colormap</w:t>
-      </w:r>
-      <w:proofErr w:type="spellEnd"/>
-      <w:r>
-        <w:rPr>
-          <w:rFonts w:asciiTheme="majorEastAsia" w:eastAsiaTheme="majorEastAsia" w:hAnsiTheme="majorEastAsia" w:cs="굴림"/>
-          <w:color w:val="000000"/>
-          <w:kern w:val="0"/>
-          <w:sz w:val="22"/>
-        </w:rPr>
-        <w:t xml:space="preserve">='jet', marker='.', </w:t>
-      </w:r>
-      <w:proofErr w:type="spellStart"/>
-      <w:r>
-        <w:rPr>
-          <w:rFonts w:asciiTheme="majorEastAsia" w:eastAsiaTheme="majorEastAsia" w:hAnsiTheme="majorEastAsia" w:cs="굴림"/>
-          <w:color w:val="000000"/>
-          <w:kern w:val="0"/>
-          <w:sz w:val="22"/>
-        </w:rPr>
-        <w:t>markersize</w:t>
-      </w:r>
-      <w:proofErr w:type="spellEnd"/>
-      <w:r>
-        <w:rPr>
-          <w:rFonts w:asciiTheme="majorEastAsia" w:eastAsiaTheme="majorEastAsia" w:hAnsiTheme="majorEastAsia" w:cs="굴림"/>
-          <w:color w:val="000000"/>
-          <w:kern w:val="0"/>
-          <w:sz w:val="22"/>
-        </w:rPr>
-        <w:t xml:space="preserve">=1)    </w:t>
+        <w:t xml:space="preserve">(title='Temrs temperature', lw=1, colormap='jet', marker='.', markersize=1)    </w:t>
       </w:r>
     </w:p>
     <w:p>
@@ -16241,7 +15191,6 @@
           <w:sz w:val="22"/>
         </w:rPr>
       </w:pPr>
-      <w:proofErr w:type="spellStart"/>
       <w:r>
         <w:rPr>
           <w:rFonts w:asciiTheme="majorEastAsia" w:eastAsiaTheme="majorEastAsia" w:hAnsiTheme="majorEastAsia" w:cs="굴림"/>
@@ -16249,17 +15198,7 @@
           <w:kern w:val="0"/>
           <w:sz w:val="22"/>
         </w:rPr>
-        <w:t>plot.set_xlabel</w:t>
-      </w:r>
-      <w:proofErr w:type="spellEnd"/>
-      <w:r>
-        <w:rPr>
-          <w:rFonts w:asciiTheme="majorEastAsia" w:eastAsiaTheme="majorEastAsia" w:hAnsiTheme="majorEastAsia" w:cs="굴림"/>
-          <w:color w:val="000000"/>
-          <w:kern w:val="0"/>
-          <w:sz w:val="22"/>
-        </w:rPr>
-        <w:t>("numbering")</w:t>
+        <w:t>plot.set_xlabel("numbering")</w:t>
       </w:r>
     </w:p>
     <w:p>
@@ -16274,7 +15213,6 @@
           <w:sz w:val="22"/>
         </w:rPr>
       </w:pPr>
-      <w:proofErr w:type="spellStart"/>
       <w:r>
         <w:rPr>
           <w:rFonts w:asciiTheme="majorEastAsia" w:eastAsiaTheme="majorEastAsia" w:hAnsiTheme="majorEastAsia" w:cs="굴림"/>
@@ -16282,17 +15220,7 @@
           <w:kern w:val="0"/>
           <w:sz w:val="22"/>
         </w:rPr>
-        <w:t>plot.set_ylabel</w:t>
-      </w:r>
-      <w:proofErr w:type="spellEnd"/>
-      <w:r>
-        <w:rPr>
-          <w:rFonts w:asciiTheme="majorEastAsia" w:eastAsiaTheme="majorEastAsia" w:hAnsiTheme="majorEastAsia" w:cs="굴림"/>
-          <w:color w:val="000000"/>
-          <w:kern w:val="0"/>
-          <w:sz w:val="22"/>
-        </w:rPr>
-        <w:t>("Temperature")</w:t>
+        <w:t>plot.set_ylabel("Temperature")</w:t>
       </w:r>
     </w:p>
     <w:p>
@@ -16307,7 +15235,6 @@
           <w:sz w:val="22"/>
         </w:rPr>
       </w:pPr>
-      <w:proofErr w:type="spellStart"/>
       <w:r>
         <w:rPr>
           <w:rFonts w:asciiTheme="majorEastAsia" w:eastAsiaTheme="majorEastAsia" w:hAnsiTheme="majorEastAsia" w:cs="굴림"/>
@@ -16315,9 +15242,9 @@
           <w:kern w:val="0"/>
           <w:sz w:val="22"/>
         </w:rPr>
-        <w:t>rcParams</w:t>
-      </w:r>
-      <w:proofErr w:type="spellEnd"/>
+        <w:t>rcParams['</w:t>
+      </w:r>
+      <w:proofErr w:type="gramStart"/>
       <w:r>
         <w:rPr>
           <w:rFonts w:asciiTheme="majorEastAsia" w:eastAsiaTheme="majorEastAsia" w:hAnsiTheme="majorEastAsia" w:cs="굴림"/>
@@ -16325,20 +15252,8 @@
           <w:kern w:val="0"/>
           <w:sz w:val="22"/>
         </w:rPr>
-        <w:t>['</w:t>
-      </w:r>
-      <w:proofErr w:type="spellStart"/>
-      <w:proofErr w:type="gramStart"/>
-      <w:r>
-        <w:rPr>
-          <w:rFonts w:asciiTheme="majorEastAsia" w:eastAsiaTheme="majorEastAsia" w:hAnsiTheme="majorEastAsia" w:cs="굴림"/>
-          <w:color w:val="000000"/>
-          <w:kern w:val="0"/>
-          <w:sz w:val="22"/>
-        </w:rPr>
         <w:t>figure.figsize</w:t>
       </w:r>
-      <w:proofErr w:type="spellEnd"/>
       <w:proofErr w:type="gramEnd"/>
       <w:r>
         <w:rPr>
@@ -16362,7 +15277,6 @@
           <w:sz w:val="22"/>
         </w:rPr>
       </w:pPr>
-      <w:proofErr w:type="spellStart"/>
       <w:proofErr w:type="gramStart"/>
       <w:r>
         <w:rPr>
@@ -16373,7 +15287,6 @@
         </w:rPr>
         <w:t>plt.show</w:t>
       </w:r>
-      <w:proofErr w:type="spellEnd"/>
       <w:proofErr w:type="gramEnd"/>
       <w:r>
         <w:rPr>
@@ -16494,6 +15407,28 @@
     </w:p>
   </w:footnote>
   <w:footnote w:id="2">
+    <w:p>
+      <w:pPr>
+        <w:pStyle w:val="ab"/>
+        <w:rPr>
+          <w:rFonts w:hint="eastAsia"/>
+        </w:rPr>
+      </w:pPr>
+      <w:r>
+        <w:rPr>
+          <w:rStyle w:val="ad"/>
+        </w:rPr>
+        <w:footnoteRef/>
+      </w:r>
+      <w:r>
+        <w:t xml:space="preserve"> </w:t>
+      </w:r>
+      <w:r>
+        <w:t>https://www.trendmonitor.co.kr/tmweb/trend/allTrend/detail.do?bIdx=1508&amp;code=0101&amp;trendType=CKOREA</w:t>
+      </w:r>
+    </w:p>
+  </w:footnote>
+  <w:footnote w:id="3">
     <w:p>
       <w:pPr>
         <w:pStyle w:val="ab"/>
@@ -19606,7 +18541,7 @@
 </file>
 
 <file path=customXml/itemProps1.xml><?xml version="1.0" encoding="utf-8"?>
-<ds:datastoreItem xmlns:ds="http://schemas.openxmlformats.org/officeDocument/2006/customXml" ds:itemID="{D4CEB3B0-E390-3342-8B2F-812974E67D47}">
+<ds:datastoreItem xmlns:ds="http://schemas.openxmlformats.org/officeDocument/2006/customXml" ds:itemID="{6710A090-98C2-B745-8599-ABD79A75F1D4}">
   <ds:schemaRefs>
     <ds:schemaRef ds:uri="http://schemas.openxmlformats.org/officeDocument/2006/bibliography"/>
   </ds:schemaRefs>
